--- a/report/Case_study_Sick-Sicker_Framework.docx
+++ b/report/Case_study_Sick-Sicker_Framework.docx
@@ -7,143 +7,297 @@
         <w:pStyle w:val="Title"/>
       </w:pPr>
       <w:r>
+        <w:rPr>
+          <w:b/>
+        </w:rPr>
         <w:t xml:space="preserve">Sick-Sicker</w:t>
       </w:r>
       <w:r>
-        <w:t xml:space="preserve"> </w:t>
-      </w:r>
-      <w:r>
+        <w:rPr>
+          <w:b/>
+        </w:rPr>
+        <w:t xml:space="preserve"> </w:t>
+      </w:r>
+      <w:r>
+        <w:rPr>
+          <w:b/>
+        </w:rPr>
         <w:t xml:space="preserve">case-study</w:t>
       </w:r>
+      <w:r>
+        <w:t xml:space="preserve"> </w:t>
+      </w:r>
+      <w:r>
+        <w:t xml:space="preserve"> Supplementary</w:t>
+      </w:r>
+      <w:r>
+        <w:t xml:space="preserve"> </w:t>
+      </w:r>
+      <w:r>
+        <w:t xml:space="preserve">Material</w:t>
+      </w:r>
+      <w:r>
+        <w:t xml:space="preserve"> </w:t>
+      </w:r>
+      <w:r>
+        <w:t xml:space="preserve">to:</w:t>
+      </w:r>
+      <w:r>
+        <w:t xml:space="preserve"> </w:t>
+      </w:r>
+      <w:r>
+        <w:rPr>
+          <w:i/>
+        </w:rPr>
+        <w:t xml:space="preserve">A</w:t>
+      </w:r>
+      <w:r>
+        <w:rPr>
+          <w:i/>
+        </w:rPr>
+        <w:t xml:space="preserve"> </w:t>
+      </w:r>
+      <w:r>
+        <w:rPr>
+          <w:i/>
+        </w:rPr>
+        <w:t xml:space="preserve">need</w:t>
+      </w:r>
+      <w:r>
+        <w:rPr>
+          <w:i/>
+        </w:rPr>
+        <w:t xml:space="preserve"> </w:t>
+      </w:r>
+      <w:r>
+        <w:rPr>
+          <w:i/>
+        </w:rPr>
+        <w:t xml:space="preserve">for</w:t>
+      </w:r>
+      <w:r>
+        <w:rPr>
+          <w:i/>
+        </w:rPr>
+        <w:t xml:space="preserve"> </w:t>
+      </w:r>
+      <w:r>
+        <w:rPr>
+          <w:i/>
+        </w:rPr>
+        <w:t xml:space="preserve">change!</w:t>
+      </w:r>
+      <w:r>
+        <w:rPr>
+          <w:i/>
+        </w:rPr>
+        <w:t xml:space="preserve"> </w:t>
+      </w:r>
+      <w:r>
+        <w:rPr>
+          <w:i/>
+        </w:rPr>
+        <w:t xml:space="preserve">A</w:t>
+      </w:r>
+      <w:r>
+        <w:rPr>
+          <w:i/>
+        </w:rPr>
+        <w:t xml:space="preserve"> </w:t>
+      </w:r>
+      <w:r>
+        <w:rPr>
+          <w:i/>
+        </w:rPr>
+        <w:t xml:space="preserve">coding</w:t>
+      </w:r>
+      <w:r>
+        <w:rPr>
+          <w:i/>
+        </w:rPr>
+        <w:t xml:space="preserve"> </w:t>
+      </w:r>
+      <w:r>
+        <w:rPr>
+          <w:i/>
+        </w:rPr>
+        <w:t xml:space="preserve">framework</w:t>
+      </w:r>
+      <w:r>
+        <w:rPr>
+          <w:i/>
+        </w:rPr>
+        <w:t xml:space="preserve"> </w:t>
+      </w:r>
+      <w:r>
+        <w:rPr>
+          <w:i/>
+        </w:rPr>
+        <w:t xml:space="preserve">for</w:t>
+      </w:r>
+      <w:r>
+        <w:rPr>
+          <w:i/>
+        </w:rPr>
+        <w:t xml:space="preserve"> </w:t>
+      </w:r>
+      <w:r>
+        <w:rPr>
+          <w:i/>
+        </w:rPr>
+        <w:t xml:space="preserve">improving</w:t>
+      </w:r>
+      <w:r>
+        <w:rPr>
+          <w:i/>
+        </w:rPr>
+        <w:t xml:space="preserve"> </w:t>
+      </w:r>
+      <w:r>
+        <w:rPr>
+          <w:i/>
+        </w:rPr>
+        <w:t xml:space="preserve">transparency</w:t>
+      </w:r>
+      <w:r>
+        <w:rPr>
+          <w:i/>
+        </w:rPr>
+        <w:t xml:space="preserve"> </w:t>
+      </w:r>
+      <w:r>
+        <w:rPr>
+          <w:i/>
+        </w:rPr>
+        <w:t xml:space="preserve">in</w:t>
+      </w:r>
+      <w:r>
+        <w:rPr>
+          <w:i/>
+        </w:rPr>
+        <w:t xml:space="preserve"> </w:t>
+      </w:r>
+      <w:r>
+        <w:rPr>
+          <w:i/>
+        </w:rPr>
+        <w:t xml:space="preserve">decision</w:t>
+      </w:r>
+      <w:r>
+        <w:rPr>
+          <w:i/>
+        </w:rPr>
+        <w:t xml:space="preserve"> </w:t>
+      </w:r>
+      <w:r>
+        <w:rPr>
+          <w:i/>
+        </w:rPr>
+        <w:t xml:space="preserve">modeling</w:t>
+      </w:r>
     </w:p>
     <w:p>
       <w:pPr>
         <w:pStyle w:val="Author"/>
       </w:pPr>
       <w:r>
-        <w:t xml:space="preserve">Supplementory</w:t>
-      </w:r>
-      <w:r>
-        <w:t xml:space="preserve"> </w:t>
-      </w:r>
-      <w:r>
-        <w:t xml:space="preserve">material</w:t>
-      </w:r>
-      <w:r>
-        <w:t xml:space="preserve"> </w:t>
-      </w:r>
-      <w:r>
-        <w:t xml:space="preserve">to</w:t>
-      </w:r>
-      <w:r>
-        <w:t xml:space="preserve"> </w:t>
-      </w:r>
-      <w:r>
-        <w:t xml:space="preserve">the</w:t>
-      </w:r>
-      <w:r>
-        <w:t xml:space="preserve"> </w:t>
-      </w:r>
-      <w:r>
-        <w:t xml:space="preserve">paper:</w:t>
-      </w:r>
-      <w:r>
-        <w:t xml:space="preserve"> </w:t>
-      </w:r>
-      <w:r>
-        <w:t xml:space="preserve">‘</w:t>
-      </w:r>
-      <w:r>
-        <w:t xml:space="preserve">A</w:t>
-      </w:r>
-      <w:r>
-        <w:t xml:space="preserve"> </w:t>
-      </w:r>
-      <w:r>
-        <w:t xml:space="preserve">need</w:t>
-      </w:r>
-      <w:r>
-        <w:t xml:space="preserve"> </w:t>
-      </w:r>
-      <w:r>
-        <w:t xml:space="preserve">for</w:t>
-      </w:r>
-      <w:r>
-        <w:t xml:space="preserve"> </w:t>
-      </w:r>
-      <w:r>
-        <w:t xml:space="preserve">change!</w:t>
-      </w:r>
-      <w:r>
-        <w:t xml:space="preserve"> </w:t>
-      </w:r>
-      <w:r>
-        <w:t xml:space="preserve">A</w:t>
-      </w:r>
-      <w:r>
-        <w:t xml:space="preserve"> </w:t>
-      </w:r>
-      <w:r>
-        <w:t xml:space="preserve">coding</w:t>
-      </w:r>
-      <w:r>
-        <w:t xml:space="preserve"> </w:t>
-      </w:r>
-      <w:r>
-        <w:t xml:space="preserve">framework</w:t>
-      </w:r>
-      <w:r>
-        <w:t xml:space="preserve"> </w:t>
-      </w:r>
-      <w:r>
-        <w:t xml:space="preserve">for</w:t>
-      </w:r>
-      <w:r>
-        <w:t xml:space="preserve"> </w:t>
-      </w:r>
-      <w:r>
-        <w:t xml:space="preserve">improving</w:t>
-      </w:r>
-      <w:r>
-        <w:t xml:space="preserve"> </w:t>
-      </w:r>
-      <w:r>
-        <w:t xml:space="preserve">transparency</w:t>
-      </w:r>
-      <w:r>
-        <w:t xml:space="preserve"> </w:t>
-      </w:r>
-      <w:r>
-        <w:t xml:space="preserve">in</w:t>
-      </w:r>
-      <w:r>
-        <w:t xml:space="preserve"> </w:t>
-      </w:r>
-      <w:r>
-        <w:t xml:space="preserve">decision</w:t>
-      </w:r>
-      <w:r>
-        <w:t xml:space="preserve"> </w:t>
-      </w:r>
-      <w:r>
-        <w:t xml:space="preserve">modeling</w:t>
-      </w:r>
-      <w:r>
-        <w:t xml:space="preserve">’</w:t>
-      </w:r>
-    </w:p>
-    <w:p>
-      <w:pPr>
-        <w:pStyle w:val="Date"/>
-      </w:pPr>
-      <w:r>
-        <w:t xml:space="preserve">DARTH</w:t>
-      </w:r>
-      <w:r>
-        <w:t xml:space="preserve"> </w:t>
-      </w:r>
-      <w:r>
-        <w:t xml:space="preserve">workgroup</w:t>
+        <w:t xml:space="preserve">Fernando</w:t>
+      </w:r>
+      <w:r>
+        <w:t xml:space="preserve"> </w:t>
+      </w:r>
+      <w:r>
+        <w:t xml:space="preserve">Alarid-Escudero,</w:t>
+      </w:r>
+      <w:r>
+        <w:t xml:space="preserve"> </w:t>
+      </w:r>
+      <w:r>
+        <w:t xml:space="preserve">PhD,</w:t>
+      </w:r>
+      <w:r>
+        <w:t xml:space="preserve"> </w:t>
+      </w:r>
+      <w:r>
+        <w:t xml:space="preserve">Eline</w:t>
+      </w:r>
+      <w:r>
+        <w:t xml:space="preserve"> </w:t>
+      </w:r>
+      <w:r>
+        <w:t xml:space="preserve">Krijkamp,</w:t>
+      </w:r>
+      <w:r>
+        <w:t xml:space="preserve"> </w:t>
+      </w:r>
+      <w:r>
+        <w:t xml:space="preserve">MSc,</w:t>
+      </w:r>
+      <w:r>
+        <w:t xml:space="preserve"> </w:t>
+      </w:r>
+      <w:r>
+        <w:t xml:space="preserve">Petros</w:t>
+      </w:r>
+      <w:r>
+        <w:t xml:space="preserve"> </w:t>
+      </w:r>
+      <w:r>
+        <w:t xml:space="preserve">Pechlivanoglou,</w:t>
+      </w:r>
+      <w:r>
+        <w:t xml:space="preserve"> </w:t>
+      </w:r>
+      <w:r>
+        <w:t xml:space="preserve">PhD,</w:t>
+      </w:r>
+      <w:r>
+        <w:t xml:space="preserve"> </w:t>
+      </w:r>
+      <w:r>
+        <w:t xml:space="preserve">Hawre</w:t>
+      </w:r>
+      <w:r>
+        <w:t xml:space="preserve"> </w:t>
+      </w:r>
+      <w:r>
+        <w:t xml:space="preserve">Jalal,</w:t>
+      </w:r>
+      <w:r>
+        <w:t xml:space="preserve"> </w:t>
+      </w:r>
+      <w:r>
+        <w:t xml:space="preserve">PhD</w:t>
+      </w:r>
+      <w:r>
+        <w:t xml:space="preserve"> </w:t>
+      </w:r>
+      <w:r>
+        <w:t xml:space="preserve">and</w:t>
+      </w:r>
+      <w:r>
+        <w:t xml:space="preserve"> </w:t>
+      </w:r>
+      <w:r>
+        <w:t xml:space="preserve">Eva</w:t>
+      </w:r>
+      <w:r>
+        <w:t xml:space="preserve"> </w:t>
+      </w:r>
+      <w:r>
+        <w:t xml:space="preserve">A.</w:t>
+      </w:r>
+      <w:r>
+        <w:t xml:space="preserve"> </w:t>
+      </w:r>
+      <w:r>
+        <w:t xml:space="preserve">Enns,</w:t>
+      </w:r>
+      <w:r>
+        <w:t xml:space="preserve"> </w:t>
+      </w:r>
+      <w:r>
+        <w:t xml:space="preserve">PhD</w:t>
       </w:r>
     </w:p>
     <w:p>
@@ -161,19 +315,16 @@
         <w:pStyle w:val="FirstParagraph"/>
       </w:pPr>
       <w:r>
-        <w:t xml:space="preserve">In this case-study, we perform a cost-effectiveness analysis (CEA) using a previously published 4-state model called the Sick-Sicker model.</w:t>
-      </w:r>
-      <w:r>
-        <w:t xml:space="preserve"> </w:t>
-      </w:r>
-      <w:r>
-        <w:t xml:space="preserve">(E. Enns et al. 2015)</w:t>
-      </w:r>
-      <w:r>
-        <w:t xml:space="preserve"> </w:t>
-      </w:r>
-      <w:r>
-        <w:t xml:space="preserve">In the Sick-Sicker model, a hypothetical disease affects individuals with an average age of 25 years and results in increased mortality, increased treatment costs and reduced quality of life (QoL). We simulate this hypothetical cohort of 25-year-old individuals over a lifetime (i.e., reaching an age of 100 years old) using 75 annual cycles, represented with</w:t>
+        <w:t xml:space="preserve">In this case-study, we perform a cost-effectiveness analysis (CEA) using a previously published 4-state model called the Sick-Sicker model</w:t>
+      </w:r>
+      <w:r>
+        <w:t xml:space="preserve"> </w:t>
+      </w:r>
+      <w:r>
+        <w:t xml:space="preserve">(E. A. Enns et al. 2015)</w:t>
+      </w:r>
+      <w:r>
+        <w:t xml:space="preserve">. In the Sick-Sicker model, a hypothetical disease affects individuals with an average age of 25 years and results in increased mortality, increased treatment costs and reduced quality of life (QoL). We simulate this hypothetical cohort of 25-year-old individuals over a lifetime (i.e., reaching an age of 100 years old) using 75 annual cycles, represented with</w:t>
       </w:r>
       <w:r>
         <w:t xml:space="preserve"> </w:t>
@@ -392,7 +543,7 @@
         <w:pStyle w:val="BodyText"/>
       </w:pPr>
       <w:r>
-        <w:t xml:space="preserve">Two alternative strategies exist for this hypothetical disease: a no-treatment and a treatment strategy. Under the treatment strategy, Sick and Sicker individuals receive treatment and continue doing so until they recover or die. The cost of the treatment is additional to the cost of being Sick or Sicker for one year. The treatment improves QoL for those individuals who are Sick but has no effect on the QoL of those who are sicker. To evaluate these two alternative strategies, we perform a cost-effectiveness analysis (CEA).</w:t>
+        <w:t xml:space="preserve">Two alternative strategies exist for this hypothetical disease: a no-treatment and a treatment strategy. Under the treatment strategy, Sick and Sicker individuals receive treatment and continue doing so until they recover or die. The cost of the treatment is additional to the cost of being Sick or Sicker for one year. The treatment improves QoL for those individuals who are Sick but has no effect on the QoL of those who are sicker. To evaluate these two alternative strategies, we perform a CEA.</w:t>
       </w:r>
     </w:p>
     <w:p>
@@ -400,7 +551,10 @@
         <w:pStyle w:val="BodyText"/>
       </w:pPr>
       <w:r>
-        <w:t xml:space="preserve">We assume that most of the parameters of the Sick-Sicker model and their uncertainty have been previously estimated and are known to the analyst. However, while we can identify those who are afflicted with the illness through obvious symptoms, we can not easily distinguish those in the Sick state from the those in the Sicker state. Thus, we can not directly estimate state-specific mortality hazard rate ratios, nor do we know the transition probability of progressing from Sick to Sicker. Therefore, we calibrate the model to different epidemiological data. We internally validated the calibrated model by comparing the predicted outputs from the model evaluated at the calibrated parameters against the calibration targets.</w:t>
+        <w:t xml:space="preserve">We assume that most of the parameters of the Sick-Sicker model and their uncertainty have been previously estimated and are known to the analyst. However, while we can identify those who are afflicted with the illness through obvious symptoms, we can not easily distinguish those in the Sick state from the those in the Sicker state. Thus, we can not directly estimate state-specific mortality hazard rate ratios, nor do we know the transition probability of progressing from Sick to Sicker. Therefore, we calibrate the model to different epidemiological data. We internally validated the calibrated model by comparing the predicted outputs from the model evaluated at the calibrated parameters against the calibration targets</w:t>
+      </w:r>
+      <w:r>
+        <w:t xml:space="preserve"> </w:t>
       </w:r>
       <w:r>
         <w:t xml:space="preserve">(Eddy et al. 2012,</w:t>
@@ -414,13 +568,25 @@
       <w:r>
         <w:t xml:space="preserve">)</w:t>
       </w:r>
+      <w:r>
+        <w:t xml:space="preserve">.</w:t>
+      </w:r>
     </w:p>
     <w:p>
       <w:pPr>
         <w:pStyle w:val="BodyText"/>
       </w:pPr>
       <w:r>
-        <w:t xml:space="preserve">As part of the CEA, we conducted different deterministic sensitivity analysis (SA), including one-way and two-way SA, and tornado plots. To quantify the effect of parameter uncertainty on decision uncertainty, we conducted a probabilistic sensitivity analysis (PSA) and reported our uncertainty analysis results with a cost-effectiveness acceptability curve (CEAC), cost-effectiveness acceptability frontier (CEAF) and expected loss curves (ELC). We also conducted a value of information (VOI) analysis to determine whether potential future research is needed to reduce parameter uncertainty. All steps of the CEA will be described using the different components of the framework.</w:t>
+        <w:t xml:space="preserve">As part of the CEA, we conducted different deterministic sensitivity analysis (SA), including one-way and two-way SA, and tornado plots. To quantify the effect of parameter uncertainty on decision uncertainty, we conducted a probabilistic sensitivity analysis (PSA) and reported our uncertainty analysis results with a cost-effectiveness acceptability curve (CEAC), cost-effectiveness acceptability frontier (CEAF) and expected loss curves (ELC)</w:t>
+      </w:r>
+      <w:r>
+        <w:t xml:space="preserve"> </w:t>
+      </w:r>
+      <w:r>
+        <w:t xml:space="preserve">(Alarid-Escudero et al. 2019)</w:t>
+      </w:r>
+      <w:r>
+        <w:t xml:space="preserve">. We also conducted a value of information (VOI) analysis to determine whether potential future research is needed to reduce parameter uncertainty. All steps of the CEA will be described using the different components of the framework.</w:t>
       </w:r>
     </w:p>
     <w:p>
@@ -453,7 +619,7 @@
         <w:t xml:space="preserve"> </w:t>
       </w:r>
       <w:r>
-        <w:t xml:space="preserve">code of a full functional decision model we use to showcase the DARTH framework described in the manuscript titled</w:t>
+        <w:t xml:space="preserve">code of a fully functional decision model to showcase the framework described by the Decision Analysis in R for Technologies in Health (DARTH) workgroup in the manuscript</w:t>
       </w:r>
       <w:r>
         <w:t xml:space="preserve"> </w:t>
@@ -465,7 +631,7 @@
         <w:t xml:space="preserve">A need for change! A coding framework for improving transparency in decision modeling</w:t>
       </w:r>
       <w:r>
-        <w:t xml:space="preserve">. The code following the framework can be downloaded from the DARTH-git on GitHub (</w:t>
+        <w:t xml:space="preserve">. The code of this analysis can be downloaded from GitHub (</w:t>
       </w:r>
       <w:hyperlink r:id="rId24">
         <w:r>
@@ -476,14 +642,14 @@
         </w:r>
       </w:hyperlink>
       <w:r>
-        <w:t xml:space="preserve">). We recommend downloading this complete framework as a .zip file containing all directories. Unzip the folder and save it on your computer. The framework is divided into different directories, described in Table 1, that could be accessed from the RStudio project</w:t>
-      </w:r>
-      <w:r>
-        <w:t xml:space="preserve"> </w:t>
-      </w:r>
-      <w:r>
-        <w:rPr>
-          <w:b/>
+        <w:t xml:space="preserve">). We recommend downloading the case-study files as a single .zip file containing all directories. Unzip the folder and save to your desired directory. The framework is divided into different directories, described in Table 1, that could be accessed from the RStudio project</w:t>
+      </w:r>
+      <w:r>
+        <w:t xml:space="preserve"> </w:t>
+      </w:r>
+      <w:r>
+        <w:rPr>
+          <w:i/>
         </w:rPr>
         <w:t xml:space="preserve">Decision-Modeling-Framework.Rproj</w:t>
       </w:r>
@@ -518,13 +684,7 @@
         <w:t xml:space="preserve"> </w:t>
       </w:r>
       <w:r>
-        <w:t xml:space="preserve">directory of the framework. The</w:t>
-      </w:r>
-      <w:r>
-        <w:t xml:space="preserve"> </w:t>
-      </w:r>
-      <w:r>
-        <w:t xml:space="preserve">figures for the case-study can be found in the</w:t>
+        <w:t xml:space="preserve">directory of the framework. The figures for the case-study can be found in the</w:t>
       </w:r>
       <w:r>
         <w:t xml:space="preserve"> </w:t>
@@ -1861,7 +2021,7 @@
         <w:t xml:space="preserve"> </w:t>
       </w:r>
       <w:r>
-        <w:t xml:space="preserve">script. This functions gives us the flexibility to easily import data from other coutries or years.</w:t>
+        <w:t xml:space="preserve">script. This function gives us the flexibility to easily import data from other countries or years.</w:t>
       </w:r>
     </w:p>
     <w:p>
@@ -1957,7 +2117,7 @@
         <w:pStyle w:val="FirstParagraph"/>
       </w:pPr>
       <w:r>
-        <w:t xml:space="preserve">An other function in the</w:t>
+        <w:t xml:space="preserve">Another function in the</w:t>
       </w:r>
       <w:r>
         <w:t xml:space="preserve"> </w:t>
@@ -2180,7 +2340,7 @@
         <w:rPr>
           <w:rStyle w:val="VerbatimChar"/>
         </w:rPr>
-        <w:t xml:space="preserve">## &lt;bytecode: 0x7f9524b51508&gt;</w:t>
+        <w:t xml:space="preserve">## &lt;bytecode: 0x7ff250af95b0&gt;</w:t>
       </w:r>
     </w:p>
     <w:p>
@@ -2245,7 +2405,7 @@
         <w:t xml:space="preserve"> </w:t>
       </w:r>
       <w:r>
-        <w:t xml:space="preserve">argument is a string with the location and name of the file with initial set of parameters. The inital parameter values for our case-study are stored in the</w:t>
+        <w:t xml:space="preserve">argument is a string with the location and name of the file with initial set of parameters. The initial parameter values for our case-study are stored in the</w:t>
       </w:r>
       <w:r>
         <w:t xml:space="preserve"> </w:t>
@@ -2402,7 +2562,7 @@
         <w:t xml:space="preserve">l.params.all</w:t>
       </w:r>
       <w:r>
-        <w:t xml:space="preserve">, including all parameters for the model including the general setup parametes and the vector of mortality rates. The function also stores the dataframe</w:t>
+        <w:t xml:space="preserve">, including all parameters for the model including the general setup parameters and the vector of mortality rates. The function also stores the dataframe</w:t>
       </w:r>
       <w:r>
         <w:t xml:space="preserve"> </w:t>
@@ -2526,7 +2686,7 @@
         <w:pStyle w:val="FirstParagraph"/>
       </w:pPr>
       <w:r>
-        <w:t xml:space="preserve">For the Sick-Sicker model we do not have to estimated parameters, but we d o have three parameters that need to be estimated via model calibration. In this stage of the framework, we simply set these parameters to valid</w:t>
+        <w:t xml:space="preserve">For the Sick-Sicker model we do not have to estimated parameters, but we do have three parameters that need to be estimated via model calibration. In this stage of the framework, we simply set these parameters to valid</w:t>
       </w:r>
       <w:r>
         <w:t xml:space="preserve"> </w:t>
@@ -3164,7 +3324,7 @@
         <w:rPr>
           <w:rStyle w:val="VerbatimChar"/>
         </w:rPr>
-        <w:t xml:space="preserve">## &lt;bytecode: 0x7f9524c0cf20&gt;</w:t>
+        <w:t xml:space="preserve">## &lt;bytecode: 0x7ff250b66e08&gt;</w:t>
       </w:r>
     </w:p>
     <w:p>
@@ -3199,7 +3359,7 @@
         <w:t xml:space="preserve">l.params.all</w:t>
       </w:r>
       <w:r>
-        <w:t xml:space="preserve">. Via this argument we give the function a list with with all parameters of the decision model. For the Sick-Sicker model, these parameters are stored in the list</w:t>
+        <w:t xml:space="preserve">. Via this argument we give the function a list with all parameters of the decision model. For the Sick-Sicker model, these parameters are stored in the list</w:t>
       </w:r>
       <w:r>
         <w:t xml:space="preserve"> </w:t>
@@ -3301,6 +3461,9 @@
         <w:t xml:space="preserve">The next part of the function, creates an array that stores the age-specific transition probability matrices in each of the third dimension. The transition probability matrix is a core component of a state-transition cohort model</w:t>
       </w:r>
       <w:r>
+        <w:t xml:space="preserve"> </w:t>
+      </w:r>
+      <w:r>
         <w:t xml:space="preserve">(Iskandar 2018)</w:t>
       </w:r>
       <w:r>
@@ -3373,13 +3536,7 @@
         <w:t xml:space="preserve">n.t</w:t>
       </w:r>
       <w:r>
-        <w:t xml:space="preserve">. After initializing the array, it is filled with the transition probability stored in the list. When running the model, we can index the correct transition probability matrix corresponding with the current age of the cohort. We then added some sanity checks to make sure that the transition matrices and the transition probabilities are valid. The</w:t>
-      </w:r>
-      <w:r>
-        <w:t xml:space="preserve"> </w:t>
-      </w:r>
-      <w:r>
-        <w:t xml:space="preserve">transition probability matrices stored in the array</w:t>
+        <w:t xml:space="preserve">. After initializing the array, it is filled with the transition probability stored in the list. When running the model, we can index the correct transition probability matrix corresponding with the current age of the cohort. We then added some sanity checks to make sure that the transition matrices and the transition probabilities are valid. The transition probability matrices stored in the array</w:t>
       </w:r>
       <w:r>
         <w:t xml:space="preserve"> </w:t>
@@ -3694,7 +3851,7 @@
         <w:rPr>
           <w:rStyle w:val="CommentTok"/>
         </w:rPr>
-        <w:t xml:space="preserve"># show it for the last cycel</w:t>
+        <w:t xml:space="preserve"># show it for the last cycle</w:t>
       </w:r>
     </w:p>
     <w:p>
@@ -4161,13 +4318,22 @@
         <w:t xml:space="preserve"> </w:t>
       </w:r>
       <w:r>
-        <w:t xml:space="preserve">(Steele, R., Raftery A., Emond 2006)</w:t>
-      </w:r>
-      <w:r>
-        <w:t xml:space="preserve">, which has been used to calibrate health policy models (</w:t>
-      </w:r>
-      <w:r>
-        <w:t xml:space="preserve">Raftery, A., Bao (2010)</w:t>
+        <w:t xml:space="preserve">(Steele, Raftery, and Emond 2006)</w:t>
+      </w:r>
+      <w:r>
+        <w:t xml:space="preserve">, which has been used to calibrate health policy models</w:t>
+      </w:r>
+      <w:r>
+        <w:t xml:space="preserve"> </w:t>
+      </w:r>
+      <w:r>
+        <w:t xml:space="preserve">(Raftery and Bao 2010,</w:t>
+      </w:r>
+      <w:r>
+        <w:t xml:space="preserve"> </w:t>
+      </w:r>
+      <w:r>
+        <w:t xml:space="preserve">Menzies et al. (2017)</w:t>
       </w:r>
       <w:r>
         <w:t xml:space="preserve">,</w:t>
@@ -4176,7 +4342,416 @@
         <w:t xml:space="preserve"> </w:t>
       </w:r>
       <w:r>
-        <w:t xml:space="preserve">Menzies, Pandya, and Kim (2017)</w:t>
+        <w:t xml:space="preserve">Rutter et al. (2018)</w:t>
+      </w:r>
+      <w:r>
+        <w:t xml:space="preserve">)</w:t>
+      </w:r>
+      <w:r>
+        <w:t xml:space="preserve">. Bayesian methods allow us to quantify the uncertainty in the calibrated parameters even in the presence of non-identifiability</w:t>
+      </w:r>
+      <w:r>
+        <w:t xml:space="preserve"> </w:t>
+      </w:r>
+      <w:r>
+        <w:t xml:space="preserve">(Alarid-Escudero et al. 2018)</w:t>
+      </w:r>
+      <w:r>
+        <w:t xml:space="preserve">. This analysis is coded in the</w:t>
+      </w:r>
+      <w:r>
+        <w:t xml:space="preserve"> </w:t>
+      </w:r>
+      <w:r>
+        <w:rPr>
+          <w:i/>
+        </w:rPr>
+        <w:t xml:space="preserve">03_calibration.R</w:t>
+      </w:r>
+      <w:r>
+        <w:t xml:space="preserve"> </w:t>
+      </w:r>
+      <w:r>
+        <w:t xml:space="preserve">file. The target data is stored in the</w:t>
+      </w:r>
+      <w:r>
+        <w:t xml:space="preserve"> </w:t>
+      </w:r>
+      <w:r>
+        <w:rPr>
+          <w:i/>
+        </w:rPr>
+        <w:t xml:space="preserve">03_calibration-targets.RData</w:t>
+      </w:r>
+      <w:r>
+        <w:t xml:space="preserve"> </w:t>
+      </w:r>
+      <w:r>
+        <w:t xml:space="preserve">file. Similar to component 02, in the section</w:t>
+      </w:r>
+      <w:r>
+        <w:t xml:space="preserve"> </w:t>
+      </w:r>
+      <w:r>
+        <w:rPr>
+          <w:i/>
+        </w:rPr>
+        <w:t xml:space="preserve">03.1 Load packages</w:t>
+      </w:r>
+      <w:r>
+        <w:t xml:space="preserve">, data and functions we start by loading inputs and functions. In addition, we load the calibration targets data into the R workspace. In the next section,</w:t>
+      </w:r>
+      <w:r>
+        <w:t xml:space="preserve"> </w:t>
+      </w:r>
+      <w:r>
+        <w:rPr>
+          <w:i/>
+        </w:rPr>
+        <w:t xml:space="preserve">03.2 Visualize targets</w:t>
+      </w:r>
+      <w:r>
+        <w:t xml:space="preserve">, we plot each of the calibration targets with their confidence intervals.</w:t>
+      </w:r>
+    </w:p>
+    <w:p>
+      <w:pPr>
+        <w:pStyle w:val="BodyText"/>
+      </w:pPr>
+      <w:r>
+        <w:t xml:space="preserve">In section</w:t>
+      </w:r>
+      <w:r>
+        <w:t xml:space="preserve"> </w:t>
+      </w:r>
+      <w:r>
+        <w:rPr>
+          <w:i/>
+        </w:rPr>
+        <w:t xml:space="preserve">03.3 Run calibration algorithms</w:t>
+      </w:r>
+      <w:r>
+        <w:t xml:space="preserve">, we set the parameters we like to calibrate to fixed values and test if the function</w:t>
+      </w:r>
+      <w:r>
+        <w:t xml:space="preserve"> </w:t>
+      </w:r>
+      <w:r>
+        <w:rPr>
+          <w:rStyle w:val="VerbatimChar"/>
+        </w:rPr>
+        <w:t xml:space="preserve">f.calibration_out</w:t>
+      </w:r>
+      <w:r>
+        <w:t xml:space="preserve"> </w:t>
+      </w:r>
+      <w:r>
+        <w:t xml:space="preserve">that produces model outputs corresponding to the calibration targets works. This function takes a vector of parameters that need to be calibrated and a list with all parameters of decision model and computes model outputs to be used for calibration routines.</w:t>
+      </w:r>
+    </w:p>
+    <w:p>
+      <w:pPr>
+        <w:pStyle w:val="SourceCode"/>
+      </w:pPr>
+      <w:r>
+        <w:rPr>
+          <w:rStyle w:val="KeywordTok"/>
+        </w:rPr>
+        <w:t xml:space="preserve">print.function</w:t>
+      </w:r>
+      <w:r>
+        <w:rPr>
+          <w:rStyle w:val="NormalTok"/>
+        </w:rPr>
+        <w:t xml:space="preserve">(f.calibration_out) </w:t>
+      </w:r>
+      <w:r>
+        <w:rPr>
+          <w:rStyle w:val="CommentTok"/>
+        </w:rPr>
+        <w:t xml:space="preserve"># print the functions</w:t>
+      </w:r>
+    </w:p>
+    <w:p>
+      <w:pPr>
+        <w:pStyle w:val="SourceCode"/>
+      </w:pPr>
+      <w:r>
+        <w:rPr>
+          <w:rStyle w:val="VerbatimChar"/>
+        </w:rPr>
+        <w:t xml:space="preserve">## function (v.params.calib, l.params.all) </w:t>
+      </w:r>
+      <w:r>
+        <w:br w:type="textWrapping"/>
+      </w:r>
+      <w:r>
+        <w:rPr>
+          <w:rStyle w:val="VerbatimChar"/>
+        </w:rPr>
+        <w:t xml:space="preserve">## {</w:t>
+      </w:r>
+      <w:r>
+        <w:br w:type="textWrapping"/>
+      </w:r>
+      <w:r>
+        <w:rPr>
+          <w:rStyle w:val="VerbatimChar"/>
+        </w:rPr>
+        <w:t xml:space="preserve">##     l.params.all &lt;- f.update_param_list(l.params.all = l.params.all, </w:t>
+      </w:r>
+      <w:r>
+        <w:br w:type="textWrapping"/>
+      </w:r>
+      <w:r>
+        <w:rPr>
+          <w:rStyle w:val="VerbatimChar"/>
+        </w:rPr>
+        <w:t xml:space="preserve">##         params.updated = v.params.calib)</w:t>
+      </w:r>
+      <w:r>
+        <w:br w:type="textWrapping"/>
+      </w:r>
+      <w:r>
+        <w:rPr>
+          <w:rStyle w:val="VerbatimChar"/>
+        </w:rPr>
+        <w:t xml:space="preserve">##     l.out.stm &lt;- f.decision_model(l.params.all = l.params.all)</w:t>
+      </w:r>
+      <w:r>
+        <w:br w:type="textWrapping"/>
+      </w:r>
+      <w:r>
+        <w:rPr>
+          <w:rStyle w:val="VerbatimChar"/>
+        </w:rPr>
+        <w:t xml:space="preserve">##     v.os &lt;- 1 - l.out.stm$m.M[, "D"]</w:t>
+      </w:r>
+      <w:r>
+        <w:br w:type="textWrapping"/>
+      </w:r>
+      <w:r>
+        <w:rPr>
+          <w:rStyle w:val="VerbatimChar"/>
+        </w:rPr>
+        <w:t xml:space="preserve">##     v.prev &lt;- rowSums(l.out.stm$m.M[, c("S1", "S2")])/v.os</w:t>
+      </w:r>
+      <w:r>
+        <w:br w:type="textWrapping"/>
+      </w:r>
+      <w:r>
+        <w:rPr>
+          <w:rStyle w:val="VerbatimChar"/>
+        </w:rPr>
+        <w:t xml:space="preserve">##     v.prop.S2 &lt;- l.out.stm$m.M[, "S2"]/rowSums(l.out.stm$m.M[, </w:t>
+      </w:r>
+      <w:r>
+        <w:br w:type="textWrapping"/>
+      </w:r>
+      <w:r>
+        <w:rPr>
+          <w:rStyle w:val="VerbatimChar"/>
+        </w:rPr>
+        <w:t xml:space="preserve">##         c("S1", "S2")])</w:t>
+      </w:r>
+      <w:r>
+        <w:br w:type="textWrapping"/>
+      </w:r>
+      <w:r>
+        <w:rPr>
+          <w:rStyle w:val="VerbatimChar"/>
+        </w:rPr>
+        <w:t xml:space="preserve">##     l.out &lt;- list(Surv = v.os[c(11, 21, 31)], Prev = v.prev[c(11, </w:t>
+      </w:r>
+      <w:r>
+        <w:br w:type="textWrapping"/>
+      </w:r>
+      <w:r>
+        <w:rPr>
+          <w:rStyle w:val="VerbatimChar"/>
+        </w:rPr>
+        <w:t xml:space="preserve">##         21, 31)], PropSicker = v.prop.S2[c(11, 21, 31)])</w:t>
+      </w:r>
+      <w:r>
+        <w:br w:type="textWrapping"/>
+      </w:r>
+      <w:r>
+        <w:rPr>
+          <w:rStyle w:val="VerbatimChar"/>
+        </w:rPr>
+        <w:t xml:space="preserve">##     return(l.out)</w:t>
+      </w:r>
+      <w:r>
+        <w:br w:type="textWrapping"/>
+      </w:r>
+      <w:r>
+        <w:rPr>
+          <w:rStyle w:val="VerbatimChar"/>
+        </w:rPr>
+        <w:t xml:space="preserve">## }</w:t>
+      </w:r>
+    </w:p>
+    <w:p>
+      <w:pPr>
+        <w:pStyle w:val="FirstParagraph"/>
+      </w:pPr>
+      <w:r>
+        <w:t xml:space="preserve">This function is informed by two argument</w:t>
+      </w:r>
+      <w:r>
+        <w:t xml:space="preserve"> </w:t>
+      </w:r>
+      <w:r>
+        <w:rPr>
+          <w:rStyle w:val="VerbatimChar"/>
+        </w:rPr>
+        <w:t xml:space="preserve">v.params.calib</w:t>
+      </w:r>
+      <w:r>
+        <w:t xml:space="preserve"> </w:t>
+      </w:r>
+      <w:r>
+        <w:t xml:space="preserve">and</w:t>
+      </w:r>
+      <w:r>
+        <w:t xml:space="preserve"> </w:t>
+      </w:r>
+      <w:r>
+        <w:rPr>
+          <w:rStyle w:val="VerbatimChar"/>
+        </w:rPr>
+        <w:t xml:space="preserve">l.params.all</w:t>
+      </w:r>
+      <w:r>
+        <w:t xml:space="preserve">. The vector</w:t>
+      </w:r>
+      <w:r>
+        <w:t xml:space="preserve"> </w:t>
+      </w:r>
+      <w:r>
+        <w:rPr>
+          <w:rStyle w:val="VerbatimChar"/>
+        </w:rPr>
+        <w:t xml:space="preserve">v.params.calib</w:t>
+      </w:r>
+      <w:r>
+        <w:t xml:space="preserve"> </w:t>
+      </w:r>
+      <w:r>
+        <w:t xml:space="preserve">contains the values of the three parameters of interest and the list</w:t>
+      </w:r>
+      <w:r>
+        <w:t xml:space="preserve"> </w:t>
+      </w:r>
+      <w:r>
+        <w:rPr>
+          <w:rStyle w:val="VerbatimChar"/>
+        </w:rPr>
+        <w:t xml:space="preserve">l.params.all</w:t>
+      </w:r>
+      <w:r>
+        <w:t xml:space="preserve"> </w:t>
+      </w:r>
+      <w:r>
+        <w:t xml:space="preserve">contains all parameters of the decision model. The placeholder values are replaced by</w:t>
+      </w:r>
+      <w:r>
+        <w:t xml:space="preserve"> </w:t>
+      </w:r>
+      <w:r>
+        <w:rPr>
+          <w:rStyle w:val="VerbatimChar"/>
+        </w:rPr>
+        <w:t xml:space="preserve">v.params.calib</w:t>
+      </w:r>
+      <w:r>
+        <w:t xml:space="preserve"> </w:t>
+      </w:r>
+      <w:r>
+        <w:t xml:space="preserve">and with these values the model is evaluated. This is done by running the</w:t>
+      </w:r>
+      <w:r>
+        <w:t xml:space="preserve"> </w:t>
+      </w:r>
+      <w:r>
+        <w:rPr>
+          <w:rStyle w:val="VerbatimChar"/>
+        </w:rPr>
+        <w:t xml:space="preserve">f.decision_model</w:t>
+      </w:r>
+      <w:r>
+        <w:t xml:space="preserve"> </w:t>
+      </w:r>
+      <w:r>
+        <w:t xml:space="preserve">function, described in component 02. This results in a new list with output of the model corresponding to the parameter values in the</w:t>
+      </w:r>
+      <w:r>
+        <w:t xml:space="preserve"> </w:t>
+      </w:r>
+      <w:r>
+        <w:rPr>
+          <w:rStyle w:val="VerbatimChar"/>
+        </w:rPr>
+        <w:t xml:space="preserve">v.params.calib</w:t>
+      </w:r>
+      <w:r>
+        <w:t xml:space="preserve">. With this new decision model output, the overall survival, disease prevalence and the proportion of Sicker in the Sick and Sicker states are calculated. The estimated values for these epidemiological outcomes at different timepoints are combined in a list called</w:t>
+      </w:r>
+      <w:r>
+        <w:t xml:space="preserve"> </w:t>
+      </w:r>
+      <w:r>
+        <w:rPr>
+          <w:rStyle w:val="VerbatimChar"/>
+        </w:rPr>
+        <w:t xml:space="preserve">l.out</w:t>
+      </w:r>
+      <w:r>
+        <w:t xml:space="preserve"> </w:t>
+      </w:r>
+      <w:r>
+        <w:t xml:space="preserve">produced but the</w:t>
+      </w:r>
+      <w:r>
+        <w:t xml:space="preserve"> </w:t>
+      </w:r>
+      <w:r>
+        <w:rPr>
+          <w:rStyle w:val="VerbatimChar"/>
+        </w:rPr>
+        <w:t xml:space="preserve">f.calibration_out</w:t>
+      </w:r>
+      <w:r>
+        <w:t xml:space="preserve">.</w:t>
+      </w:r>
+    </w:p>
+    <w:p>
+      <w:pPr>
+        <w:pStyle w:val="BodyText"/>
+      </w:pPr>
+      <w:r>
+        <w:t xml:space="preserve">Once we make sure this code works, we specify the calibration parameters in section</w:t>
+      </w:r>
+      <w:r>
+        <w:t xml:space="preserve"> </w:t>
+      </w:r>
+      <w:r>
+        <w:rPr>
+          <w:i/>
+        </w:rPr>
+        <w:t xml:space="preserve">03.3.1 Specify calibration parameters</w:t>
+      </w:r>
+      <w:r>
+        <w:t xml:space="preserve">. These include setting the seed for the random number generation, specifying the number of random samples to obtain from the calibrated posterior distribution, the name of the input parameters and the range of these parameters that will inform the prior distributions of the calibrated parameters, and the name of the calibration targets:</w:t>
+      </w:r>
+      <w:r>
+        <w:t xml:space="preserve"> </w:t>
+      </w:r>
+      <w:r>
+        <w:rPr>
+          <w:rStyle w:val="VerbatimChar"/>
+        </w:rPr>
+        <w:t xml:space="preserve">Surv</w:t>
       </w:r>
       <w:r>
         <w:t xml:space="preserve">,</w:t>
@@ -4185,16 +4760,33 @@
         <w:t xml:space="preserve"> </w:t>
       </w:r>
       <w:r>
-        <w:t xml:space="preserve">Rutter, C., Ozik, J., DeYoreo, M., Collier (2018)</w:t>
-      </w:r>
-      <w:r>
-        <w:t xml:space="preserve">). Bayesian methods allow us to quantify the uncertainty in the calibrated parameters even in the presence of non-identifiability (</w:t>
-      </w:r>
-      <w:r>
-        <w:t xml:space="preserve">Alarid-Escudero et al. (2018)</w:t>
-      </w:r>
-      <w:r>
-        <w:t xml:space="preserve">). This analysis is coded in the</w:t>
+        <w:rPr>
+          <w:rStyle w:val="VerbatimChar"/>
+        </w:rPr>
+        <w:t xml:space="preserve">Prev</w:t>
+      </w:r>
+      <w:r>
+        <w:t xml:space="preserve">,</w:t>
+      </w:r>
+      <w:r>
+        <w:t xml:space="preserve"> </w:t>
+      </w:r>
+      <w:r>
+        <w:rPr>
+          <w:rStyle w:val="VerbatimChar"/>
+        </w:rPr>
+        <w:t xml:space="preserve">PropSick</w:t>
+      </w:r>
+      <w:r>
+        <w:t xml:space="preserve">.</w:t>
+      </w:r>
+    </w:p>
+    <w:p>
+      <w:pPr>
+        <w:pStyle w:val="BodyText"/>
+      </w:pPr>
+      <w:r>
+        <w:t xml:space="preserve">In the next section,</w:t>
       </w:r>
       <w:r>
         <w:t xml:space="preserve"> </w:t>
@@ -4203,13 +4795,97 @@
         <w:rPr>
           <w:i/>
         </w:rPr>
-        <w:t xml:space="preserve">03_calibration.R</w:t>
-      </w:r>
-      <w:r>
-        <w:t xml:space="preserve"> </w:t>
-      </w:r>
-      <w:r>
-        <w:t xml:space="preserve">file. The target data is stored in the</w:t>
+        <w:t xml:space="preserve">03.3.2 Run IMIS algorithm</w:t>
+      </w:r>
+      <w:r>
+        <w:t xml:space="preserve">, we calibrate the Sick-Sicker model with the IMIS algorithm. For this case-study, we assume a normal likelihood and uniform priors but other could be used. For a more detailed description of IMIS for Bayesian calibration, different likelihood functions and prior distributions, we refer the reader to the tutorial for Bayesian calibration by Menzies et al.</w:t>
+      </w:r>
+      <w:r>
+        <w:t xml:space="preserve"> </w:t>
+      </w:r>
+      <w:r>
+        <w:t xml:space="preserve">(Menzies et al. 2017)</w:t>
+      </w:r>
+      <w:r>
+        <w:t xml:space="preserve">. We use the</w:t>
+      </w:r>
+      <w:r>
+        <w:t xml:space="preserve"> </w:t>
+      </w:r>
+      <w:r>
+        <w:rPr>
+          <w:rStyle w:val="VerbatimChar"/>
+        </w:rPr>
+        <w:t xml:space="preserve">IMIS</w:t>
+      </w:r>
+      <w:r>
+        <w:t xml:space="preserve"> </w:t>
+      </w:r>
+      <w:r>
+        <w:t xml:space="preserve">function from the</w:t>
+      </w:r>
+      <w:r>
+        <w:t xml:space="preserve"> </w:t>
+      </w:r>
+      <w:r>
+        <w:rPr>
+          <w:rStyle w:val="VerbatimChar"/>
+        </w:rPr>
+        <w:t xml:space="preserve">IMIS</w:t>
+      </w:r>
+      <w:r>
+        <w:t xml:space="preserve"> </w:t>
+      </w:r>
+      <w:r>
+        <w:t xml:space="preserve">package that calls the functions</w:t>
+      </w:r>
+      <w:r>
+        <w:t xml:space="preserve"> </w:t>
+      </w:r>
+      <w:r>
+        <w:rPr>
+          <w:rStyle w:val="VerbatimChar"/>
+        </w:rPr>
+        <w:t xml:space="preserve">likelihood</w:t>
+      </w:r>
+      <w:r>
+        <w:t xml:space="preserve">,</w:t>
+      </w:r>
+      <w:r>
+        <w:t xml:space="preserve"> </w:t>
+      </w:r>
+      <w:r>
+        <w:rPr>
+          <w:rStyle w:val="VerbatimChar"/>
+        </w:rPr>
+        <w:t xml:space="preserve">sample.prior</w:t>
+      </w:r>
+      <w:r>
+        <w:t xml:space="preserve"> </w:t>
+      </w:r>
+      <w:r>
+        <w:t xml:space="preserve">and</w:t>
+      </w:r>
+      <w:r>
+        <w:t xml:space="preserve"> </w:t>
+      </w:r>
+      <w:r>
+        <w:rPr>
+          <w:rStyle w:val="VerbatimChar"/>
+        </w:rPr>
+        <w:t xml:space="preserve">prior</w:t>
+      </w:r>
+      <w:r>
+        <w:t xml:space="preserve">, to draw samples from the posterior distribution</w:t>
+      </w:r>
+      <w:r>
+        <w:t xml:space="preserve"> </w:t>
+      </w:r>
+      <w:r>
+        <w:t xml:space="preserve">(A. Raftery and Le Bao 2012)</w:t>
+      </w:r>
+      <w:r>
+        <w:t xml:space="preserve">. The functions are specified in the</w:t>
       </w:r>
       <w:r>
         <w:t xml:space="preserve"> </w:t>
@@ -4218,13 +4894,69 @@
         <w:rPr>
           <w:i/>
         </w:rPr>
-        <w:t xml:space="preserve">03_calibration-targets.RData</w:t>
-      </w:r>
-      <w:r>
-        <w:t xml:space="preserve"> </w:t>
-      </w:r>
-      <w:r>
-        <w:t xml:space="preserve">file. Similar to component 02, in the section</w:t>
+        <w:t xml:space="preserve">03_calibration_functions.R</w:t>
+      </w:r>
+      <w:r>
+        <w:t xml:space="preserve"> </w:t>
+      </w:r>
+      <w:r>
+        <w:t xml:space="preserve">file. For the</w:t>
+      </w:r>
+      <w:r>
+        <w:t xml:space="preserve"> </w:t>
+      </w:r>
+      <w:r>
+        <w:rPr>
+          <w:rStyle w:val="VerbatimChar"/>
+        </w:rPr>
+        <w:t xml:space="preserve">IMIS</w:t>
+      </w:r>
+      <w:r>
+        <w:t xml:space="preserve"> </w:t>
+      </w:r>
+      <w:r>
+        <w:t xml:space="preserve">function, we specify the incremental sample size at each iteration of IMIS, the desired posterior sample size at the resample stage, the maximum number of iterations in IMIS and the number of optimizers which could be 0. The function returns a list, which we call</w:t>
+      </w:r>
+      <w:r>
+        <w:t xml:space="preserve"> </w:t>
+      </w:r>
+      <w:r>
+        <w:rPr>
+          <w:rStyle w:val="VerbatimChar"/>
+        </w:rPr>
+        <w:t xml:space="preserve">l.fit.imis</w:t>
+      </w:r>
+      <w:r>
+        <w:t xml:space="preserve">, with the posterior samples, the diagnostic statistics at each IMIS iteration and the centers of Gaussian components</w:t>
+      </w:r>
+      <w:r>
+        <w:t xml:space="preserve"> </w:t>
+      </w:r>
+      <w:r>
+        <w:t xml:space="preserve">(A. Raftery and Le Bao 2012)</w:t>
+      </w:r>
+      <w:r>
+        <w:t xml:space="preserve">. We store the posterior samples in the matrix</w:t>
+      </w:r>
+      <w:r>
+        <w:t xml:space="preserve"> </w:t>
+      </w:r>
+      <w:r>
+        <w:rPr>
+          <w:rStyle w:val="VerbatimChar"/>
+        </w:rPr>
+        <w:t xml:space="preserve">m.calib.post</w:t>
+      </w:r>
+      <w:r>
+        <w:t xml:space="preserve">.</w:t>
+      </w:r>
+    </w:p>
+    <w:p>
+      <w:pPr>
+        <w:pStyle w:val="BodyText"/>
+      </w:pPr>
+      <w:r>
+        <w:t xml:space="preserve">We then explore these posterior distributions in section</w:t>
       </w:r>
       <w:r>
         <w:t xml:space="preserve"> </w:t>
@@ -4233,575 +4965,6 @@
         <w:rPr>
           <w:i/>
         </w:rPr>
-        <w:t xml:space="preserve">03.1 Load packages</w:t>
-      </w:r>
-      <w:r>
-        <w:t xml:space="preserve">, data and functions we start by loading inputs and functions. In addition, we load the calibration targets data into the R workspace. In the next section,</w:t>
-      </w:r>
-      <w:r>
-        <w:t xml:space="preserve"> </w:t>
-      </w:r>
-      <w:r>
-        <w:rPr>
-          <w:i/>
-        </w:rPr>
-        <w:t xml:space="preserve">03.2 Visualize targets</w:t>
-      </w:r>
-      <w:r>
-        <w:t xml:space="preserve">, we plot each of the calibration targets with their confidence intervals.</w:t>
-      </w:r>
-    </w:p>
-    <w:p>
-      <w:pPr>
-        <w:pStyle w:val="BodyText"/>
-      </w:pPr>
-      <w:r>
-        <w:t xml:space="preserve">In section</w:t>
-      </w:r>
-      <w:r>
-        <w:t xml:space="preserve"> </w:t>
-      </w:r>
-      <w:r>
-        <w:rPr>
-          <w:i/>
-        </w:rPr>
-        <w:t xml:space="preserve">03.3 Run calibration algorithms</w:t>
-      </w:r>
-      <w:r>
-        <w:t xml:space="preserve">, we set the parameters we like to calibrate to fixed values and test if the function</w:t>
-      </w:r>
-      <w:r>
-        <w:t xml:space="preserve"> </w:t>
-      </w:r>
-      <w:r>
-        <w:rPr>
-          <w:rStyle w:val="VerbatimChar"/>
-        </w:rPr>
-        <w:t xml:space="preserve">f.calibration_out</w:t>
-      </w:r>
-      <w:r>
-        <w:t xml:space="preserve"> </w:t>
-      </w:r>
-      <w:r>
-        <w:t xml:space="preserve">that produces model outputs corresponding to the calibration targets works. This function takes a vector of parameters that need to be calibrated and a list with all parameters of decision model and computes model outputs to be used for calibration routines.</w:t>
-      </w:r>
-    </w:p>
-    <w:p>
-      <w:pPr>
-        <w:pStyle w:val="SourceCode"/>
-      </w:pPr>
-      <w:r>
-        <w:rPr>
-          <w:rStyle w:val="KeywordTok"/>
-        </w:rPr>
-        <w:t xml:space="preserve">print.function</w:t>
-      </w:r>
-      <w:r>
-        <w:rPr>
-          <w:rStyle w:val="NormalTok"/>
-        </w:rPr>
-        <w:t xml:space="preserve">(f.calibration_out) </w:t>
-      </w:r>
-      <w:r>
-        <w:rPr>
-          <w:rStyle w:val="CommentTok"/>
-        </w:rPr>
-        <w:t xml:space="preserve"># print the funtions</w:t>
-      </w:r>
-    </w:p>
-    <w:p>
-      <w:pPr>
-        <w:pStyle w:val="SourceCode"/>
-      </w:pPr>
-      <w:r>
-        <w:rPr>
-          <w:rStyle w:val="VerbatimChar"/>
-        </w:rPr>
-        <w:t xml:space="preserve">## function (v.params.calib, l.params.all) </w:t>
-      </w:r>
-      <w:r>
-        <w:br w:type="textWrapping"/>
-      </w:r>
-      <w:r>
-        <w:rPr>
-          <w:rStyle w:val="VerbatimChar"/>
-        </w:rPr>
-        <w:t xml:space="preserve">## {</w:t>
-      </w:r>
-      <w:r>
-        <w:br w:type="textWrapping"/>
-      </w:r>
-      <w:r>
-        <w:rPr>
-          <w:rStyle w:val="VerbatimChar"/>
-        </w:rPr>
-        <w:t xml:space="preserve">##     l.params.all &lt;- f.update_param_list(l.params.all = l.params.all, </w:t>
-      </w:r>
-      <w:r>
-        <w:br w:type="textWrapping"/>
-      </w:r>
-      <w:r>
-        <w:rPr>
-          <w:rStyle w:val="VerbatimChar"/>
-        </w:rPr>
-        <w:t xml:space="preserve">##         params.updated = v.params.calib)</w:t>
-      </w:r>
-      <w:r>
-        <w:br w:type="textWrapping"/>
-      </w:r>
-      <w:r>
-        <w:rPr>
-          <w:rStyle w:val="VerbatimChar"/>
-        </w:rPr>
-        <w:t xml:space="preserve">##     l.out.stm &lt;- f.decision_model(l.params.all = l.params.all)</w:t>
-      </w:r>
-      <w:r>
-        <w:br w:type="textWrapping"/>
-      </w:r>
-      <w:r>
-        <w:rPr>
-          <w:rStyle w:val="VerbatimChar"/>
-        </w:rPr>
-        <w:t xml:space="preserve">##     v.os &lt;- 1 - l.out.stm$m.M[, "D"]</w:t>
-      </w:r>
-      <w:r>
-        <w:br w:type="textWrapping"/>
-      </w:r>
-      <w:r>
-        <w:rPr>
-          <w:rStyle w:val="VerbatimChar"/>
-        </w:rPr>
-        <w:t xml:space="preserve">##     v.prev &lt;- rowSums(l.out.stm$m.M[, c("S1", "S2")])/v.os</w:t>
-      </w:r>
-      <w:r>
-        <w:br w:type="textWrapping"/>
-      </w:r>
-      <w:r>
-        <w:rPr>
-          <w:rStyle w:val="VerbatimChar"/>
-        </w:rPr>
-        <w:t xml:space="preserve">##     v.prop.S2 &lt;- l.out.stm$m.M[, "S2"]/rowSums(l.out.stm$m.M[, </w:t>
-      </w:r>
-      <w:r>
-        <w:br w:type="textWrapping"/>
-      </w:r>
-      <w:r>
-        <w:rPr>
-          <w:rStyle w:val="VerbatimChar"/>
-        </w:rPr>
-        <w:t xml:space="preserve">##         c("S1", "S2")])</w:t>
-      </w:r>
-      <w:r>
-        <w:br w:type="textWrapping"/>
-      </w:r>
-      <w:r>
-        <w:rPr>
-          <w:rStyle w:val="VerbatimChar"/>
-        </w:rPr>
-        <w:t xml:space="preserve">##     l.out &lt;- list(Surv = v.os[c(11, 21, 31)], Prev = v.prev[c(11, </w:t>
-      </w:r>
-      <w:r>
-        <w:br w:type="textWrapping"/>
-      </w:r>
-      <w:r>
-        <w:rPr>
-          <w:rStyle w:val="VerbatimChar"/>
-        </w:rPr>
-        <w:t xml:space="preserve">##         21, 31)], PropSicker = v.prop.S2[c(11, 21, 31)])</w:t>
-      </w:r>
-      <w:r>
-        <w:br w:type="textWrapping"/>
-      </w:r>
-      <w:r>
-        <w:rPr>
-          <w:rStyle w:val="VerbatimChar"/>
-        </w:rPr>
-        <w:t xml:space="preserve">##     return(l.out)</w:t>
-      </w:r>
-      <w:r>
-        <w:br w:type="textWrapping"/>
-      </w:r>
-      <w:r>
-        <w:rPr>
-          <w:rStyle w:val="VerbatimChar"/>
-        </w:rPr>
-        <w:t xml:space="preserve">## }</w:t>
-      </w:r>
-    </w:p>
-    <w:p>
-      <w:pPr>
-        <w:pStyle w:val="FirstParagraph"/>
-      </w:pPr>
-      <w:r>
-        <w:t xml:space="preserve">This function is informed by two argument</w:t>
-      </w:r>
-      <w:r>
-        <w:t xml:space="preserve"> </w:t>
-      </w:r>
-      <w:r>
-        <w:rPr>
-          <w:rStyle w:val="VerbatimChar"/>
-        </w:rPr>
-        <w:t xml:space="preserve">v.params.calib</w:t>
-      </w:r>
-      <w:r>
-        <w:t xml:space="preserve"> </w:t>
-      </w:r>
-      <w:r>
-        <w:t xml:space="preserve">and</w:t>
-      </w:r>
-      <w:r>
-        <w:t xml:space="preserve"> </w:t>
-      </w:r>
-      <w:r>
-        <w:rPr>
-          <w:rStyle w:val="VerbatimChar"/>
-        </w:rPr>
-        <w:t xml:space="preserve">l.params.all</w:t>
-      </w:r>
-      <w:r>
-        <w:t xml:space="preserve">. The vector</w:t>
-      </w:r>
-      <w:r>
-        <w:t xml:space="preserve"> </w:t>
-      </w:r>
-      <w:r>
-        <w:rPr>
-          <w:rStyle w:val="VerbatimChar"/>
-        </w:rPr>
-        <w:t xml:space="preserve">v.params.calib</w:t>
-      </w:r>
-      <w:r>
-        <w:t xml:space="preserve"> </w:t>
-      </w:r>
-      <w:r>
-        <w:t xml:space="preserve">contains the values of the three parameters of interest and the list</w:t>
-      </w:r>
-      <w:r>
-        <w:t xml:space="preserve"> </w:t>
-      </w:r>
-      <w:r>
-        <w:rPr>
-          <w:rStyle w:val="VerbatimChar"/>
-        </w:rPr>
-        <w:t xml:space="preserve">l.params.all</w:t>
-      </w:r>
-      <w:r>
-        <w:t xml:space="preserve"> </w:t>
-      </w:r>
-      <w:r>
-        <w:t xml:space="preserve">contains all parameters of the decision model. The placeholder values are replaced by</w:t>
-      </w:r>
-      <w:r>
-        <w:t xml:space="preserve"> </w:t>
-      </w:r>
-      <w:r>
-        <w:rPr>
-          <w:rStyle w:val="VerbatimChar"/>
-        </w:rPr>
-        <w:t xml:space="preserve">v.params.calib</w:t>
-      </w:r>
-      <w:r>
-        <w:t xml:space="preserve"> </w:t>
-      </w:r>
-      <w:r>
-        <w:t xml:space="preserve">and with these values the model is evaluated. This is done by running the</w:t>
-      </w:r>
-      <w:r>
-        <w:t xml:space="preserve"> </w:t>
-      </w:r>
-      <w:r>
-        <w:rPr>
-          <w:rStyle w:val="VerbatimChar"/>
-        </w:rPr>
-        <w:t xml:space="preserve">f.decision_model</w:t>
-      </w:r>
-      <w:r>
-        <w:t xml:space="preserve"> </w:t>
-      </w:r>
-      <w:r>
-        <w:t xml:space="preserve">function, described in component 02. This results in a new list with output of the model corresponding to the parameter values in the</w:t>
-      </w:r>
-      <w:r>
-        <w:t xml:space="preserve"> </w:t>
-      </w:r>
-      <w:r>
-        <w:rPr>
-          <w:rStyle w:val="VerbatimChar"/>
-        </w:rPr>
-        <w:t xml:space="preserve">v.params.calib</w:t>
-      </w:r>
-      <w:r>
-        <w:t xml:space="preserve">. With this new decision model output, the overall survival, disease prevalence and the proportion of Sicker in the Sick and Sicker states are calculated. The estimated values for these epidemiological outcomes at different timepoints are combined in a list called</w:t>
-      </w:r>
-      <w:r>
-        <w:t xml:space="preserve"> </w:t>
-      </w:r>
-      <w:r>
-        <w:rPr>
-          <w:rStyle w:val="VerbatimChar"/>
-        </w:rPr>
-        <w:t xml:space="preserve">l.out</w:t>
-      </w:r>
-      <w:r>
-        <w:t xml:space="preserve"> </w:t>
-      </w:r>
-      <w:r>
-        <w:t xml:space="preserve">produced bu the</w:t>
-      </w:r>
-      <w:r>
-        <w:t xml:space="preserve"> </w:t>
-      </w:r>
-      <w:r>
-        <w:rPr>
-          <w:rStyle w:val="VerbatimChar"/>
-        </w:rPr>
-        <w:t xml:space="preserve">f.calibration_out</w:t>
-      </w:r>
-      <w:r>
-        <w:t xml:space="preserve">.</w:t>
-      </w:r>
-    </w:p>
-    <w:p>
-      <w:pPr>
-        <w:pStyle w:val="BodyText"/>
-      </w:pPr>
-      <w:r>
-        <w:t xml:space="preserve">Once we make sure this code works, we specify the calibration parameters in section</w:t>
-      </w:r>
-      <w:r>
-        <w:t xml:space="preserve"> </w:t>
-      </w:r>
-      <w:r>
-        <w:rPr>
-          <w:i/>
-        </w:rPr>
-        <w:t xml:space="preserve">03.3.1 Specify calibration parameters</w:t>
-      </w:r>
-      <w:r>
-        <w:t xml:space="preserve">. These include setting the seed for the random number generation, specifying the number of random samples to obtain from the calibrated posterior distribition, the name of the input parameters and the range of these parameters that will inform the prior distributions of the calibrated parameters, and the name of the calibration targets:</w:t>
-      </w:r>
-      <w:r>
-        <w:t xml:space="preserve"> </w:t>
-      </w:r>
-      <w:r>
-        <w:rPr>
-          <w:rStyle w:val="VerbatimChar"/>
-        </w:rPr>
-        <w:t xml:space="preserve">Surv</w:t>
-      </w:r>
-      <w:r>
-        <w:t xml:space="preserve">,</w:t>
-      </w:r>
-      <w:r>
-        <w:t xml:space="preserve"> </w:t>
-      </w:r>
-      <w:r>
-        <w:rPr>
-          <w:rStyle w:val="VerbatimChar"/>
-        </w:rPr>
-        <w:t xml:space="preserve">Prev</w:t>
-      </w:r>
-      <w:r>
-        <w:t xml:space="preserve">,</w:t>
-      </w:r>
-      <w:r>
-        <w:t xml:space="preserve"> </w:t>
-      </w:r>
-      <w:r>
-        <w:rPr>
-          <w:rStyle w:val="VerbatimChar"/>
-        </w:rPr>
-        <w:t xml:space="preserve">PropSick</w:t>
-      </w:r>
-      <w:r>
-        <w:t xml:space="preserve">.</w:t>
-      </w:r>
-    </w:p>
-    <w:p>
-      <w:pPr>
-        <w:pStyle w:val="BodyText"/>
-      </w:pPr>
-      <w:r>
-        <w:t xml:space="preserve">In the next section,</w:t>
-      </w:r>
-      <w:r>
-        <w:t xml:space="preserve"> </w:t>
-      </w:r>
-      <w:r>
-        <w:rPr>
-          <w:i/>
-        </w:rPr>
-        <w:t xml:space="preserve">03.3.2 Run IMIS algorithm</w:t>
-      </w:r>
-      <w:r>
-        <w:t xml:space="preserve">, we calibrate the Sick-Sicker model with the IMIS algorithm. For this case-study, we assume a normal likelihood and uniform priors but other could be used. For a more detailed description of IMIS for Bayesian calibration, different likelihood functions and prior distributions, we refer the reader to the tutorial for Bayesian calibration by Menzies et al.</w:t>
-      </w:r>
-      <w:r>
-        <w:t xml:space="preserve"> </w:t>
-      </w:r>
-      <w:r>
-        <w:t xml:space="preserve">(Menzies, Pandya, and Kim 2017)</w:t>
-      </w:r>
-      <w:r>
-        <w:t xml:space="preserve">. We use the</w:t>
-      </w:r>
-      <w:r>
-        <w:t xml:space="preserve"> </w:t>
-      </w:r>
-      <w:r>
-        <w:rPr>
-          <w:rStyle w:val="VerbatimChar"/>
-        </w:rPr>
-        <w:t xml:space="preserve">IMIS</w:t>
-      </w:r>
-      <w:r>
-        <w:t xml:space="preserve"> </w:t>
-      </w:r>
-      <w:r>
-        <w:t xml:space="preserve">function from the</w:t>
-      </w:r>
-      <w:r>
-        <w:t xml:space="preserve"> </w:t>
-      </w:r>
-      <w:r>
-        <w:rPr>
-          <w:rStyle w:val="VerbatimChar"/>
-        </w:rPr>
-        <w:t xml:space="preserve">IMIS</w:t>
-      </w:r>
-      <w:r>
-        <w:t xml:space="preserve"> </w:t>
-      </w:r>
-      <w:r>
-        <w:t xml:space="preserve">package that calls the functions</w:t>
-      </w:r>
-      <w:r>
-        <w:t xml:space="preserve"> </w:t>
-      </w:r>
-      <w:r>
-        <w:rPr>
-          <w:rStyle w:val="VerbatimChar"/>
-        </w:rPr>
-        <w:t xml:space="preserve">likelihood</w:t>
-      </w:r>
-      <w:r>
-        <w:t xml:space="preserve">,</w:t>
-      </w:r>
-      <w:r>
-        <w:t xml:space="preserve"> </w:t>
-      </w:r>
-      <w:r>
-        <w:rPr>
-          <w:rStyle w:val="VerbatimChar"/>
-        </w:rPr>
-        <w:t xml:space="preserve">sample.prior</w:t>
-      </w:r>
-      <w:r>
-        <w:t xml:space="preserve"> </w:t>
-      </w:r>
-      <w:r>
-        <w:t xml:space="preserve">and</w:t>
-      </w:r>
-      <w:r>
-        <w:t xml:space="preserve"> </w:t>
-      </w:r>
-      <w:r>
-        <w:rPr>
-          <w:rStyle w:val="VerbatimChar"/>
-        </w:rPr>
-        <w:t xml:space="preserve">prior</w:t>
-      </w:r>
-      <w:r>
-        <w:t xml:space="preserve">, to draw samples from the posterior distribution.</w:t>
-      </w:r>
-      <w:r>
-        <w:t xml:space="preserve"> </w:t>
-      </w:r>
-      <w:r>
-        <w:t xml:space="preserve">(Raftery and Le Bao 2012)</w:t>
-      </w:r>
-      <w:r>
-        <w:t xml:space="preserve"> </w:t>
-      </w:r>
-      <w:r>
-        <w:t xml:space="preserve">The functions are specified in the</w:t>
-      </w:r>
-      <w:r>
-        <w:t xml:space="preserve"> </w:t>
-      </w:r>
-      <w:r>
-        <w:rPr>
-          <w:i/>
-        </w:rPr>
-        <w:t xml:space="preserve">03_calibration_functions.R</w:t>
-      </w:r>
-      <w:r>
-        <w:t xml:space="preserve"> </w:t>
-      </w:r>
-      <w:r>
-        <w:t xml:space="preserve">file. For the</w:t>
-      </w:r>
-      <w:r>
-        <w:t xml:space="preserve"> </w:t>
-      </w:r>
-      <w:r>
-        <w:rPr>
-          <w:rStyle w:val="VerbatimChar"/>
-        </w:rPr>
-        <w:t xml:space="preserve">IMIS</w:t>
-      </w:r>
-      <w:r>
-        <w:t xml:space="preserve"> </w:t>
-      </w:r>
-      <w:r>
-        <w:t xml:space="preserve">function, we specify the incremental sample size at each iteration of IMIS, the desired posterior sample size at the resample stage, the maximum number of iterations in IMIS and the number of optimizers which could be 0. The function returns a list, which we call</w:t>
-      </w:r>
-      <w:r>
-        <w:t xml:space="preserve"> </w:t>
-      </w:r>
-      <w:r>
-        <w:rPr>
-          <w:rStyle w:val="VerbatimChar"/>
-        </w:rPr>
-        <w:t xml:space="preserve">l.fit.imis</w:t>
-      </w:r>
-      <w:r>
-        <w:t xml:space="preserve">, with the posterior samples, the diagnostic statistics at each IMIS iteration and the centers of Gaussian components</w:t>
-      </w:r>
-      <w:r>
-        <w:t xml:space="preserve">(Raftery and Le Bao 2012)</w:t>
-      </w:r>
-      <w:r>
-        <w:t xml:space="preserve">. We store the posterior samples in the matrix</w:t>
-      </w:r>
-      <w:r>
-        <w:t xml:space="preserve"> </w:t>
-      </w:r>
-      <w:r>
-        <w:rPr>
-          <w:rStyle w:val="VerbatimChar"/>
-        </w:rPr>
-        <w:t xml:space="preserve">m.calib.post</w:t>
-      </w:r>
-      <w:r>
-        <w:t xml:space="preserve">.</w:t>
-      </w:r>
-    </w:p>
-    <w:p>
-      <w:pPr>
-        <w:pStyle w:val="BodyText"/>
-      </w:pPr>
-      <w:r>
-        <w:t xml:space="preserve">We then expolore this posterior distributions in section</w:t>
-      </w:r>
-      <w:r>
-        <w:t xml:space="preserve"> </w:t>
-      </w:r>
-      <w:r>
-        <w:rPr>
-          <w:i/>
-        </w:rPr>
         <w:t xml:space="preserve">03.4 Exploring posterior distribution</w:t>
       </w:r>
       <w:r>
@@ -4817,16 +4980,13 @@
         <w:t xml:space="preserve">modeest</w:t>
       </w:r>
       <w:r>
-        <w:t xml:space="preserve">.</w:t>
+        <w:t xml:space="preserve"> </w:t>
       </w:r>
       <w:r>
         <w:t xml:space="preserve">(Poncet 2018)</w:t>
       </w:r>
       <w:r>
-        <w:t xml:space="preserve"> </w:t>
-      </w:r>
-      <w:r>
-        <w:t xml:space="preserve">All for these summary statistics are combined in a dataframe called</w:t>
+        <w:t xml:space="preserve">. All for these summary statistics are combined in a dataframe called</w:t>
       </w:r>
       <w:r>
         <w:t xml:space="preserve"> </w:t>
@@ -4838,7 +4998,16 @@
         <w:t xml:space="preserve">df.posterior.summ</w:t>
       </w:r>
       <w:r>
-        <w:t xml:space="preserve">. Table XX shows the summary statistics of the posterior distribution.</w:t>
+        <w:t xml:space="preserve">. Table</w:t>
+      </w:r>
+      <w:r>
+        <w:t xml:space="preserve"> </w:t>
+      </w:r>
+      <w:r>
+        <w:t xml:space="preserve"> </w:t>
+      </w:r>
+      <w:r>
+        <w:t xml:space="preserve">shows the summary statistics of the posterior distribution.</w:t>
       </w:r>
     </w:p>
     <w:p>
@@ -5245,7 +5414,7 @@
         <w:t xml:space="preserve">03_imis-output.RData</w:t>
       </w:r>
       <w:r>
-        <w:t xml:space="preserve">. Storing this data as an Rdata file allows to import the data in following sections without needing to re-runn the calibration component.</w:t>
+        <w:t xml:space="preserve">. Storing this data as an .Rdata file allows to import the data in following sections without needing to re-run the calibration component.</w:t>
       </w:r>
     </w:p>
     <w:p>
@@ -5307,7 +5476,7 @@
         <w:rPr>
           <w:rStyle w:val="VerbatimChar"/>
         </w:rPr>
-        <w:t xml:space="preserve">f.data_sumary</w:t>
+        <w:t xml:space="preserve">f.data_summary</w:t>
       </w:r>
       <w:r>
         <w:t xml:space="preserve"> </w:t>
@@ -5467,7 +5636,7 @@
         <w:rPr>
           <w:rStyle w:val="VerbatimChar"/>
         </w:rPr>
-        <w:t xml:space="preserve">## &lt;bytecode: 0x7f952535d9f8&gt;</w:t>
+        <w:t xml:space="preserve">## &lt;bytecode: 0x7ff250ccbbc8&gt;</w:t>
       </w:r>
     </w:p>
     <w:p>
@@ -5572,13 +5741,16 @@
         <w:t xml:space="preserve">04.6 Internal validation: Model-predicted outputs vs. targets</w:t>
       </w:r>
       <w:r>
-        <w:t xml:space="preserve">, we check the internal validation by plotting the model-predicted outputs against the calibration targets Figure (</w:t>
+        <w:t xml:space="preserve">, we check the internal validation by plotting the model-predicted outputs against the calibration targets (Figure</w:t>
+      </w:r>
+      <w:r>
+        <w:t xml:space="preserve"> </w:t>
       </w:r>
       <w:r>
         <w:t xml:space="preserve">-</w:t>
       </w:r>
       <w:r>
-        <w:t xml:space="preserve">). The generated plots are saved as .png files, which could be used in reporst later on without the need of re-running the code.</w:t>
+        <w:t xml:space="preserve">). The generated plots are saved as .png files, which could be used in reports later on without the need of re-running the code.</w:t>
       </w:r>
     </w:p>
     <w:p>
@@ -5770,7 +5942,7 @@
         <w:pStyle w:val="FirstParagraph"/>
       </w:pPr>
       <w:r>
-        <w:t xml:space="preserve">The analysis component is where the elements in components 1-4 are combined to answer the question(s) of interest given current information adn to quantify the value of potential further research. Our framework separates the analysis in three subcomponents, subcomponents:</w:t>
+        <w:t xml:space="preserve">The analysis component is where the elements in components 1-4 are combined to answer the question(s) of interest given current information and to quantify the value of potential further research. Our framework separates the analysis in three subcomponents:</w:t>
       </w:r>
       <w:r>
         <w:t xml:space="preserve"> </w:t>
@@ -5809,7 +5981,22 @@
         <w:t xml:space="preserve">05c Value of information analysis</w:t>
       </w:r>
       <w:r>
-        <w:t xml:space="preserve">. For the Sick-Sicker case-study, we use all three subcomponents to conduct the CEA adn to quantify the uncertainty of our decision. For procedures in the cost-effectiveness analyses, we rely on the R package</w:t>
+        <w:t xml:space="preserve">. For the Sick-Sicker case-study, we use all three subcomponents to conduct the CEA and to quantify the uncertainty of our decision. For procedures in the CEA, we rely on the</w:t>
+      </w:r>
+      <w:r>
+        <w:t xml:space="preserve"> </w:t>
+      </w:r>
+      <w:r>
+        <w:rPr>
+          <w:rStyle w:val="VerbatimChar"/>
+        </w:rPr>
+        <w:t xml:space="preserve">R</w:t>
+      </w:r>
+      <w:r>
+        <w:t xml:space="preserve"> </w:t>
+      </w:r>
+      <w:r>
+        <w:t xml:space="preserve">package</w:t>
       </w:r>
       <w:r>
         <w:t xml:space="preserve"> </w:t>
@@ -5835,7 +6022,22 @@
         </w:r>
       </w:hyperlink>
       <w:r>
-        <w:t xml:space="preserve">. Instructions for installing dampack are described in Appendix A. provided in the framework</w:t>
+        <w:t xml:space="preserve">. Instructions for installing</w:t>
+      </w:r>
+      <w:r>
+        <w:t xml:space="preserve"> </w:t>
+      </w:r>
+      <w:r>
+        <w:rPr>
+          <w:rStyle w:val="VerbatimChar"/>
+        </w:rPr>
+        <w:t xml:space="preserve">dampack</w:t>
+      </w:r>
+      <w:r>
+        <w:t xml:space="preserve"> </w:t>
+      </w:r>
+      <w:r>
+        <w:t xml:space="preserve">are described in Appendix 0 provided in the</w:t>
       </w:r>
       <w:r>
         <w:t xml:space="preserve"> </w:t>
@@ -5844,10 +6046,13 @@
         <w:rPr>
           <w:i/>
         </w:rPr>
-        <w:t xml:space="preserve">app0_packages-setup.R script</w:t>
-      </w:r>
-      <w:r>
-        <w:t xml:space="preserve">.</w:t>
+        <w:t xml:space="preserve">app0_packages-setup.R</w:t>
+      </w:r>
+      <w:r>
+        <w:t xml:space="preserve"> </w:t>
+      </w:r>
+      <w:r>
+        <w:t xml:space="preserve">script.</w:t>
       </w:r>
     </w:p>
     <w:p>
@@ -5877,10 +6082,7 @@
         <w:t xml:space="preserve">05a_deterministic-analysis_function.R</w:t>
       </w:r>
       <w:r>
-        <w:t xml:space="preserve"> </w:t>
-      </w:r>
-      <w:r>
-        <w:t xml:space="preserve">contains the function</w:t>
+        <w:t xml:space="preserve">, contains the function</w:t>
       </w:r>
       <w:r>
         <w:t xml:space="preserve"> </w:t>
@@ -5892,7 +6094,172 @@
         <w:t xml:space="preserve">f.calculate_ce_out</w:t>
       </w:r>
       <w:r>
-        <w:t xml:space="preserve">. This functions calculates costs and effects for a given vector of parameters using a simulation model. Our initial parameter values are stored in the list</w:t>
+        <w:t xml:space="preserve">. This function calculates costs and effects for a given vector of parameters using a simulation model. We need to run our simulation model using the calibrated parameter values, but the list we created in component 01 still contain the placeholder values for the calibrated parameters. This means we need to update these values by the calibrated values stored in the vector</w:t>
+      </w:r>
+      <w:r>
+        <w:t xml:space="preserve"> </w:t>
+      </w:r>
+      <w:r>
+        <w:rPr>
+          <w:rStyle w:val="VerbatimChar"/>
+        </w:rPr>
+        <w:t xml:space="preserve">v.calib.post.map</w:t>
+      </w:r>
+      <w:r>
+        <w:t xml:space="preserve">. The</w:t>
+      </w:r>
+      <w:r>
+        <w:t xml:space="preserve"> </w:t>
+      </w:r>
+      <w:r>
+        <w:rPr>
+          <w:i/>
+        </w:rPr>
+        <w:t xml:space="preserve">00_general_functions.R</w:t>
+      </w:r>
+      <w:r>
+        <w:t xml:space="preserve"> </w:t>
+      </w:r>
+      <w:r>
+        <w:t xml:space="preserve">script in the</w:t>
+      </w:r>
+      <w:r>
+        <w:t xml:space="preserve"> </w:t>
+      </w:r>
+      <w:r>
+        <w:rPr>
+          <w:i/>
+        </w:rPr>
+        <w:t xml:space="preserve">functions</w:t>
+      </w:r>
+      <w:r>
+        <w:t xml:space="preserve"> </w:t>
+      </w:r>
+      <w:r>
+        <w:t xml:space="preserve">folder creates the</w:t>
+      </w:r>
+      <w:r>
+        <w:t xml:space="preserve"> </w:t>
+      </w:r>
+      <w:r>
+        <w:rPr>
+          <w:rStyle w:val="VerbatimChar"/>
+        </w:rPr>
+        <w:t xml:space="preserve">f.update_param_list</w:t>
+      </w:r>
+      <w:r>
+        <w:t xml:space="preserve"> </w:t>
+      </w:r>
+      <w:r>
+        <w:t xml:space="preserve">function that is able to update a list of parameters with new values for some specific parameters.</w:t>
+      </w:r>
+    </w:p>
+    <w:p>
+      <w:pPr>
+        <w:pStyle w:val="SourceCode"/>
+      </w:pPr>
+      <w:r>
+        <w:rPr>
+          <w:rStyle w:val="KeywordTok"/>
+        </w:rPr>
+        <w:t xml:space="preserve">print.function</w:t>
+      </w:r>
+      <w:r>
+        <w:rPr>
+          <w:rStyle w:val="NormalTok"/>
+        </w:rPr>
+        <w:t xml:space="preserve">(f.update_param_list)</w:t>
+      </w:r>
+    </w:p>
+    <w:p>
+      <w:pPr>
+        <w:pStyle w:val="SourceCode"/>
+      </w:pPr>
+      <w:r>
+        <w:rPr>
+          <w:rStyle w:val="VerbatimChar"/>
+        </w:rPr>
+        <w:t xml:space="preserve">## function (l.params.all, params.updated) </w:t>
+      </w:r>
+      <w:r>
+        <w:br w:type="textWrapping"/>
+      </w:r>
+      <w:r>
+        <w:rPr>
+          <w:rStyle w:val="VerbatimChar"/>
+        </w:rPr>
+        <w:t xml:space="preserve">## {</w:t>
+      </w:r>
+      <w:r>
+        <w:br w:type="textWrapping"/>
+      </w:r>
+      <w:r>
+        <w:rPr>
+          <w:rStyle w:val="VerbatimChar"/>
+        </w:rPr>
+        <w:t xml:space="preserve">##     if (typeof(params.updated) != "list") {</w:t>
+      </w:r>
+      <w:r>
+        <w:br w:type="textWrapping"/>
+      </w:r>
+      <w:r>
+        <w:rPr>
+          <w:rStyle w:val="VerbatimChar"/>
+        </w:rPr>
+        <w:t xml:space="preserve">##         params.updated &lt;- split(unname(params.updated), names(params.updated))</w:t>
+      </w:r>
+      <w:r>
+        <w:br w:type="textWrapping"/>
+      </w:r>
+      <w:r>
+        <w:rPr>
+          <w:rStyle w:val="VerbatimChar"/>
+        </w:rPr>
+        <w:t xml:space="preserve">##     }</w:t>
+      </w:r>
+      <w:r>
+        <w:br w:type="textWrapping"/>
+      </w:r>
+      <w:r>
+        <w:rPr>
+          <w:rStyle w:val="VerbatimChar"/>
+        </w:rPr>
+        <w:t xml:space="preserve">##     l.params.all &lt;- modifyList(l.params.all, params.updated)</w:t>
+      </w:r>
+      <w:r>
+        <w:br w:type="textWrapping"/>
+      </w:r>
+      <w:r>
+        <w:rPr>
+          <w:rStyle w:val="VerbatimChar"/>
+        </w:rPr>
+        <w:t xml:space="preserve">##     return(l.params.all)</w:t>
+      </w:r>
+      <w:r>
+        <w:br w:type="textWrapping"/>
+      </w:r>
+      <w:r>
+        <w:rPr>
+          <w:rStyle w:val="VerbatimChar"/>
+        </w:rPr>
+        <w:t xml:space="preserve">## }</w:t>
+      </w:r>
+      <w:r>
+        <w:br w:type="textWrapping"/>
+      </w:r>
+      <w:r>
+        <w:rPr>
+          <w:rStyle w:val="VerbatimChar"/>
+        </w:rPr>
+        <w:t xml:space="preserve">## &lt;bytecode: 0x7ff250197c68&gt;</w:t>
+      </w:r>
+    </w:p>
+    <w:p>
+      <w:pPr>
+        <w:pStyle w:val="FirstParagraph"/>
+      </w:pPr>
+      <w:r>
+        <w:t xml:space="preserve">The first argument of the function, called</w:t>
       </w:r>
       <w:r>
         <w:t xml:space="preserve"> </w:t>
@@ -5904,22 +6271,57 @@
         <w:t xml:space="preserve">l.params.all</w:t>
       </w:r>
       <w:r>
-        <w:t xml:space="preserve"> </w:t>
-      </w:r>
-      <w:r>
-        <w:t xml:space="preserve">which we created in component 1, while our calibrated values are stored in the vector</w:t>
-      </w:r>
-      <w:r>
-        <w:t xml:space="preserve"> </w:t>
-      </w:r>
-      <w:r>
-        <w:rPr>
-          <w:rStyle w:val="VerbatimChar"/>
-        </w:rPr>
-        <w:t xml:space="preserve">v.calib.post.map</w:t>
-      </w:r>
-      <w:r>
-        <w:t xml:space="preserve">. We want to run the simulation model using the calibrated parameter values and this means we need to upload the list created in component 1. We uplead this list by using the function</w:t>
+        <w:t xml:space="preserve">, is a list with all the parameters of decision model. The second argument,</w:t>
+      </w:r>
+      <w:r>
+        <w:t xml:space="preserve"> </w:t>
+      </w:r>
+      <w:r>
+        <w:rPr>
+          <w:rStyle w:val="VerbatimChar"/>
+        </w:rPr>
+        <w:t xml:space="preserve">params.updated</w:t>
+      </w:r>
+      <w:r>
+        <w:t xml:space="preserve">, is an object with parameters for which values need to be updated. The function returns the list</w:t>
+      </w:r>
+      <w:r>
+        <w:t xml:space="preserve"> </w:t>
+      </w:r>
+      <w:r>
+        <w:rPr>
+          <w:rStyle w:val="VerbatimChar"/>
+        </w:rPr>
+        <w:t xml:space="preserve">l.params.all</w:t>
+      </w:r>
+      <w:r>
+        <w:t xml:space="preserve"> </w:t>
+      </w:r>
+      <w:r>
+        <w:t xml:space="preserve">with updated values.</w:t>
+      </w:r>
+    </w:p>
+    <w:p>
+      <w:pPr>
+        <w:pStyle w:val="BodyText"/>
+      </w:pPr>
+      <w:r>
+        <w:t xml:space="preserve">In the</w:t>
+      </w:r>
+      <w:r>
+        <w:t xml:space="preserve"> </w:t>
+      </w:r>
+      <w:r>
+        <w:rPr>
+          <w:i/>
+        </w:rPr>
+        <w:t xml:space="preserve">05a_deterministic-analysis.R</w:t>
+      </w:r>
+      <w:r>
+        <w:t xml:space="preserve"> </w:t>
+      </w:r>
+      <w:r>
+        <w:t xml:space="preserve">script we execute the</w:t>
       </w:r>
       <w:r>
         <w:t xml:space="preserve"> </w:t>
@@ -5934,7 +6336,521 @@
         <w:t xml:space="preserve"> </w:t>
       </w:r>
       <w:r>
-        <w:t xml:space="preserve">genereated by the</w:t>
+        <w:t xml:space="preserve">function for our case-study, resulting in the list</w:t>
+      </w:r>
+      <w:r>
+        <w:t xml:space="preserve"> </w:t>
+      </w:r>
+      <w:r>
+        <w:rPr>
+          <w:rStyle w:val="VerbatimChar"/>
+        </w:rPr>
+        <w:t xml:space="preserve">l.params.basecase</w:t>
+      </w:r>
+      <w:r>
+        <w:t xml:space="preserve"> </w:t>
+      </w:r>
+      <w:r>
+        <w:t xml:space="preserve">where the placeholder values for</w:t>
+      </w:r>
+      <w:r>
+        <w:t xml:space="preserve"> </w:t>
+      </w:r>
+      <w:r>
+        <w:rPr>
+          <w:rStyle w:val="VerbatimChar"/>
+        </w:rPr>
+        <w:t xml:space="preserve">p.S1S2</w:t>
+      </w:r>
+      <w:r>
+        <w:t xml:space="preserve">,</w:t>
+      </w:r>
+      <w:r>
+        <w:t xml:space="preserve"> </w:t>
+      </w:r>
+      <w:r>
+        <w:rPr>
+          <w:rStyle w:val="VerbatimChar"/>
+        </w:rPr>
+        <w:t xml:space="preserve">hr.S1</w:t>
+      </w:r>
+      <w:r>
+        <w:t xml:space="preserve"> </w:t>
+      </w:r>
+      <w:r>
+        <w:t xml:space="preserve">and</w:t>
+      </w:r>
+      <w:r>
+        <w:t xml:space="preserve"> </w:t>
+      </w:r>
+      <w:r>
+        <w:rPr>
+          <w:rStyle w:val="VerbatimChar"/>
+        </w:rPr>
+        <w:t xml:space="preserve">hr.S2</w:t>
+      </w:r>
+      <w:r>
+        <w:t xml:space="preserve"> </w:t>
+      </w:r>
+      <w:r>
+        <w:t xml:space="preserve">are replaced by the calibration estimates.</w:t>
+      </w:r>
+    </w:p>
+    <w:p>
+      <w:pPr>
+        <w:pStyle w:val="SourceCode"/>
+      </w:pPr>
+      <w:r>
+        <w:rPr>
+          <w:rStyle w:val="NormalTok"/>
+        </w:rPr>
+        <w:t xml:space="preserve">l.params.basecase &lt;-</w:t>
+      </w:r>
+      <w:r>
+        <w:rPr>
+          <w:rStyle w:val="StringTok"/>
+        </w:rPr>
+        <w:t xml:space="preserve"> </w:t>
+      </w:r>
+      <w:r>
+        <w:rPr>
+          <w:rStyle w:val="KeywordTok"/>
+        </w:rPr>
+        <w:t xml:space="preserve">f.update_param_list</w:t>
+      </w:r>
+      <w:r>
+        <w:rPr>
+          <w:rStyle w:val="NormalTok"/>
+        </w:rPr>
+        <w:t xml:space="preserve">(l.params.all, v.calib.post.map) </w:t>
+      </w:r>
+    </w:p>
+    <w:p>
+      <w:pPr>
+        <w:pStyle w:val="FirstParagraph"/>
+      </w:pPr>
+      <w:r>
+        <w:t xml:space="preserve">We use this new list as an argument in the</w:t>
+      </w:r>
+      <w:r>
+        <w:t xml:space="preserve"> </w:t>
+      </w:r>
+      <w:r>
+        <w:rPr>
+          <w:rStyle w:val="VerbatimChar"/>
+        </w:rPr>
+        <w:t xml:space="preserve">f.calculate_ce_out</w:t>
+      </w:r>
+      <w:r>
+        <w:t xml:space="preserve"> </w:t>
+      </w:r>
+      <w:r>
+        <w:t xml:space="preserve">function. In addition, we specify the willingness-to-pay (WTP) threshold value using the</w:t>
+      </w:r>
+      <w:r>
+        <w:t xml:space="preserve"> </w:t>
+      </w:r>
+      <w:r>
+        <w:rPr>
+          <w:rStyle w:val="VerbatimChar"/>
+        </w:rPr>
+        <w:t xml:space="preserve">n.wtp</w:t>
+      </w:r>
+      <w:r>
+        <w:t xml:space="preserve"> </w:t>
+      </w:r>
+      <w:r>
+        <w:t xml:space="preserve">argument of this function. This WTP value is used to compute a net monetary benefit (NMB) value. If the user does not specify the WTP, a default value of $100,000/QALY will be used by the function.</w:t>
+      </w:r>
+    </w:p>
+    <w:p>
+      <w:pPr>
+        <w:pStyle w:val="SourceCode"/>
+      </w:pPr>
+      <w:r>
+        <w:rPr>
+          <w:rStyle w:val="NormalTok"/>
+        </w:rPr>
+        <w:t xml:space="preserve">df.out.ce &lt;-</w:t>
+      </w:r>
+      <w:r>
+        <w:rPr>
+          <w:rStyle w:val="StringTok"/>
+        </w:rPr>
+        <w:t xml:space="preserve"> </w:t>
+      </w:r>
+      <w:r>
+        <w:rPr>
+          <w:rStyle w:val="KeywordTok"/>
+        </w:rPr>
+        <w:t xml:space="preserve">f.calculate_ce_out</w:t>
+      </w:r>
+      <w:r>
+        <w:rPr>
+          <w:rStyle w:val="NormalTok"/>
+        </w:rPr>
+        <w:t xml:space="preserve">(</w:t>
+      </w:r>
+      <w:r>
+        <w:rPr>
+          <w:rStyle w:val="DataTypeTok"/>
+        </w:rPr>
+        <w:t xml:space="preserve">l.params.all =</w:t>
+      </w:r>
+      <w:r>
+        <w:rPr>
+          <w:rStyle w:val="NormalTok"/>
+        </w:rPr>
+        <w:t xml:space="preserve"> l.params.basecase, </w:t>
+      </w:r>
+      <w:r>
+        <w:br w:type="textWrapping"/>
+      </w:r>
+      <w:r>
+        <w:rPr>
+          <w:rStyle w:val="NormalTok"/>
+        </w:rPr>
+        <w:t xml:space="preserve">                                </w:t>
+      </w:r>
+      <w:r>
+        <w:rPr>
+          <w:rStyle w:val="DataTypeTok"/>
+        </w:rPr>
+        <w:t xml:space="preserve">n.wtp =</w:t>
+      </w:r>
+      <w:r>
+        <w:rPr>
+          <w:rStyle w:val="NormalTok"/>
+        </w:rPr>
+        <w:t xml:space="preserve"> </w:t>
+      </w:r>
+      <w:r>
+        <w:rPr>
+          <w:rStyle w:val="DecValTok"/>
+        </w:rPr>
+        <w:t xml:space="preserve">150000</w:t>
+      </w:r>
+      <w:r>
+        <w:rPr>
+          <w:rStyle w:val="NormalTok"/>
+        </w:rPr>
+        <w:t xml:space="preserve">)</w:t>
+      </w:r>
+      <w:r>
+        <w:br w:type="textWrapping"/>
+      </w:r>
+      <w:r>
+        <w:rPr>
+          <w:rStyle w:val="KeywordTok"/>
+        </w:rPr>
+        <w:t xml:space="preserve">print.function</w:t>
+      </w:r>
+      <w:r>
+        <w:rPr>
+          <w:rStyle w:val="NormalTok"/>
+        </w:rPr>
+        <w:t xml:space="preserve">(f.calculate_ce_out) </w:t>
+      </w:r>
+      <w:r>
+        <w:rPr>
+          <w:rStyle w:val="CommentTok"/>
+        </w:rPr>
+        <w:t xml:space="preserve"># print the function</w:t>
+      </w:r>
+    </w:p>
+    <w:p>
+      <w:pPr>
+        <w:pStyle w:val="SourceCode"/>
+      </w:pPr>
+      <w:r>
+        <w:rPr>
+          <w:rStyle w:val="VerbatimChar"/>
+        </w:rPr>
+        <w:t xml:space="preserve">## function (l.params.all, n.wtp = 1e+05) </w:t>
+      </w:r>
+      <w:r>
+        <w:br w:type="textWrapping"/>
+      </w:r>
+      <w:r>
+        <w:rPr>
+          <w:rStyle w:val="VerbatimChar"/>
+        </w:rPr>
+        <w:t xml:space="preserve">## {</w:t>
+      </w:r>
+      <w:r>
+        <w:br w:type="textWrapping"/>
+      </w:r>
+      <w:r>
+        <w:rPr>
+          <w:rStyle w:val="VerbatimChar"/>
+        </w:rPr>
+        <w:t xml:space="preserve">##     with(as.list(l.params.all), {</w:t>
+      </w:r>
+      <w:r>
+        <w:br w:type="textWrapping"/>
+      </w:r>
+      <w:r>
+        <w:rPr>
+          <w:rStyle w:val="VerbatimChar"/>
+        </w:rPr>
+        <w:t xml:space="preserve">##         v.dwc &lt;- 1/((1 + d.e)^(0:(n.t)))</w:t>
+      </w:r>
+      <w:r>
+        <w:br w:type="textWrapping"/>
+      </w:r>
+      <w:r>
+        <w:rPr>
+          <w:rStyle w:val="VerbatimChar"/>
+        </w:rPr>
+        <w:t xml:space="preserve">##         v.dwe &lt;- 1/((1 + d.c)^(0:(n.t)))</w:t>
+      </w:r>
+      <w:r>
+        <w:br w:type="textWrapping"/>
+      </w:r>
+      <w:r>
+        <w:rPr>
+          <w:rStyle w:val="VerbatimChar"/>
+        </w:rPr>
+        <w:t xml:space="preserve">##         l.model.out.no_trt &lt;- f.decision_model(l.params.all = l.params.all)</w:t>
+      </w:r>
+      <w:r>
+        <w:br w:type="textWrapping"/>
+      </w:r>
+      <w:r>
+        <w:rPr>
+          <w:rStyle w:val="VerbatimChar"/>
+        </w:rPr>
+        <w:t xml:space="preserve">##         l.model.out.trt &lt;- f.decision_model(l.params.all = l.params.all)</w:t>
+      </w:r>
+      <w:r>
+        <w:br w:type="textWrapping"/>
+      </w:r>
+      <w:r>
+        <w:rPr>
+          <w:rStyle w:val="VerbatimChar"/>
+        </w:rPr>
+        <w:t xml:space="preserve">##         m.M_no_trt &lt;- l.model.out.no_trt$m.M</w:t>
+      </w:r>
+      <w:r>
+        <w:br w:type="textWrapping"/>
+      </w:r>
+      <w:r>
+        <w:rPr>
+          <w:rStyle w:val="VerbatimChar"/>
+        </w:rPr>
+        <w:t xml:space="preserve">##         m.M_trt &lt;- l.model.out.trt$m.M</w:t>
+      </w:r>
+      <w:r>
+        <w:br w:type="textWrapping"/>
+      </w:r>
+      <w:r>
+        <w:rPr>
+          <w:rStyle w:val="VerbatimChar"/>
+        </w:rPr>
+        <w:t xml:space="preserve">##         v.u_no_trt &lt;- c(u.H, u.S1, u.S2, u.D)</w:t>
+      </w:r>
+      <w:r>
+        <w:br w:type="textWrapping"/>
+      </w:r>
+      <w:r>
+        <w:rPr>
+          <w:rStyle w:val="VerbatimChar"/>
+        </w:rPr>
+        <w:t xml:space="preserve">##         v.u_trt &lt;- c(u.H, u.Trt, u.S2, u.D)</w:t>
+      </w:r>
+      <w:r>
+        <w:br w:type="textWrapping"/>
+      </w:r>
+      <w:r>
+        <w:rPr>
+          <w:rStyle w:val="VerbatimChar"/>
+        </w:rPr>
+        <w:t xml:space="preserve">##         v.c_no_trt &lt;- c(c.H, c.S1, c.S2, c.D)</w:t>
+      </w:r>
+      <w:r>
+        <w:br w:type="textWrapping"/>
+      </w:r>
+      <w:r>
+        <w:rPr>
+          <w:rStyle w:val="VerbatimChar"/>
+        </w:rPr>
+        <w:t xml:space="preserve">##         v.c_trt &lt;- c(c.H, c.S1 + c.Trt, c.S2 + c.Trt, c.D)</w:t>
+      </w:r>
+      <w:r>
+        <w:br w:type="textWrapping"/>
+      </w:r>
+      <w:r>
+        <w:rPr>
+          <w:rStyle w:val="VerbatimChar"/>
+        </w:rPr>
+        <w:t xml:space="preserve">##         v.tu_no_trt &lt;- m.M_no_trt %*% v.u_no_trt</w:t>
+      </w:r>
+      <w:r>
+        <w:br w:type="textWrapping"/>
+      </w:r>
+      <w:r>
+        <w:rPr>
+          <w:rStyle w:val="VerbatimChar"/>
+        </w:rPr>
+        <w:t xml:space="preserve">##         v.tu_trt &lt;- m.M_trt %*% v.u_trt</w:t>
+      </w:r>
+      <w:r>
+        <w:br w:type="textWrapping"/>
+      </w:r>
+      <w:r>
+        <w:rPr>
+          <w:rStyle w:val="VerbatimChar"/>
+        </w:rPr>
+        <w:t xml:space="preserve">##         v.tc_no_trt &lt;- m.M_no_trt %*% v.c_no_trt</w:t>
+      </w:r>
+      <w:r>
+        <w:br w:type="textWrapping"/>
+      </w:r>
+      <w:r>
+        <w:rPr>
+          <w:rStyle w:val="VerbatimChar"/>
+        </w:rPr>
+        <w:t xml:space="preserve">##         v.tc_trt &lt;- m.M_trt %*% v.c_trt</w:t>
+      </w:r>
+      <w:r>
+        <w:br w:type="textWrapping"/>
+      </w:r>
+      <w:r>
+        <w:rPr>
+          <w:rStyle w:val="VerbatimChar"/>
+        </w:rPr>
+        <w:t xml:space="preserve">##         tu.d_no_trt &lt;- t(v.tu_no_trt) %*% v.dwe</w:t>
+      </w:r>
+      <w:r>
+        <w:br w:type="textWrapping"/>
+      </w:r>
+      <w:r>
+        <w:rPr>
+          <w:rStyle w:val="VerbatimChar"/>
+        </w:rPr>
+        <w:t xml:space="preserve">##         tu.d_trt &lt;- t(v.tu_trt) %*% v.dwe</w:t>
+      </w:r>
+      <w:r>
+        <w:br w:type="textWrapping"/>
+      </w:r>
+      <w:r>
+        <w:rPr>
+          <w:rStyle w:val="VerbatimChar"/>
+        </w:rPr>
+        <w:t xml:space="preserve">##         tc.d_no_trt &lt;- t(v.tc_no_trt) %*% v.dwc</w:t>
+      </w:r>
+      <w:r>
+        <w:br w:type="textWrapping"/>
+      </w:r>
+      <w:r>
+        <w:rPr>
+          <w:rStyle w:val="VerbatimChar"/>
+        </w:rPr>
+        <w:t xml:space="preserve">##         tc.d_trt &lt;- t(v.tc_trt) %*% v.dwc</w:t>
+      </w:r>
+      <w:r>
+        <w:br w:type="textWrapping"/>
+      </w:r>
+      <w:r>
+        <w:rPr>
+          <w:rStyle w:val="VerbatimChar"/>
+        </w:rPr>
+        <w:t xml:space="preserve">##         v.tc.d &lt;- c(tc.d_no_trt, tc.d_trt)</w:t>
+      </w:r>
+      <w:r>
+        <w:br w:type="textWrapping"/>
+      </w:r>
+      <w:r>
+        <w:rPr>
+          <w:rStyle w:val="VerbatimChar"/>
+        </w:rPr>
+        <w:t xml:space="preserve">##         v.tu.d &lt;- c(tu.d_no_trt, tu.d_trt)</w:t>
+      </w:r>
+      <w:r>
+        <w:br w:type="textWrapping"/>
+      </w:r>
+      <w:r>
+        <w:rPr>
+          <w:rStyle w:val="VerbatimChar"/>
+        </w:rPr>
+        <w:t xml:space="preserve">##         v.nmb.d &lt;- v.tu.d * n.wtp - v.tc.d</w:t>
+      </w:r>
+      <w:r>
+        <w:br w:type="textWrapping"/>
+      </w:r>
+      <w:r>
+        <w:rPr>
+          <w:rStyle w:val="VerbatimChar"/>
+        </w:rPr>
+        <w:t xml:space="preserve">##         df.ce &lt;- data.frame(Strategy = v.names.str, Cost = v.tc.d, </w:t>
+      </w:r>
+      <w:r>
+        <w:br w:type="textWrapping"/>
+      </w:r>
+      <w:r>
+        <w:rPr>
+          <w:rStyle w:val="VerbatimChar"/>
+        </w:rPr>
+        <w:t xml:space="preserve">##             Effect = v.tu.d, NMB = v.nmb.d)</w:t>
+      </w:r>
+      <w:r>
+        <w:br w:type="textWrapping"/>
+      </w:r>
+      <w:r>
+        <w:rPr>
+          <w:rStyle w:val="VerbatimChar"/>
+        </w:rPr>
+        <w:t xml:space="preserve">##         return(df.ce)</w:t>
+      </w:r>
+      <w:r>
+        <w:br w:type="textWrapping"/>
+      </w:r>
+      <w:r>
+        <w:rPr>
+          <w:rStyle w:val="VerbatimChar"/>
+        </w:rPr>
+        <w:t xml:space="preserve">##     })</w:t>
+      </w:r>
+      <w:r>
+        <w:br w:type="textWrapping"/>
+      </w:r>
+      <w:r>
+        <w:rPr>
+          <w:rStyle w:val="VerbatimChar"/>
+        </w:rPr>
+        <w:t xml:space="preserve">## }</w:t>
+      </w:r>
+      <w:r>
+        <w:br w:type="textWrapping"/>
+      </w:r>
+      <w:r>
+        <w:rPr>
+          <w:rStyle w:val="VerbatimChar"/>
+        </w:rPr>
+        <w:t xml:space="preserve">## &lt;bytecode: 0x7ff24fc8cda8&gt;</w:t>
+      </w:r>
+    </w:p>
+    <w:p>
+      <w:pPr>
+        <w:pStyle w:val="FirstParagraph"/>
+      </w:pPr>
+      <w:r>
+        <w:t xml:space="preserve">After calculating the discount weights, this function runs the simulation model using the previously described function</w:t>
+      </w:r>
+      <w:r>
+        <w:t xml:space="preserve"> </w:t>
+      </w:r>
+      <w:r>
+        <w:rPr>
+          <w:rStyle w:val="VerbatimChar"/>
+        </w:rPr>
+        <w:t xml:space="preserve">f.decision_model</w:t>
+      </w:r>
+      <w:r>
+        <w:t xml:space="preserve"> </w:t>
+      </w:r>
+      <w:r>
+        <w:t xml:space="preserve">in the</w:t>
       </w:r>
       <w:r>
         <w:t xml:space="preserve"> </w:t>
@@ -5943,13 +6859,1591 @@
         <w:rPr>
           <w:i/>
         </w:rPr>
+        <w:t xml:space="preserve">02_simulatiomn-model_function.R</w:t>
+      </w:r>
+      <w:r>
+        <w:t xml:space="preserve"> </w:t>
+      </w:r>
+      <w:r>
+        <w:t xml:space="preserve">script. Inside the function</w:t>
+      </w:r>
+      <w:r>
+        <w:t xml:space="preserve"> </w:t>
+      </w:r>
+      <w:r>
+        <w:rPr>
+          <w:rStyle w:val="VerbatimChar"/>
+        </w:rPr>
+        <w:t xml:space="preserve">f.calculate_ce_out</w:t>
+      </w:r>
+      <w:r>
+        <w:t xml:space="preserve">, the simulation model is run for both the treatment,</w:t>
+      </w:r>
+      <w:r>
+        <w:t xml:space="preserve"> </w:t>
+      </w:r>
+      <w:r>
+        <w:rPr>
+          <w:rStyle w:val="VerbatimChar"/>
+        </w:rPr>
+        <w:t xml:space="preserve">l.model.out.trt</w:t>
+      </w:r>
+      <w:r>
+        <w:t xml:space="preserve">, and no treatment,</w:t>
+      </w:r>
+      <w:r>
+        <w:t xml:space="preserve"> </w:t>
+      </w:r>
+      <w:r>
+        <w:rPr>
+          <w:rStyle w:val="VerbatimChar"/>
+        </w:rPr>
+        <w:t xml:space="preserve">l.model.out.no_trt</w:t>
+      </w:r>
+      <w:r>
+        <w:t xml:space="preserve">, strategies of the Sick-Sicker model. Running it for both treatment strategies is done for illustration purposes. In this case-study, the resulting cohort traces are identical and we could have executed it only once.</w:t>
+      </w:r>
+    </w:p>
+    <w:p>
+      <w:pPr>
+        <w:pStyle w:val="BodyText"/>
+      </w:pPr>
+      <w:r>
+        <w:t xml:space="preserve">In the second part of the function we create multiple vectors for both the cost and effects of both strategies. These vectors multiply the cohort trace to compute the cycle-specific rewards. This results in vectors of total costs (</w:t>
+      </w:r>
+      <w:r>
+        <w:rPr>
+          <w:rStyle w:val="VerbatimChar"/>
+        </w:rPr>
+        <w:t xml:space="preserve">v.tc</w:t>
+      </w:r>
+      <w:r>
+        <w:t xml:space="preserve">) and total effects (</w:t>
+      </w:r>
+      <w:r>
+        <w:rPr>
+          <w:rStyle w:val="VerbatimChar"/>
+        </w:rPr>
+        <w:t xml:space="preserve">v.tu</w:t>
+      </w:r>
+      <w:r>
+        <w:t xml:space="preserve">) per cycle. By multiplying these vectors with the vectors with the discount weights for costs (</w:t>
+      </w:r>
+      <w:r>
+        <w:rPr>
+          <w:rStyle w:val="VerbatimChar"/>
+        </w:rPr>
+        <w:t xml:space="preserve">v.dwc</w:t>
+      </w:r>
+      <w:r>
+        <w:t xml:space="preserve">) and effects (</w:t>
+      </w:r>
+      <w:r>
+        <w:rPr>
+          <w:rStyle w:val="VerbatimChar"/>
+        </w:rPr>
+        <w:t xml:space="preserve">v.dwe</w:t>
+      </w:r>
+      <w:r>
+        <w:t xml:space="preserve">) we get the total discounted mean costs (</w:t>
+      </w:r>
+      <w:r>
+        <w:rPr>
+          <w:rStyle w:val="VerbatimChar"/>
+        </w:rPr>
+        <w:t xml:space="preserve">tc.d_no_trt</w:t>
+      </w:r>
+      <w:r>
+        <w:t xml:space="preserve"> </w:t>
+      </w:r>
+      <w:r>
+        <w:t xml:space="preserve">and</w:t>
+      </w:r>
+      <w:r>
+        <w:t xml:space="preserve"> </w:t>
+      </w:r>
+      <w:r>
+        <w:rPr>
+          <w:rStyle w:val="VerbatimChar"/>
+        </w:rPr>
+        <w:t xml:space="preserve">tc.d_trt</w:t>
+      </w:r>
+      <w:r>
+        <w:t xml:space="preserve">) and QALYs (</w:t>
+      </w:r>
+      <w:r>
+        <w:rPr>
+          <w:rStyle w:val="VerbatimChar"/>
+        </w:rPr>
+        <w:t xml:space="preserve">tu.d_no_trt</w:t>
+      </w:r>
+      <w:r>
+        <w:t xml:space="preserve"> </w:t>
+      </w:r>
+      <w:r>
+        <w:t xml:space="preserve">and</w:t>
+      </w:r>
+      <w:r>
+        <w:t xml:space="preserve"> </w:t>
+      </w:r>
+      <w:r>
+        <w:rPr>
+          <w:rStyle w:val="VerbatimChar"/>
+        </w:rPr>
+        <w:t xml:space="preserve">tu.d_trt</w:t>
+      </w:r>
+      <w:r>
+        <w:t xml:space="preserve">) for both strategies. These values are used in the calculation of the NMB. Finally, the total discounted costs, effectiveness and NMB are combined in the dataframe</w:t>
+      </w:r>
+      <w:r>
+        <w:t xml:space="preserve"> </w:t>
+      </w:r>
+      <w:r>
+        <w:rPr>
+          <w:rStyle w:val="VerbatimChar"/>
+        </w:rPr>
+        <w:t xml:space="preserve">df.ce</w:t>
+      </w:r>
+      <w:r>
+        <w:t xml:space="preserve">. The results for our case-study are shown below.</w:t>
+      </w:r>
+    </w:p>
+    <w:p>
+      <w:pPr>
+        <w:pStyle w:val="SourceCode"/>
+      </w:pPr>
+      <w:r>
+        <w:rPr>
+          <w:rStyle w:val="NormalTok"/>
+        </w:rPr>
+        <w:t xml:space="preserve">df.out.ce </w:t>
+      </w:r>
+      <w:r>
+        <w:rPr>
+          <w:rStyle w:val="CommentTok"/>
+        </w:rPr>
+        <w:t xml:space="preserve"># print the dataframe </w:t>
+      </w:r>
+    </w:p>
+    <w:p>
+      <w:pPr>
+        <w:pStyle w:val="SourceCode"/>
+      </w:pPr>
+      <w:r>
+        <w:rPr>
+          <w:rStyle w:val="VerbatimChar"/>
+        </w:rPr>
+        <w:t xml:space="preserve">##       Strategy     Cost   Effect     NMB</w:t>
+      </w:r>
+      <w:r>
+        <w:br w:type="textWrapping"/>
+      </w:r>
+      <w:r>
+        <w:rPr>
+          <w:rStyle w:val="VerbatimChar"/>
+        </w:rPr>
+        <w:t xml:space="preserve">## 1 No Treatment 115239.8 20.02366 2888309</w:t>
+      </w:r>
+      <w:r>
+        <w:br w:type="textWrapping"/>
+      </w:r>
+      <w:r>
+        <w:rPr>
+          <w:rStyle w:val="VerbatimChar"/>
+        </w:rPr>
+        <w:t xml:space="preserve">## 2    Treatment 214157.6 20.72299 2894291</w:t>
+      </w:r>
+    </w:p>
+    <w:p>
+      <w:pPr>
+        <w:pStyle w:val="FirstParagraph"/>
+      </w:pPr>
+      <w:r>
+        <w:t xml:space="preserve">This dataframe of CE results can be used as an argument in the</w:t>
+      </w:r>
+      <w:r>
+        <w:t xml:space="preserve"> </w:t>
+      </w:r>
+      <w:r>
+        <w:rPr>
+          <w:rStyle w:val="VerbatimChar"/>
+        </w:rPr>
+        <w:t xml:space="preserve">calculate_icers</w:t>
+      </w:r>
+      <w:r>
+        <w:t xml:space="preserve"> </w:t>
+      </w:r>
+      <w:r>
+        <w:t xml:space="preserve">function from the</w:t>
+      </w:r>
+      <w:r>
+        <w:t xml:space="preserve"> </w:t>
+      </w:r>
+      <w:r>
+        <w:rPr>
+          <w:rStyle w:val="VerbatimChar"/>
+        </w:rPr>
+        <w:t xml:space="preserve">dampack</w:t>
+      </w:r>
+      <w:r>
+        <w:t xml:space="preserve"> </w:t>
+      </w:r>
+      <w:r>
+        <w:t xml:space="preserve">package to calculate the incremental cost-effectiveness ratios (ICERs) and noting which strategies are weakly and strongly dominated. Table</w:t>
+      </w:r>
+      <w:r>
+        <w:t xml:space="preserve"> </w:t>
+      </w:r>
+      <w:r>
+        <w:t xml:space="preserve"> </w:t>
+      </w:r>
+      <w:r>
+        <w:t xml:space="preserve">shows the result of the deterministic CEA.</w:t>
+      </w:r>
+    </w:p>
+    <w:p>
+      <w:pPr>
+        <w:pStyle w:val="SourceCode"/>
+      </w:pPr>
+      <w:r>
+        <w:rPr>
+          <w:rStyle w:val="NormalTok"/>
+        </w:rPr>
+        <w:t xml:space="preserve">df.cea.det &lt;-</w:t>
+      </w:r>
+      <w:r>
+        <w:rPr>
+          <w:rStyle w:val="StringTok"/>
+        </w:rPr>
+        <w:t xml:space="preserve"> </w:t>
+      </w:r>
+      <w:r>
+        <w:rPr>
+          <w:rStyle w:val="KeywordTok"/>
+        </w:rPr>
+        <w:t xml:space="preserve">calculate_icers</w:t>
+      </w:r>
+      <w:r>
+        <w:rPr>
+          <w:rStyle w:val="NormalTok"/>
+        </w:rPr>
+        <w:t xml:space="preserve">(</w:t>
+      </w:r>
+      <w:r>
+        <w:rPr>
+          <w:rStyle w:val="DataTypeTok"/>
+        </w:rPr>
+        <w:t xml:space="preserve">cost =</w:t>
+      </w:r>
+      <w:r>
+        <w:rPr>
+          <w:rStyle w:val="NormalTok"/>
+        </w:rPr>
+        <w:t xml:space="preserve"> df.out.ce</w:t>
+      </w:r>
+      <w:r>
+        <w:rPr>
+          <w:rStyle w:val="OperatorTok"/>
+        </w:rPr>
+        <w:t xml:space="preserve">$</w:t>
+      </w:r>
+      <w:r>
+        <w:rPr>
+          <w:rStyle w:val="NormalTok"/>
+        </w:rPr>
+        <w:t xml:space="preserve">Cost, </w:t>
+      </w:r>
+      <w:r>
+        <w:br w:type="textWrapping"/>
+      </w:r>
+      <w:r>
+        <w:rPr>
+          <w:rStyle w:val="NormalTok"/>
+        </w:rPr>
+        <w:t xml:space="preserve">                              </w:t>
+      </w:r>
+      <w:r>
+        <w:rPr>
+          <w:rStyle w:val="DataTypeTok"/>
+        </w:rPr>
+        <w:t xml:space="preserve">effect =</w:t>
+      </w:r>
+      <w:r>
+        <w:rPr>
+          <w:rStyle w:val="NormalTok"/>
+        </w:rPr>
+        <w:t xml:space="preserve"> df.out.ce</w:t>
+      </w:r>
+      <w:r>
+        <w:rPr>
+          <w:rStyle w:val="OperatorTok"/>
+        </w:rPr>
+        <w:t xml:space="preserve">$</w:t>
+      </w:r>
+      <w:r>
+        <w:rPr>
+          <w:rStyle w:val="NormalTok"/>
+        </w:rPr>
+        <w:t xml:space="preserve">Effect, </w:t>
+      </w:r>
+      <w:r>
+        <w:br w:type="textWrapping"/>
+      </w:r>
+      <w:r>
+        <w:rPr>
+          <w:rStyle w:val="NormalTok"/>
+        </w:rPr>
+        <w:t xml:space="preserve">                              </w:t>
+      </w:r>
+      <w:r>
+        <w:rPr>
+          <w:rStyle w:val="DataTypeTok"/>
+        </w:rPr>
+        <w:t xml:space="preserve">strategies =</w:t>
+      </w:r>
+      <w:r>
+        <w:rPr>
+          <w:rStyle w:val="NormalTok"/>
+        </w:rPr>
+        <w:t xml:space="preserve"> v.names.str)</w:t>
+      </w:r>
+    </w:p>
+    <w:p>
+      <w:pPr>
+        <w:pStyle w:val="Compact"/>
+      </w:pPr>
+      <w:r>
+        <w:t xml:space="preserve">Deterministic cost-effectiveness analysis results of the Sick-Sicker model comparing no treatment with treatment</w:t>
+      </w:r>
+      <w:r>
+        <w:t xml:space="preserve"> </w:t>
+      </w:r>
+    </w:p>
+    <w:p>
+      <w:pPr>
+        <w:pStyle w:val="Compact"/>
+      </w:pPr>
+      <w:r>
+        <w:t xml:space="preserve">Strategy</w:t>
+      </w:r>
+    </w:p>
+    <w:p>
+      <w:pPr>
+        <w:pStyle w:val="Compact"/>
+      </w:pPr>
+      <w:r>
+        <w:t xml:space="preserve">Cost</w:t>
+      </w:r>
+    </w:p>
+    <w:p>
+      <w:pPr>
+        <w:pStyle w:val="Compact"/>
+      </w:pPr>
+      <w:r>
+        <w:t xml:space="preserve">Effect</w:t>
+      </w:r>
+    </w:p>
+    <w:p>
+      <w:pPr>
+        <w:pStyle w:val="Compact"/>
+      </w:pPr>
+      <w:r>
+        <w:t xml:space="preserve">Inc_Cost</w:t>
+      </w:r>
+    </w:p>
+    <w:p>
+      <w:pPr>
+        <w:pStyle w:val="Compact"/>
+      </w:pPr>
+      <w:r>
+        <w:t xml:space="preserve">Inc_Effect</w:t>
+      </w:r>
+    </w:p>
+    <w:p>
+      <w:pPr>
+        <w:pStyle w:val="Compact"/>
+      </w:pPr>
+      <w:r>
+        <w:t xml:space="preserve">ICER</w:t>
+      </w:r>
+    </w:p>
+    <w:p>
+      <w:pPr>
+        <w:pStyle w:val="Compact"/>
+      </w:pPr>
+      <w:r>
+        <w:t xml:space="preserve">No Treatment</w:t>
+      </w:r>
+    </w:p>
+    <w:p>
+      <w:pPr>
+        <w:pStyle w:val="Compact"/>
+      </w:pPr>
+      <w:r>
+        <w:t xml:space="preserve">115239.8</w:t>
+      </w:r>
+    </w:p>
+    <w:p>
+      <w:pPr>
+        <w:pStyle w:val="Compact"/>
+      </w:pPr>
+      <w:r>
+        <w:t xml:space="preserve">20.02366</w:t>
+      </w:r>
+    </w:p>
+    <w:p>
+      <w:pPr>
+        <w:pStyle w:val="Compact"/>
+      </w:pPr>
+      <w:r>
+        <w:t xml:space="preserve">NA</w:t>
+      </w:r>
+    </w:p>
+    <w:p>
+      <w:pPr>
+        <w:pStyle w:val="Compact"/>
+      </w:pPr>
+      <w:r>
+        <w:t xml:space="preserve">NA</w:t>
+      </w:r>
+    </w:p>
+    <w:p>
+      <w:pPr>
+        <w:pStyle w:val="Compact"/>
+      </w:pPr>
+      <w:r>
+        <w:t xml:space="preserve">NA</w:t>
+      </w:r>
+    </w:p>
+    <w:p>
+      <w:pPr>
+        <w:pStyle w:val="Compact"/>
+      </w:pPr>
+      <w:r>
+        <w:t xml:space="preserve">Treatment</w:t>
+      </w:r>
+    </w:p>
+    <w:p>
+      <w:pPr>
+        <w:pStyle w:val="Compact"/>
+      </w:pPr>
+      <w:r>
+        <w:t xml:space="preserve">214157.6</w:t>
+      </w:r>
+    </w:p>
+    <w:p>
+      <w:pPr>
+        <w:pStyle w:val="Compact"/>
+      </w:pPr>
+      <w:r>
+        <w:t xml:space="preserve">20.72299</w:t>
+      </w:r>
+    </w:p>
+    <w:p>
+      <w:pPr>
+        <w:pStyle w:val="Compact"/>
+      </w:pPr>
+      <w:r>
+        <w:t xml:space="preserve">98917.83</w:t>
+      </w:r>
+    </w:p>
+    <w:p>
+      <w:pPr>
+        <w:pStyle w:val="Compact"/>
+      </w:pPr>
+      <w:r>
+        <w:t xml:space="preserve">0.6993333</w:t>
+      </w:r>
+    </w:p>
+    <w:p>
+      <w:pPr>
+        <w:pStyle w:val="Compact"/>
+      </w:pPr>
+      <w:r>
+        <w:t xml:space="preserve">141445.9</w:t>
+      </w:r>
+    </w:p>
+    <w:p>
+      <w:pPr>
+        <w:pStyle w:val="BodyText"/>
+      </w:pPr>
+      <w:r>
+        <w:t xml:space="preserve">Finally, Figure</w:t>
+      </w:r>
+      <w:r>
+        <w:t xml:space="preserve"> </w:t>
+      </w:r>
+      <w:r>
+        <w:t xml:space="preserve"> </w:t>
+      </w:r>
+      <w:r>
+        <w:t xml:space="preserve">shows the cost-effectiveness frontier of the CEA.</w:t>
+      </w:r>
+    </w:p>
+    <w:p>
+      <w:pPr>
+        <w:pStyle w:val="FigureWithCaption"/>
+      </w:pPr>
+      <w:r>
+        <w:drawing>
+          <wp:inline>
+            <wp:extent cx="5334000" cy="4000499"/>
+            <wp:effectExtent b="0" l="0" r="0" t="0"/>
+            <wp:docPr descr="One-way sensitivity analysis results for the parameters c.Trt, p.HS1, u.S1 and u.Trt " title="" id="1" name="Picture"/>
+            <a:graphic>
+              <a:graphicData uri="http://schemas.openxmlformats.org/drawingml/2006/picture">
+                <pic:pic>
+                  <pic:nvPicPr>
+                    <pic:cNvPr descr="../figs/05a_cea-frontier.png" id="0" name="Picture"/>
+                    <pic:cNvPicPr>
+                      <a:picLocks noChangeArrowheads="1" noChangeAspect="1"/>
+                    </pic:cNvPicPr>
+                  </pic:nvPicPr>
+                  <pic:blipFill>
+                    <a:blip r:embed="rId39"/>
+                    <a:stretch>
+                      <a:fillRect/>
+                    </a:stretch>
+                  </pic:blipFill>
+                  <pic:spPr bwMode="auto">
+                    <a:xfrm>
+                      <a:off x="0" y="0"/>
+                      <a:ext cx="5334000" cy="4000499"/>
+                    </a:xfrm>
+                    <a:prstGeom prst="rect">
+                      <a:avLst/>
+                    </a:prstGeom>
+                    <a:noFill/>
+                    <a:ln w="9525">
+                      <a:noFill/>
+                      <a:headEnd/>
+                      <a:tailEnd/>
+                    </a:ln>
+                  </pic:spPr>
+                </pic:pic>
+              </a:graphicData>
+            </a:graphic>
+          </wp:inline>
+        </w:drawing>
+      </w:r>
+    </w:p>
+    <w:p>
+      <w:pPr>
+        <w:pStyle w:val="ImageCaption"/>
+      </w:pPr>
+      <w:r>
+        <w:t xml:space="preserve">One-way sensitivity analysis results for the parameters c.Trt, p.HS1, u.S1 and u.Trt</w:t>
+      </w:r>
+      <w:r>
+        <w:t xml:space="preserve"> </w:t>
+      </w:r>
+    </w:p>
+    <w:p>
+      <w:pPr>
+        <w:pStyle w:val="BodyText"/>
+      </w:pPr>
+      <w:r>
+        <w:t xml:space="preserve">We then conduct a series of deterministic sensitivity analysis. First, we conduct a one-way sensitivity analysis (OWSA) on the variables</w:t>
+      </w:r>
+      <w:r>
+        <w:t xml:space="preserve"> </w:t>
+      </w:r>
+      <w:r>
+        <w:rPr>
+          <w:rStyle w:val="VerbatimChar"/>
+        </w:rPr>
+        <w:t xml:space="preserve">c.Trt</w:t>
+      </w:r>
+      <w:r>
+        <w:t xml:space="preserve">,</w:t>
+      </w:r>
+      <w:r>
+        <w:t xml:space="preserve"> </w:t>
+      </w:r>
+      <w:r>
+        <w:rPr>
+          <w:rStyle w:val="VerbatimChar"/>
+        </w:rPr>
+        <w:t xml:space="preserve">p.HS1</w:t>
+      </w:r>
+      <w:r>
+        <w:t xml:space="preserve">,</w:t>
+      </w:r>
+      <w:r>
+        <w:t xml:space="preserve"> </w:t>
+      </w:r>
+      <w:r>
+        <w:rPr>
+          <w:rStyle w:val="VerbatimChar"/>
+        </w:rPr>
+        <w:t xml:space="preserve">u.S1</w:t>
+      </w:r>
+      <w:r>
+        <w:t xml:space="preserve"> </w:t>
+      </w:r>
+      <w:r>
+        <w:t xml:space="preserve">and</w:t>
+      </w:r>
+      <w:r>
+        <w:t xml:space="preserve"> </w:t>
+      </w:r>
+      <w:r>
+        <w:rPr>
+          <w:rStyle w:val="VerbatimChar"/>
+        </w:rPr>
+        <w:t xml:space="preserve">u.Trt</w:t>
+      </w:r>
+      <w:r>
+        <w:t xml:space="preserve"> </w:t>
+      </w:r>
+      <w:r>
+        <w:t xml:space="preserve">and a two-way sensitivity analysis (TWSA) using the owsa_det and twsa_det functions in the</w:t>
+      </w:r>
+      <w:r>
+        <w:t xml:space="preserve"> </w:t>
+      </w:r>
+      <w:r>
+        <w:rPr>
+          <w:i/>
+        </w:rPr>
         <w:t xml:space="preserve">00_general_functions.R</w:t>
       </w:r>
       <w:r>
         <w:t xml:space="preserve"> </w:t>
       </w:r>
       <w:r>
-        <w:t xml:space="preserve">folder.</w:t>
+        <w:t xml:space="preserve">file. We use the output of these functions to produce different SA plots, such as OWSA tornado, one-way optimal strategy and TWSA plots (Figures</w:t>
+      </w:r>
+      <w:r>
+        <w:t xml:space="preserve"> </w:t>
+      </w:r>
+      <w:r>
+        <w:t xml:space="preserve">] -</w:t>
+      </w:r>
+      <w:r>
+        <w:t xml:space="preserve"> </w:t>
+      </w:r>
+      <w:r>
+        <w:t xml:space="preserve">).</w:t>
+      </w:r>
+    </w:p>
+    <w:p>
+      <w:pPr>
+        <w:pStyle w:val="FigureWithCaption"/>
+      </w:pPr>
+      <w:r>
+        <w:drawing>
+          <wp:inline>
+            <wp:extent cx="5334000" cy="3200400"/>
+            <wp:effectExtent b="0" l="0" r="0" t="0"/>
+            <wp:docPr descr="One-way sensitivity analysis results for the parameters c.Trt, p.HS1, u.S1 and u.Trt " title="" id="1" name="Picture"/>
+            <a:graphic>
+              <a:graphicData uri="http://schemas.openxmlformats.org/drawingml/2006/picture">
+                <pic:pic>
+                  <pic:nvPicPr>
+                    <pic:cNvPr descr="../figs/05a_owsa-nmb.png" id="0" name="Picture"/>
+                    <pic:cNvPicPr>
+                      <a:picLocks noChangeArrowheads="1" noChangeAspect="1"/>
+                    </pic:cNvPicPr>
+                  </pic:nvPicPr>
+                  <pic:blipFill>
+                    <a:blip r:embed="rId40"/>
+                    <a:stretch>
+                      <a:fillRect/>
+                    </a:stretch>
+                  </pic:blipFill>
+                  <pic:spPr bwMode="auto">
+                    <a:xfrm>
+                      <a:off x="0" y="0"/>
+                      <a:ext cx="5334000" cy="3200400"/>
+                    </a:xfrm>
+                    <a:prstGeom prst="rect">
+                      <a:avLst/>
+                    </a:prstGeom>
+                    <a:noFill/>
+                    <a:ln w="9525">
+                      <a:noFill/>
+                      <a:headEnd/>
+                      <a:tailEnd/>
+                    </a:ln>
+                  </pic:spPr>
+                </pic:pic>
+              </a:graphicData>
+            </a:graphic>
+          </wp:inline>
+        </w:drawing>
+      </w:r>
+    </w:p>
+    <w:p>
+      <w:pPr>
+        <w:pStyle w:val="ImageCaption"/>
+      </w:pPr>
+      <w:r>
+        <w:t xml:space="preserve">One-way sensitivity analysis results for the parameters c.Trt, p.HS1, u.S1 and u.Trt</w:t>
+      </w:r>
+      <w:r>
+        <w:t xml:space="preserve"> </w:t>
+      </w:r>
+    </w:p>
+    <w:p>
+      <w:pPr>
+        <w:pStyle w:val="FigureWithCaption"/>
+      </w:pPr>
+      <w:r>
+        <w:drawing>
+          <wp:inline>
+            <wp:extent cx="5334000" cy="4000499"/>
+            <wp:effectExtent b="0" l="0" r="0" t="0"/>
+            <wp:docPr descr="The optimal strategy with OWSA " title="" id="1" name="Picture"/>
+            <a:graphic>
+              <a:graphicData uri="http://schemas.openxmlformats.org/drawingml/2006/picture">
+                <pic:pic>
+                  <pic:nvPicPr>
+                    <pic:cNvPr descr="../figs/05a_optimal-owsa-nmb.png" id="0" name="Picture"/>
+                    <pic:cNvPicPr>
+                      <a:picLocks noChangeArrowheads="1" noChangeAspect="1"/>
+                    </pic:cNvPicPr>
+                  </pic:nvPicPr>
+                  <pic:blipFill>
+                    <a:blip r:embed="rId41"/>
+                    <a:stretch>
+                      <a:fillRect/>
+                    </a:stretch>
+                  </pic:blipFill>
+                  <pic:spPr bwMode="auto">
+                    <a:xfrm>
+                      <a:off x="0" y="0"/>
+                      <a:ext cx="5334000" cy="4000499"/>
+                    </a:xfrm>
+                    <a:prstGeom prst="rect">
+                      <a:avLst/>
+                    </a:prstGeom>
+                    <a:noFill/>
+                    <a:ln w="9525">
+                      <a:noFill/>
+                      <a:headEnd/>
+                      <a:tailEnd/>
+                    </a:ln>
+                  </pic:spPr>
+                </pic:pic>
+              </a:graphicData>
+            </a:graphic>
+          </wp:inline>
+        </w:drawing>
+      </w:r>
+    </w:p>
+    <w:p>
+      <w:pPr>
+        <w:pStyle w:val="ImageCaption"/>
+      </w:pPr>
+      <w:r>
+        <w:t xml:space="preserve">The optimal strategy with OWSA</w:t>
+      </w:r>
+      <w:r>
+        <w:t xml:space="preserve"> </w:t>
+      </w:r>
+    </w:p>
+    <w:p>
+      <w:pPr>
+        <w:pStyle w:val="FigureWithCaption"/>
+      </w:pPr>
+      <w:r>
+        <w:drawing>
+          <wp:inline>
+            <wp:extent cx="5334000" cy="4000499"/>
+            <wp:effectExtent b="0" l="0" r="0" t="0"/>
+            <wp:docPr descr="The tornado plot " title="" id="1" name="Picture"/>
+            <a:graphic>
+              <a:graphicData uri="http://schemas.openxmlformats.org/drawingml/2006/picture">
+                <pic:pic>
+                  <pic:nvPicPr>
+                    <pic:cNvPr descr="../figs/05a_tornado-Treatment-nmb.png" id="0" name="Picture"/>
+                    <pic:cNvPicPr>
+                      <a:picLocks noChangeArrowheads="1" noChangeAspect="1"/>
+                    </pic:cNvPicPr>
+                  </pic:nvPicPr>
+                  <pic:blipFill>
+                    <a:blip r:embed="rId42"/>
+                    <a:stretch>
+                      <a:fillRect/>
+                    </a:stretch>
+                  </pic:blipFill>
+                  <pic:spPr bwMode="auto">
+                    <a:xfrm>
+                      <a:off x="0" y="0"/>
+                      <a:ext cx="5334000" cy="4000499"/>
+                    </a:xfrm>
+                    <a:prstGeom prst="rect">
+                      <a:avLst/>
+                    </a:prstGeom>
+                    <a:noFill/>
+                    <a:ln w="9525">
+                      <a:noFill/>
+                      <a:headEnd/>
+                      <a:tailEnd/>
+                    </a:ln>
+                  </pic:spPr>
+                </pic:pic>
+              </a:graphicData>
+            </a:graphic>
+          </wp:inline>
+        </w:drawing>
+      </w:r>
+    </w:p>
+    <w:p>
+      <w:pPr>
+        <w:pStyle w:val="ImageCaption"/>
+      </w:pPr>
+      <w:r>
+        <w:t xml:space="preserve">The tornado plot</w:t>
+      </w:r>
+      <w:r>
+        <w:t xml:space="preserve"> </w:t>
+      </w:r>
+    </w:p>
+    <w:p>
+      <w:pPr>
+        <w:pStyle w:val="FigureWithCaption"/>
+      </w:pPr>
+      <w:r>
+        <w:drawing>
+          <wp:inline>
+            <wp:extent cx="5334000" cy="4000499"/>
+            <wp:effectExtent b="0" l="0" r="0" t="0"/>
+            <wp:docPr descr="The two-way sensitivity results of the parameters u.Trt and u.S1. " title="" id="1" name="Picture"/>
+            <a:graphic>
+              <a:graphicData uri="http://schemas.openxmlformats.org/drawingml/2006/picture">
+                <pic:pic>
+                  <pic:nvPicPr>
+                    <pic:cNvPr descr="../figs/05a_twsa-uS1-uTrt-nmb.png" id="0" name="Picture"/>
+                    <pic:cNvPicPr>
+                      <a:picLocks noChangeArrowheads="1" noChangeAspect="1"/>
+                    </pic:cNvPicPr>
+                  </pic:nvPicPr>
+                  <pic:blipFill>
+                    <a:blip r:embed="rId43"/>
+                    <a:stretch>
+                      <a:fillRect/>
+                    </a:stretch>
+                  </pic:blipFill>
+                  <pic:spPr bwMode="auto">
+                    <a:xfrm>
+                      <a:off x="0" y="0"/>
+                      <a:ext cx="5334000" cy="4000499"/>
+                    </a:xfrm>
+                    <a:prstGeom prst="rect">
+                      <a:avLst/>
+                    </a:prstGeom>
+                    <a:noFill/>
+                    <a:ln w="9525">
+                      <a:noFill/>
+                      <a:headEnd/>
+                      <a:tailEnd/>
+                    </a:ln>
+                  </pic:spPr>
+                </pic:pic>
+              </a:graphicData>
+            </a:graphic>
+          </wp:inline>
+        </w:drawing>
+      </w:r>
+    </w:p>
+    <w:p>
+      <w:pPr>
+        <w:pStyle w:val="ImageCaption"/>
+      </w:pPr>
+      <w:r>
+        <w:t xml:space="preserve">The two-way sensitivity results of the parameters u.Trt and u.S1.</w:t>
+      </w:r>
+      <w:r>
+        <w:t xml:space="preserve"> </w:t>
+      </w:r>
+    </w:p>
+    <w:p>
+      <w:pPr>
+        <w:pStyle w:val="Heading4"/>
+      </w:pPr>
+      <w:bookmarkStart w:id="44" w:name="b-uncertainty-analysis"/>
+      <w:bookmarkEnd w:id="44"/>
+      <w:r>
+        <w:t xml:space="preserve">05b Uncertainty analysis</w:t>
+      </w:r>
+    </w:p>
+    <w:p>
+      <w:pPr>
+        <w:pStyle w:val="FirstParagraph"/>
+      </w:pPr>
+      <w:r>
+        <w:t xml:space="preserve">In this subcomponent, we evaluate decision uncertainty by propagating the uncertainty through the CEA using probabilistic sensitivity analysis (PSA). Until now we used the parameter values as described in Table</w:t>
+      </w:r>
+      <w:r>
+        <w:t xml:space="preserve"> </w:t>
+      </w:r>
+      <w:r>
+        <w:t xml:space="preserve">. However, we are uncertain about these values. Most of these input parameters are defined by probability distribution as described in Table</w:t>
+      </w:r>
+      <w:r>
+        <w:t xml:space="preserve"> </w:t>
+      </w:r>
+      <w:r>
+        <w:t xml:space="preserve">.</w:t>
+      </w:r>
+    </w:p>
+    <w:p>
+      <w:pPr>
+        <w:pStyle w:val="TableCaption"/>
+      </w:pPr>
+      <w:r>
+        <w:t xml:space="preserve"> </w:t>
+      </w:r>
+      <w:r>
+        <w:t xml:space="preserve">Description of parameters with their R name and distribution.</w:t>
+      </w:r>
+    </w:p>
+    <w:tbl>
+      <w:tblPr>
+        <w:tblStyle w:val="TableNormal"/>
+        <w:tblW w:type="pct" w:w="4444.444444444444"/>
+        <w:tblLook w:firstRow="1"/>
+        <w:tblCaption w:val=" Description of parameters with their R name and distribution."/>
+      </w:tblPr>
+      <w:tblGrid>
+        <w:gridCol w:w="3740"/>
+        <w:gridCol w:w="1540"/>
+        <w:gridCol w:w="1760"/>
+      </w:tblGrid>
+      <w:tr>
+        <w:trPr>
+          <w:cnfStyle w:firstRow="1"/>
+        </w:trPr>
+        <w:tc>
+          <w:tcPr>
+            <w:tcBorders>
+              <w:bottom w:val="single"/>
+            </w:tcBorders>
+            <w:vAlign w:val="bottom"/>
+          </w:tcPr>
+          <w:p>
+            <w:pPr>
+              <w:pStyle w:val="Compact"/>
+              <w:jc w:val="left"/>
+            </w:pPr>
+            <w:r>
+              <w:rPr>
+                <w:b/>
+              </w:rPr>
+              <w:t xml:space="preserve">Parameter</w:t>
+            </w:r>
+          </w:p>
+        </w:tc>
+        <w:tc>
+          <w:tcPr>
+            <w:tcBorders>
+              <w:bottom w:val="single"/>
+            </w:tcBorders>
+            <w:vAlign w:val="bottom"/>
+          </w:tcPr>
+          <w:p>
+            <w:pPr>
+              <w:pStyle w:val="Compact"/>
+              <w:jc w:val="center"/>
+            </w:pPr>
+            <w:r>
+              <w:rPr>
+                <w:b/>
+              </w:rPr>
+              <w:t xml:space="preserve">R name</w:t>
+            </w:r>
+          </w:p>
+        </w:tc>
+        <w:tc>
+          <w:tcPr>
+            <w:tcBorders>
+              <w:bottom w:val="single"/>
+            </w:tcBorders>
+            <w:vAlign w:val="bottom"/>
+          </w:tcPr>
+          <w:p>
+            <w:pPr>
+              <w:pStyle w:val="Compact"/>
+              <w:jc w:val="center"/>
+            </w:pPr>
+            <w:r>
+              <w:rPr>
+                <w:b/>
+              </w:rPr>
+              <w:t xml:space="preserve">Distribution</w:t>
+            </w:r>
+          </w:p>
+        </w:tc>
+      </w:tr>
+      <w:tr>
+        <w:tc>
+          <w:p>
+            <w:pPr>
+              <w:pStyle w:val="Compact"/>
+              <w:jc w:val="left"/>
+            </w:pPr>
+            <w:r>
+              <w:t xml:space="preserve">Annual transition probabilities</w:t>
+            </w:r>
+          </w:p>
+        </w:tc>
+        <w:tc>
+          <w:p>
+            <w:pPr>
+              <w:pStyle w:val="Compact"/>
+            </w:pPr>
+          </w:p>
+        </w:tc>
+        <w:tc>
+          <w:p>
+            <w:pPr>
+              <w:pStyle w:val="Compact"/>
+            </w:pPr>
+          </w:p>
+        </w:tc>
+      </w:tr>
+      <w:tr>
+        <w:tc>
+          <w:p>
+            <w:pPr>
+              <w:pStyle w:val="Compact"/>
+              <w:jc w:val="left"/>
+            </w:pPr>
+            <w:r>
+              <w:t xml:space="preserve">- Disease onset (H to S1)</w:t>
+            </w:r>
+          </w:p>
+        </w:tc>
+        <w:tc>
+          <w:p>
+            <w:pPr>
+              <w:pStyle w:val="Compact"/>
+              <w:jc w:val="center"/>
+            </w:pPr>
+            <w:r>
+              <w:rPr>
+                <w:rStyle w:val="VerbatimChar"/>
+              </w:rPr>
+              <w:t xml:space="preserve">p.HS1</w:t>
+            </w:r>
+          </w:p>
+        </w:tc>
+        <w:tc>
+          <w:p>
+            <w:pPr>
+              <w:pStyle w:val="Compact"/>
+              <w:jc w:val="center"/>
+            </w:pPr>
+            <w:r>
+              <w:rPr>
+                <w:rStyle w:val="VerbatimChar"/>
+              </w:rPr>
+              <w:t xml:space="preserve">beta(30, 170)</w:t>
+            </w:r>
+          </w:p>
+        </w:tc>
+      </w:tr>
+      <w:tr>
+        <w:tc>
+          <w:p>
+            <w:pPr>
+              <w:pStyle w:val="Compact"/>
+              <w:jc w:val="left"/>
+            </w:pPr>
+            <w:r>
+              <w:t xml:space="preserve">- Recovery (S1 to H)</w:t>
+            </w:r>
+          </w:p>
+        </w:tc>
+        <w:tc>
+          <w:p>
+            <w:pPr>
+              <w:pStyle w:val="Compact"/>
+              <w:jc w:val="center"/>
+            </w:pPr>
+            <w:r>
+              <w:rPr>
+                <w:rStyle w:val="VerbatimChar"/>
+              </w:rPr>
+              <w:t xml:space="preserve">p.S1H</w:t>
+            </w:r>
+          </w:p>
+        </w:tc>
+        <w:tc>
+          <w:p>
+            <w:pPr>
+              <w:pStyle w:val="Compact"/>
+              <w:jc w:val="center"/>
+            </w:pPr>
+            <w:r>
+              <w:rPr>
+                <w:rStyle w:val="VerbatimChar"/>
+              </w:rPr>
+              <w:t xml:space="preserve">beta(60, 60)</w:t>
+            </w:r>
+          </w:p>
+        </w:tc>
+      </w:tr>
+      <w:tr>
+        <w:tc>
+          <w:p>
+            <w:pPr>
+              <w:pStyle w:val="Compact"/>
+              <w:jc w:val="left"/>
+            </w:pPr>
+            <w:r>
+              <w:t xml:space="preserve">Annual costs</w:t>
+            </w:r>
+          </w:p>
+        </w:tc>
+        <w:tc>
+          <w:p>
+            <w:pPr>
+              <w:pStyle w:val="Compact"/>
+            </w:pPr>
+          </w:p>
+        </w:tc>
+        <w:tc>
+          <w:p>
+            <w:pPr>
+              <w:pStyle w:val="Compact"/>
+            </w:pPr>
+          </w:p>
+        </w:tc>
+      </w:tr>
+      <w:tr>
+        <w:tc>
+          <w:p>
+            <w:pPr>
+              <w:pStyle w:val="Compact"/>
+              <w:jc w:val="left"/>
+            </w:pPr>
+            <w:r>
+              <w:t xml:space="preserve">- Healthy individuals</w:t>
+            </w:r>
+          </w:p>
+        </w:tc>
+        <w:tc>
+          <w:p>
+            <w:pPr>
+              <w:pStyle w:val="Compact"/>
+              <w:jc w:val="center"/>
+            </w:pPr>
+            <w:r>
+              <w:rPr>
+                <w:rStyle w:val="VerbatimChar"/>
+              </w:rPr>
+              <w:t xml:space="preserve">c.H</w:t>
+            </w:r>
+          </w:p>
+        </w:tc>
+        <w:tc>
+          <w:p>
+            <w:pPr>
+              <w:pStyle w:val="Compact"/>
+              <w:jc w:val="center"/>
+            </w:pPr>
+            <w:r>
+              <w:rPr>
+                <w:rStyle w:val="VerbatimChar"/>
+              </w:rPr>
+              <w:t xml:space="preserve">gamma(shape = 100, scale = 20)</w:t>
+            </w:r>
+          </w:p>
+        </w:tc>
+      </w:tr>
+      <w:tr>
+        <w:tc>
+          <w:p>
+            <w:pPr>
+              <w:pStyle w:val="Compact"/>
+              <w:jc w:val="left"/>
+            </w:pPr>
+            <w:r>
+              <w:t xml:space="preserve">- Sick individuals in S1</w:t>
+            </w:r>
+          </w:p>
+        </w:tc>
+        <w:tc>
+          <w:p>
+            <w:pPr>
+              <w:pStyle w:val="Compact"/>
+              <w:jc w:val="center"/>
+            </w:pPr>
+            <w:r>
+              <w:rPr>
+                <w:rStyle w:val="VerbatimChar"/>
+              </w:rPr>
+              <w:t xml:space="preserve">c.S1</w:t>
+            </w:r>
+          </w:p>
+        </w:tc>
+        <w:tc>
+          <w:p>
+            <w:pPr>
+              <w:pStyle w:val="Compact"/>
+              <w:jc w:val="center"/>
+            </w:pPr>
+            <w:r>
+              <w:rPr>
+                <w:rStyle w:val="VerbatimChar"/>
+              </w:rPr>
+              <w:t xml:space="preserve">gamma(shape = 177.8, scale = 22.5)</w:t>
+            </w:r>
+          </w:p>
+        </w:tc>
+      </w:tr>
+      <w:tr>
+        <w:tc>
+          <w:p>
+            <w:pPr>
+              <w:pStyle w:val="Compact"/>
+              <w:jc w:val="left"/>
+            </w:pPr>
+            <w:r>
+              <w:t xml:space="preserve">- Sick individuals in S2</w:t>
+            </w:r>
+          </w:p>
+        </w:tc>
+        <w:tc>
+          <w:p>
+            <w:pPr>
+              <w:pStyle w:val="Compact"/>
+              <w:jc w:val="center"/>
+            </w:pPr>
+            <w:r>
+              <w:rPr>
+                <w:rStyle w:val="VerbatimChar"/>
+              </w:rPr>
+              <w:t xml:space="preserve">c.S2</w:t>
+            </w:r>
+          </w:p>
+        </w:tc>
+        <w:tc>
+          <w:p>
+            <w:pPr>
+              <w:pStyle w:val="Compact"/>
+              <w:jc w:val="center"/>
+            </w:pPr>
+            <w:r>
+              <w:rPr>
+                <w:rStyle w:val="VerbatimChar"/>
+              </w:rPr>
+              <w:t xml:space="preserve">gamma(shape = 225, scale = 66.7)</w:t>
+            </w:r>
+          </w:p>
+        </w:tc>
+      </w:tr>
+      <w:tr>
+        <w:tc>
+          <w:p>
+            <w:pPr>
+              <w:pStyle w:val="Compact"/>
+              <w:jc w:val="left"/>
+            </w:pPr>
+            <w:r>
+              <w:t xml:space="preserve">- Additional costs of sick individuals treated in S1 or S2</w:t>
+            </w:r>
+          </w:p>
+        </w:tc>
+        <w:tc>
+          <w:p>
+            <w:pPr>
+              <w:pStyle w:val="Compact"/>
+              <w:jc w:val="center"/>
+            </w:pPr>
+            <w:r>
+              <w:rPr>
+                <w:rStyle w:val="VerbatimChar"/>
+              </w:rPr>
+              <w:t xml:space="preserve">c.Trt</w:t>
+            </w:r>
+          </w:p>
+        </w:tc>
+        <w:tc>
+          <w:p>
+            <w:pPr>
+              <w:pStyle w:val="Compact"/>
+              <w:jc w:val="center"/>
+            </w:pPr>
+            <w:r>
+              <w:rPr>
+                <w:rStyle w:val="VerbatimChar"/>
+              </w:rPr>
+              <w:t xml:space="preserve">gamma(shape = 73.5, scale = 163.3)</w:t>
+            </w:r>
+          </w:p>
+        </w:tc>
+      </w:tr>
+      <w:tr>
+        <w:tc>
+          <w:p>
+            <w:pPr>
+              <w:pStyle w:val="Compact"/>
+              <w:jc w:val="left"/>
+            </w:pPr>
+            <w:r>
+              <w:t xml:space="preserve">Utility weights</w:t>
+            </w:r>
+          </w:p>
+        </w:tc>
+        <w:tc>
+          <w:p>
+            <w:pPr>
+              <w:pStyle w:val="Compact"/>
+            </w:pPr>
+          </w:p>
+        </w:tc>
+        <w:tc>
+          <w:p>
+            <w:pPr>
+              <w:pStyle w:val="Compact"/>
+            </w:pPr>
+          </w:p>
+        </w:tc>
+      </w:tr>
+      <w:tr>
+        <w:tc>
+          <w:p>
+            <w:pPr>
+              <w:pStyle w:val="Compact"/>
+              <w:jc w:val="left"/>
+            </w:pPr>
+            <w:r>
+              <w:t xml:space="preserve">- Healthy individuals</w:t>
+            </w:r>
+          </w:p>
+        </w:tc>
+        <w:tc>
+          <w:p>
+            <w:pPr>
+              <w:pStyle w:val="Compact"/>
+              <w:jc w:val="center"/>
+            </w:pPr>
+            <w:r>
+              <w:rPr>
+                <w:rStyle w:val="VerbatimChar"/>
+              </w:rPr>
+              <w:t xml:space="preserve">u.H</w:t>
+            </w:r>
+          </w:p>
+        </w:tc>
+        <w:tc>
+          <w:p>
+            <w:pPr>
+              <w:pStyle w:val="Compact"/>
+              <w:jc w:val="center"/>
+            </w:pPr>
+            <w:r>
+              <w:rPr>
+                <w:rStyle w:val="VerbatimChar"/>
+              </w:rPr>
+              <w:t xml:space="preserve">truncnorm(mean = 1, sd = 0.01, b = 1)</w:t>
+            </w:r>
+          </w:p>
+        </w:tc>
+      </w:tr>
+      <w:tr>
+        <w:tc>
+          <w:p>
+            <w:pPr>
+              <w:pStyle w:val="Compact"/>
+              <w:jc w:val="left"/>
+            </w:pPr>
+            <w:r>
+              <w:t xml:space="preserve">- Sick individuals in S1</w:t>
+            </w:r>
+          </w:p>
+        </w:tc>
+        <w:tc>
+          <w:p>
+            <w:pPr>
+              <w:pStyle w:val="Compact"/>
+              <w:jc w:val="center"/>
+            </w:pPr>
+            <w:r>
+              <w:rPr>
+                <w:rStyle w:val="VerbatimChar"/>
+              </w:rPr>
+              <w:t xml:space="preserve">u.S1</w:t>
+            </w:r>
+          </w:p>
+        </w:tc>
+        <w:tc>
+          <w:p>
+            <w:pPr>
+              <w:pStyle w:val="Compact"/>
+              <w:jc w:val="center"/>
+            </w:pPr>
+            <w:r>
+              <w:rPr>
+                <w:rStyle w:val="VerbatimChar"/>
+              </w:rPr>
+              <w:t xml:space="preserve">truncnorm(mean = 0.75, sd = 0.02, b = 1)</w:t>
+            </w:r>
+          </w:p>
+        </w:tc>
+      </w:tr>
+      <w:tr>
+        <w:tc>
+          <w:p>
+            <w:pPr>
+              <w:pStyle w:val="Compact"/>
+              <w:jc w:val="left"/>
+            </w:pPr>
+            <w:r>
+              <w:t xml:space="preserve">- Sick individuals in S2</w:t>
+            </w:r>
+          </w:p>
+        </w:tc>
+        <w:tc>
+          <w:p>
+            <w:pPr>
+              <w:pStyle w:val="Compact"/>
+              <w:jc w:val="center"/>
+            </w:pPr>
+            <w:r>
+              <w:rPr>
+                <w:rStyle w:val="VerbatimChar"/>
+              </w:rPr>
+              <w:t xml:space="preserve">u.S2</w:t>
+            </w:r>
+          </w:p>
+        </w:tc>
+        <w:tc>
+          <w:p>
+            <w:pPr>
+              <w:pStyle w:val="Compact"/>
+              <w:jc w:val="center"/>
+            </w:pPr>
+            <w:r>
+              <w:rPr>
+                <w:rStyle w:val="VerbatimChar"/>
+              </w:rPr>
+              <w:t xml:space="preserve">truncnorm(mean = 0.50, sd = 0.03, b = 1)</w:t>
+            </w:r>
+          </w:p>
+        </w:tc>
+      </w:tr>
+      <w:tr>
+        <w:tc>
+          <w:p>
+            <w:pPr>
+              <w:pStyle w:val="Compact"/>
+              <w:jc w:val="left"/>
+            </w:pPr>
+            <w:r>
+              <w:t xml:space="preserve">Intervention effect</w:t>
+            </w:r>
+          </w:p>
+        </w:tc>
+        <w:tc>
+          <w:p>
+            <w:pPr>
+              <w:pStyle w:val="Compact"/>
+            </w:pPr>
+          </w:p>
+        </w:tc>
+        <w:tc>
+          <w:p>
+            <w:pPr>
+              <w:pStyle w:val="Compact"/>
+            </w:pPr>
+          </w:p>
+        </w:tc>
+      </w:tr>
+      <w:tr>
+        <w:tc>
+          <w:p>
+            <w:pPr>
+              <w:pStyle w:val="Compact"/>
+              <w:jc w:val="left"/>
+            </w:pPr>
+            <w:r>
+              <w:t xml:space="preserve">- Utility for treated individuals in S1</w:t>
+            </w:r>
+          </w:p>
+        </w:tc>
+        <w:tc>
+          <w:p>
+            <w:pPr>
+              <w:pStyle w:val="Compact"/>
+              <w:jc w:val="center"/>
+            </w:pPr>
+            <w:r>
+              <w:rPr>
+                <w:rStyle w:val="VerbatimChar"/>
+              </w:rPr>
+              <w:t xml:space="preserve">u.Trt</w:t>
+            </w:r>
+          </w:p>
+        </w:tc>
+        <w:tc>
+          <w:p>
+            <w:pPr>
+              <w:pStyle w:val="Compact"/>
+              <w:jc w:val="center"/>
+            </w:pPr>
+            <w:r>
+              <w:rPr>
+                <w:rStyle w:val="VerbatimChar"/>
+              </w:rPr>
+              <w:t xml:space="preserve">truncnorm(mean = 0.95, sd = 0.02, b = 1)</w:t>
+            </w:r>
+          </w:p>
+        </w:tc>
+      </w:tr>
+    </w:tbl>
+    <w:p>
+      <w:pPr>
+        <w:pStyle w:val="BodyText"/>
+      </w:pPr>
+      <w:r>
+        <w:t xml:space="preserve">In a PSA we sample the input parameter values from these distributions and we then run the model at each sample. In the file</w:t>
+      </w:r>
+      <w:r>
+        <w:t xml:space="preserve"> </w:t>
+      </w:r>
+      <w:r>
+        <w:rPr>
+          <w:i/>
+        </w:rPr>
+        <w:t xml:space="preserve">05b_uncertainty-analysis_functions.R</w:t>
+      </w:r>
+      <w:r>
+        <w:t xml:space="preserve"> </w:t>
+      </w:r>
+      <w:r>
+        <w:t xml:space="preserve">we created a single function, called</w:t>
+      </w:r>
+      <w:r>
+        <w:t xml:space="preserve"> </w:t>
+      </w:r>
+      <w:r>
+        <w:rPr>
+          <w:rStyle w:val="VerbatimChar"/>
+        </w:rPr>
+        <w:t xml:space="preserve">f.generate_psa_params</w:t>
+      </w:r>
+      <w:r>
+        <w:t xml:space="preserve">, that generates a PSA dataset for all the CEA input parameters. We specify the number of PSA samples via the</w:t>
+      </w:r>
+      <w:r>
+        <w:t xml:space="preserve"> </w:t>
+      </w:r>
+      <w:r>
+        <w:rPr>
+          <w:rStyle w:val="VerbatimChar"/>
+        </w:rPr>
+        <w:t xml:space="preserve">n.sim</w:t>
+      </w:r>
+      <w:r>
+        <w:t xml:space="preserve"> </w:t>
+      </w:r>
+      <w:r>
+        <w:t xml:space="preserve">argument. The function also accepts specifying a seed to allow reproducibility of the results.</w:t>
       </w:r>
     </w:p>
     <w:p>
@@ -5966,7 +8460,13 @@
         <w:rPr>
           <w:rStyle w:val="NormalTok"/>
         </w:rPr>
-        <w:t xml:space="preserve">(f.update_param_list)</w:t>
+        <w:t xml:space="preserve">(f.generate_psa_params) </w:t>
+      </w:r>
+      <w:r>
+        <w:rPr>
+          <w:rStyle w:val="CommentTok"/>
+        </w:rPr>
+        <w:t xml:space="preserve"># print the function </w:t>
       </w:r>
     </w:p>
     <w:p>
@@ -5977,7 +8477,7 @@
         <w:rPr>
           <w:rStyle w:val="VerbatimChar"/>
         </w:rPr>
-        <w:t xml:space="preserve">## function (l.params.all, params.updated) </w:t>
+        <w:t xml:space="preserve">## function (n.sim, seed = 20190220) </w:t>
       </w:r>
       <w:r>
         <w:br w:type="textWrapping"/>
@@ -5995,43 +8495,124 @@
         <w:rPr>
           <w:rStyle w:val="VerbatimChar"/>
         </w:rPr>
-        <w:t xml:space="preserve">##     if (typeof(params.updated) != "list") {</w:t>
-      </w:r>
-      <w:r>
-        <w:br w:type="textWrapping"/>
-      </w:r>
-      <w:r>
-        <w:rPr>
-          <w:rStyle w:val="VerbatimChar"/>
-        </w:rPr>
-        <w:t xml:space="preserve">##         params.updated &lt;- split(unname(params.updated), names(params.updated))</w:t>
-      </w:r>
-      <w:r>
-        <w:br w:type="textWrapping"/>
-      </w:r>
-      <w:r>
-        <w:rPr>
-          <w:rStyle w:val="VerbatimChar"/>
-        </w:rPr>
-        <w:t xml:space="preserve">##     }</w:t>
-      </w:r>
-      <w:r>
-        <w:br w:type="textWrapping"/>
-      </w:r>
-      <w:r>
-        <w:rPr>
-          <w:rStyle w:val="VerbatimChar"/>
-        </w:rPr>
-        <w:t xml:space="preserve">##     l.params.all &lt;- modifyList(l.params.all, params.updated)</w:t>
-      </w:r>
-      <w:r>
-        <w:br w:type="textWrapping"/>
-      </w:r>
-      <w:r>
-        <w:rPr>
-          <w:rStyle w:val="VerbatimChar"/>
-        </w:rPr>
-        <w:t xml:space="preserve">##     return(l.params.all)</w:t>
+        <w:t xml:space="preserve">##     load("data/03_imis-output.rData")</w:t>
+      </w:r>
+      <w:r>
+        <w:br w:type="textWrapping"/>
+      </w:r>
+      <w:r>
+        <w:rPr>
+          <w:rStyle w:val="VerbatimChar"/>
+        </w:rPr>
+        <w:t xml:space="preserve">##     n.sim &lt;- nrow(m.calib.post)</w:t>
+      </w:r>
+      <w:r>
+        <w:br w:type="textWrapping"/>
+      </w:r>
+      <w:r>
+        <w:rPr>
+          <w:rStyle w:val="VerbatimChar"/>
+        </w:rPr>
+        <w:t xml:space="preserve">##     set.seed &lt;- seed</w:t>
+      </w:r>
+      <w:r>
+        <w:br w:type="textWrapping"/>
+      </w:r>
+      <w:r>
+        <w:rPr>
+          <w:rStyle w:val="VerbatimChar"/>
+        </w:rPr>
+        <w:t xml:space="preserve">##     df.psa.params &lt;- data.frame(m.calib.post, p.HS1 = rbeta(n.sim, </w:t>
+      </w:r>
+      <w:r>
+        <w:br w:type="textWrapping"/>
+      </w:r>
+      <w:r>
+        <w:rPr>
+          <w:rStyle w:val="VerbatimChar"/>
+        </w:rPr>
+        <w:t xml:space="preserve">##         30, 170), p.S1H = rbeta(n.sim, 60, 60), c.H = rgamma(n.sim, </w:t>
+      </w:r>
+      <w:r>
+        <w:br w:type="textWrapping"/>
+      </w:r>
+      <w:r>
+        <w:rPr>
+          <w:rStyle w:val="VerbatimChar"/>
+        </w:rPr>
+        <w:t xml:space="preserve">##         shape = 100, scale = 20), c.S1 = rgamma(n.sim, shape = 177.8, </w:t>
+      </w:r>
+      <w:r>
+        <w:br w:type="textWrapping"/>
+      </w:r>
+      <w:r>
+        <w:rPr>
+          <w:rStyle w:val="VerbatimChar"/>
+        </w:rPr>
+        <w:t xml:space="preserve">##         scale = 22.5), c.S2 = rgamma(n.sim, shape = 225, scale = 66.7), </w:t>
+      </w:r>
+      <w:r>
+        <w:br w:type="textWrapping"/>
+      </w:r>
+      <w:r>
+        <w:rPr>
+          <w:rStyle w:val="VerbatimChar"/>
+        </w:rPr>
+        <w:t xml:space="preserve">##         c.Trt = rgamma(n.sim, shape = 73.5, scale = 163.3), c.D = 0, </w:t>
+      </w:r>
+      <w:r>
+        <w:br w:type="textWrapping"/>
+      </w:r>
+      <w:r>
+        <w:rPr>
+          <w:rStyle w:val="VerbatimChar"/>
+        </w:rPr>
+        <w:t xml:space="preserve">##         u.H = rtruncnorm(n.sim, mean = 1, sd = 0.01, b = 1), </w:t>
+      </w:r>
+      <w:r>
+        <w:br w:type="textWrapping"/>
+      </w:r>
+      <w:r>
+        <w:rPr>
+          <w:rStyle w:val="VerbatimChar"/>
+        </w:rPr>
+        <w:t xml:space="preserve">##         u.S1 = rtruncnorm(n.sim, mean = 0.75, sd = 0.02, b = 1), </w:t>
+      </w:r>
+      <w:r>
+        <w:br w:type="textWrapping"/>
+      </w:r>
+      <w:r>
+        <w:rPr>
+          <w:rStyle w:val="VerbatimChar"/>
+        </w:rPr>
+        <w:t xml:space="preserve">##         u.S2 = rtruncnorm(n.sim, mean = 0.5, sd = 0.03, b = 1), </w:t>
+      </w:r>
+      <w:r>
+        <w:br w:type="textWrapping"/>
+      </w:r>
+      <w:r>
+        <w:rPr>
+          <w:rStyle w:val="VerbatimChar"/>
+        </w:rPr>
+        <w:t xml:space="preserve">##         u.D = 0, u.Trt = rtruncnorm(n.sim, mean = 0.95, sd = 0.02, </w:t>
+      </w:r>
+      <w:r>
+        <w:br w:type="textWrapping"/>
+      </w:r>
+      <w:r>
+        <w:rPr>
+          <w:rStyle w:val="VerbatimChar"/>
+        </w:rPr>
+        <w:t xml:space="preserve">##             b = 1))</w:t>
+      </w:r>
+      <w:r>
+        <w:br w:type="textWrapping"/>
+      </w:r>
+      <w:r>
+        <w:rPr>
+          <w:rStyle w:val="VerbatimChar"/>
+        </w:rPr>
+        <w:t xml:space="preserve">##     return(df.psa.params)</w:t>
       </w:r>
       <w:r>
         <w:br w:type="textWrapping"/>
@@ -6042,52 +8623,845 @@
         </w:rPr>
         <w:t xml:space="preserve">## }</w:t>
       </w:r>
+      <w:r>
+        <w:br w:type="textWrapping"/>
+      </w:r>
+      <w:r>
+        <w:rPr>
+          <w:rStyle w:val="VerbatimChar"/>
+        </w:rPr>
+        <w:t xml:space="preserve">## &lt;bytecode: 0x7ff24ed5efa8&gt;</w:t>
+      </w:r>
     </w:p>
     <w:p>
       <w:pPr>
         <w:pStyle w:val="FirstParagraph"/>
       </w:pPr>
       <w:r>
-        <w:t xml:space="preserve">The first argument of the function, called</w:t>
-      </w:r>
-      <w:r>
-        <w:t xml:space="preserve"> </w:t>
-      </w:r>
-      <w:r>
-        <w:rPr>
-          <w:rStyle w:val="VerbatimChar"/>
-        </w:rPr>
-        <w:t xml:space="preserve">l.params.all</w:t>
-      </w:r>
-      <w:r>
-        <w:t xml:space="preserve"> </w:t>
-      </w:r>
-      <w:r>
-        <w:t xml:space="preserve">is a list with all the parameters of decision model. The second argument,</w:t>
-      </w:r>
-      <w:r>
-        <w:t xml:space="preserve"> </w:t>
-      </w:r>
-      <w:r>
-        <w:rPr>
-          <w:rStyle w:val="VerbatimChar"/>
-        </w:rPr>
-        <w:t xml:space="preserve">params.updated</w:t>
-      </w:r>
-      <w:r>
-        <w:t xml:space="preserve">, is an object with parameters for which values need to be updated. The function returns the list</w:t>
-      </w:r>
-      <w:r>
-        <w:t xml:space="preserve"> </w:t>
-      </w:r>
-      <w:r>
-        <w:rPr>
-          <w:rStyle w:val="VerbatimChar"/>
-        </w:rPr>
-        <w:t xml:space="preserve">l.params.all</w:t>
-      </w:r>
-      <w:r>
-        <w:t xml:space="preserve">, but now with updated values.</w:t>
+        <w:t xml:space="preserve">The function returns the</w:t>
+      </w:r>
+      <w:r>
+        <w:t xml:space="preserve"> </w:t>
+      </w:r>
+      <w:r>
+        <w:rPr>
+          <w:rStyle w:val="VerbatimChar"/>
+        </w:rPr>
+        <w:t xml:space="preserve">df.psa.input</w:t>
+      </w:r>
+      <w:r>
+        <w:t xml:space="preserve"> </w:t>
+      </w:r>
+      <w:r>
+        <w:t xml:space="preserve">dataframe with a PSA dataset of the input parameters. With this dataframe we can run the PSA to produce distributions of costs, effectiveness and NMB. The PSA is performed by the</w:t>
+      </w:r>
+      <w:r>
+        <w:t xml:space="preserve"> </w:t>
+      </w:r>
+      <w:r>
+        <w:rPr>
+          <w:i/>
+        </w:rPr>
+        <w:t xml:space="preserve">05b_probabilistic-analysis.R</w:t>
+      </w:r>
+      <w:r>
+        <w:t xml:space="preserve"> </w:t>
+      </w:r>
+      <w:r>
+        <w:t xml:space="preserve">script. As shown in the code below, the</w:t>
+      </w:r>
+      <w:r>
+        <w:t xml:space="preserve"> </w:t>
+      </w:r>
+      <w:r>
+        <w:rPr>
+          <w:rStyle w:val="VerbatimChar"/>
+        </w:rPr>
+        <w:t xml:space="preserve">df.psa.input</w:t>
+      </w:r>
+      <w:r>
+        <w:t xml:space="preserve"> </w:t>
+      </w:r>
+      <w:r>
+        <w:t xml:space="preserve">dataframe is used by the</w:t>
+      </w:r>
+      <w:r>
+        <w:t xml:space="preserve"> </w:t>
+      </w:r>
+      <w:r>
+        <w:rPr>
+          <w:rStyle w:val="VerbatimChar"/>
+        </w:rPr>
+        <w:t xml:space="preserve">f.update_param_list</w:t>
+      </w:r>
+      <w:r>
+        <w:t xml:space="preserve"> </w:t>
+      </w:r>
+      <w:r>
+        <w:t xml:space="preserve">function to generate the corresponding list of parameters for the PSA. For each simulation, we perfrom three steps. First, the list of parameters is updated by the</w:t>
+      </w:r>
+      <w:r>
+        <w:t xml:space="preserve"> </w:t>
+      </w:r>
+      <w:r>
+        <w:rPr>
+          <w:rStyle w:val="VerbatimChar"/>
+        </w:rPr>
+        <w:t xml:space="preserve">f.update_param_list</w:t>
+      </w:r>
+      <w:r>
+        <w:t xml:space="preserve"> </w:t>
+      </w:r>
+      <w:r>
+        <w:t xml:space="preserve">function. Second, the model is executed by the</w:t>
+      </w:r>
+      <w:r>
+        <w:t xml:space="preserve"> </w:t>
+      </w:r>
+      <w:r>
+        <w:rPr>
+          <w:rStyle w:val="VerbatimChar"/>
+        </w:rPr>
+        <w:t xml:space="preserve">f.calculate_ce_out</w:t>
+      </w:r>
+      <w:r>
+        <w:t xml:space="preserve"> </w:t>
+      </w:r>
+      <w:r>
+        <w:t xml:space="preserve">function using the updated parameter list and third, the dataframes</w:t>
+      </w:r>
+      <w:r>
+        <w:t xml:space="preserve"> </w:t>
+      </w:r>
+      <w:r>
+        <w:rPr>
+          <w:rStyle w:val="VerbatimChar"/>
+        </w:rPr>
+        <w:t xml:space="preserve">df.c</w:t>
+      </w:r>
+      <w:r>
+        <w:t xml:space="preserve"> </w:t>
+      </w:r>
+      <w:r>
+        <w:t xml:space="preserve">and</w:t>
+      </w:r>
+      <w:r>
+        <w:t xml:space="preserve"> </w:t>
+      </w:r>
+      <w:r>
+        <w:rPr>
+          <w:rStyle w:val="VerbatimChar"/>
+        </w:rPr>
+        <w:t xml:space="preserve">df.e</w:t>
+      </w:r>
+      <w:r>
+        <w:t xml:space="preserve"> </w:t>
+      </w:r>
+      <w:r>
+        <w:t xml:space="preserve">store the estimated cost and effects, respectively. The final part of this loop is to satisfy the modeler when waiting on the results, by displaying the simulation progress.</w:t>
+      </w:r>
+    </w:p>
+    <w:p>
+      <w:pPr>
+        <w:pStyle w:val="SourceCode"/>
+      </w:pPr>
+      <w:r>
+        <w:rPr>
+          <w:rStyle w:val="ControlFlowTok"/>
+        </w:rPr>
+        <w:t xml:space="preserve">for</w:t>
+      </w:r>
+      <w:r>
+        <w:rPr>
+          <w:rStyle w:val="NormalTok"/>
+        </w:rPr>
+        <w:t xml:space="preserve">(i </w:t>
+      </w:r>
+      <w:r>
+        <w:rPr>
+          <w:rStyle w:val="ControlFlowTok"/>
+        </w:rPr>
+        <w:t xml:space="preserve">in</w:t>
+      </w:r>
+      <w:r>
+        <w:rPr>
+          <w:rStyle w:val="NormalTok"/>
+        </w:rPr>
+        <w:t xml:space="preserve"> </w:t>
+      </w:r>
+      <w:r>
+        <w:rPr>
+          <w:rStyle w:val="DecValTok"/>
+        </w:rPr>
+        <w:t xml:space="preserve">1</w:t>
+      </w:r>
+      <w:r>
+        <w:rPr>
+          <w:rStyle w:val="OperatorTok"/>
+        </w:rPr>
+        <w:t xml:space="preserve">:</w:t>
+      </w:r>
+      <w:r>
+        <w:rPr>
+          <w:rStyle w:val="NormalTok"/>
+        </w:rPr>
+        <w:t xml:space="preserve">n.sim){ </w:t>
+      </w:r>
+      <w:r>
+        <w:br w:type="textWrapping"/>
+      </w:r>
+      <w:r>
+        <w:rPr>
+          <w:rStyle w:val="NormalTok"/>
+        </w:rPr>
+        <w:t xml:space="preserve">  l.psa.input &lt;-</w:t>
+      </w:r>
+      <w:r>
+        <w:rPr>
+          <w:rStyle w:val="StringTok"/>
+        </w:rPr>
+        <w:t xml:space="preserve"> </w:t>
+      </w:r>
+      <w:r>
+        <w:rPr>
+          <w:rStyle w:val="KeywordTok"/>
+        </w:rPr>
+        <w:t xml:space="preserve">f.update_param_list</w:t>
+      </w:r>
+      <w:r>
+        <w:rPr>
+          <w:rStyle w:val="NormalTok"/>
+        </w:rPr>
+        <w:t xml:space="preserve">(l.params.all, df.psa.input[i,])</w:t>
+      </w:r>
+      <w:r>
+        <w:br w:type="textWrapping"/>
+      </w:r>
+      <w:r>
+        <w:rPr>
+          <w:rStyle w:val="NormalTok"/>
+        </w:rPr>
+        <w:t xml:space="preserve">  df.out.temp &lt;-</w:t>
+      </w:r>
+      <w:r>
+        <w:rPr>
+          <w:rStyle w:val="StringTok"/>
+        </w:rPr>
+        <w:t xml:space="preserve"> </w:t>
+      </w:r>
+      <w:r>
+        <w:rPr>
+          <w:rStyle w:val="KeywordTok"/>
+        </w:rPr>
+        <w:t xml:space="preserve">f.calculate_ce_out</w:t>
+      </w:r>
+      <w:r>
+        <w:rPr>
+          <w:rStyle w:val="NormalTok"/>
+        </w:rPr>
+        <w:t xml:space="preserve">(l.psa.input)</w:t>
+      </w:r>
+      <w:r>
+        <w:br w:type="textWrapping"/>
+      </w:r>
+      <w:r>
+        <w:rPr>
+          <w:rStyle w:val="NormalTok"/>
+        </w:rPr>
+        <w:t xml:space="preserve">  df.c[i, ] &lt;-</w:t>
+      </w:r>
+      <w:r>
+        <w:rPr>
+          <w:rStyle w:val="StringTok"/>
+        </w:rPr>
+        <w:t xml:space="preserve"> </w:t>
+      </w:r>
+      <w:r>
+        <w:rPr>
+          <w:rStyle w:val="NormalTok"/>
+        </w:rPr>
+        <w:t xml:space="preserve">df.out.temp</w:t>
+      </w:r>
+      <w:r>
+        <w:rPr>
+          <w:rStyle w:val="OperatorTok"/>
+        </w:rPr>
+        <w:t xml:space="preserve">$</w:t>
+      </w:r>
+      <w:r>
+        <w:rPr>
+          <w:rStyle w:val="NormalTok"/>
+        </w:rPr>
+        <w:t xml:space="preserve">Cost</w:t>
+      </w:r>
+      <w:r>
+        <w:br w:type="textWrapping"/>
+      </w:r>
+      <w:r>
+        <w:rPr>
+          <w:rStyle w:val="NormalTok"/>
+        </w:rPr>
+        <w:t xml:space="preserve">  df.e[i, ] &lt;-</w:t>
+      </w:r>
+      <w:r>
+        <w:rPr>
+          <w:rStyle w:val="StringTok"/>
+        </w:rPr>
+        <w:t xml:space="preserve"> </w:t>
+      </w:r>
+      <w:r>
+        <w:rPr>
+          <w:rStyle w:val="NormalTok"/>
+        </w:rPr>
+        <w:t xml:space="preserve">df.out.temp</w:t>
+      </w:r>
+      <w:r>
+        <w:rPr>
+          <w:rStyle w:val="OperatorTok"/>
+        </w:rPr>
+        <w:t xml:space="preserve">$</w:t>
+      </w:r>
+      <w:r>
+        <w:rPr>
+          <w:rStyle w:val="NormalTok"/>
+        </w:rPr>
+        <w:t xml:space="preserve">Effect</w:t>
+      </w:r>
+      <w:r>
+        <w:br w:type="textWrapping"/>
+      </w:r>
+      <w:r>
+        <w:rPr>
+          <w:rStyle w:val="NormalTok"/>
+        </w:rPr>
+        <w:t xml:space="preserve">  </w:t>
+      </w:r>
+      <w:r>
+        <w:rPr>
+          <w:rStyle w:val="CommentTok"/>
+        </w:rPr>
+        <w:t xml:space="preserve"># Display simulation progress</w:t>
+      </w:r>
+      <w:r>
+        <w:br w:type="textWrapping"/>
+      </w:r>
+      <w:r>
+        <w:rPr>
+          <w:rStyle w:val="NormalTok"/>
+        </w:rPr>
+        <w:t xml:space="preserve">  </w:t>
+      </w:r>
+      <w:r>
+        <w:rPr>
+          <w:rStyle w:val="ControlFlowTok"/>
+        </w:rPr>
+        <w:t xml:space="preserve">if</w:t>
+      </w:r>
+      <w:r>
+        <w:rPr>
+          <w:rStyle w:val="NormalTok"/>
+        </w:rPr>
+        <w:t xml:space="preserve">(i</w:t>
+      </w:r>
+      <w:r>
+        <w:rPr>
+          <w:rStyle w:val="OperatorTok"/>
+        </w:rPr>
+        <w:t xml:space="preserve">/</w:t>
+      </w:r>
+      <w:r>
+        <w:rPr>
+          <w:rStyle w:val="NormalTok"/>
+        </w:rPr>
+        <w:t xml:space="preserve">(n.sim</w:t>
+      </w:r>
+      <w:r>
+        <w:rPr>
+          <w:rStyle w:val="OperatorTok"/>
+        </w:rPr>
+        <w:t xml:space="preserve">/</w:t>
+      </w:r>
+      <w:r>
+        <w:rPr>
+          <w:rStyle w:val="DecValTok"/>
+        </w:rPr>
+        <w:t xml:space="preserve">10</w:t>
+      </w:r>
+      <w:r>
+        <w:rPr>
+          <w:rStyle w:val="NormalTok"/>
+        </w:rPr>
+        <w:t xml:space="preserve">) </w:t>
+      </w:r>
+      <w:r>
+        <w:rPr>
+          <w:rStyle w:val="OperatorTok"/>
+        </w:rPr>
+        <w:t xml:space="preserve">==</w:t>
+      </w:r>
+      <w:r>
+        <w:rPr>
+          <w:rStyle w:val="StringTok"/>
+        </w:rPr>
+        <w:t xml:space="preserve"> </w:t>
+      </w:r>
+      <w:r>
+        <w:rPr>
+          <w:rStyle w:val="KeywordTok"/>
+        </w:rPr>
+        <w:t xml:space="preserve">round</w:t>
+      </w:r>
+      <w:r>
+        <w:rPr>
+          <w:rStyle w:val="NormalTok"/>
+        </w:rPr>
+        <w:t xml:space="preserve">(i</w:t>
+      </w:r>
+      <w:r>
+        <w:rPr>
+          <w:rStyle w:val="OperatorTok"/>
+        </w:rPr>
+        <w:t xml:space="preserve">/</w:t>
+      </w:r>
+      <w:r>
+        <w:rPr>
+          <w:rStyle w:val="NormalTok"/>
+        </w:rPr>
+        <w:t xml:space="preserve">(n.sim</w:t>
+      </w:r>
+      <w:r>
+        <w:rPr>
+          <w:rStyle w:val="OperatorTok"/>
+        </w:rPr>
+        <w:t xml:space="preserve">/</w:t>
+      </w:r>
+      <w:r>
+        <w:rPr>
+          <w:rStyle w:val="DecValTok"/>
+        </w:rPr>
+        <w:t xml:space="preserve">10</w:t>
+      </w:r>
+      <w:r>
+        <w:rPr>
+          <w:rStyle w:val="NormalTok"/>
+        </w:rPr>
+        <w:t xml:space="preserve">),</w:t>
+      </w:r>
+      <w:r>
+        <w:rPr>
+          <w:rStyle w:val="DecValTok"/>
+        </w:rPr>
+        <w:t xml:space="preserve">0</w:t>
+      </w:r>
+      <w:r>
+        <w:rPr>
+          <w:rStyle w:val="NormalTok"/>
+        </w:rPr>
+        <w:t xml:space="preserve">)) {</w:t>
+      </w:r>
+      <w:r>
+        <w:br w:type="textWrapping"/>
+      </w:r>
+      <w:r>
+        <w:rPr>
+          <w:rStyle w:val="NormalTok"/>
+        </w:rPr>
+        <w:t xml:space="preserve">    </w:t>
+      </w:r>
+      <w:r>
+        <w:rPr>
+          <w:rStyle w:val="KeywordTok"/>
+        </w:rPr>
+        <w:t xml:space="preserve">cat</w:t>
+      </w:r>
+      <w:r>
+        <w:rPr>
+          <w:rStyle w:val="NormalTok"/>
+        </w:rPr>
+        <w:t xml:space="preserve">(</w:t>
+      </w:r>
+      <w:r>
+        <w:rPr>
+          <w:rStyle w:val="StringTok"/>
+        </w:rPr>
+        <w:t xml:space="preserve">'</w:t>
+      </w:r>
+      <w:r>
+        <w:rPr>
+          <w:rStyle w:val="CharTok"/>
+        </w:rPr>
+        <w:t xml:space="preserve">\r</w:t>
+      </w:r>
+      <w:r>
+        <w:rPr>
+          <w:rStyle w:val="StringTok"/>
+        </w:rPr>
+        <w:t xml:space="preserve">'</w:t>
+      </w:r>
+      <w:r>
+        <w:rPr>
+          <w:rStyle w:val="NormalTok"/>
+        </w:rPr>
+        <w:t xml:space="preserve">, </w:t>
+      </w:r>
+      <w:r>
+        <w:rPr>
+          <w:rStyle w:val="KeywordTok"/>
+        </w:rPr>
+        <w:t xml:space="preserve">paste</w:t>
+      </w:r>
+      <w:r>
+        <w:rPr>
+          <w:rStyle w:val="NormalTok"/>
+        </w:rPr>
+        <w:t xml:space="preserve">(i</w:t>
+      </w:r>
+      <w:r>
+        <w:rPr>
+          <w:rStyle w:val="OperatorTok"/>
+        </w:rPr>
+        <w:t xml:space="preserve">/</w:t>
+      </w:r>
+      <w:r>
+        <w:rPr>
+          <w:rStyle w:val="NormalTok"/>
+        </w:rPr>
+        <w:t xml:space="preserve">n.sim </w:t>
+      </w:r>
+      <w:r>
+        <w:rPr>
+          <w:rStyle w:val="OperatorTok"/>
+        </w:rPr>
+        <w:t xml:space="preserve">*</w:t>
+      </w:r>
+      <w:r>
+        <w:rPr>
+          <w:rStyle w:val="StringTok"/>
+        </w:rPr>
+        <w:t xml:space="preserve"> </w:t>
+      </w:r>
+      <w:r>
+        <w:rPr>
+          <w:rStyle w:val="DecValTok"/>
+        </w:rPr>
+        <w:t xml:space="preserve">100</w:t>
+      </w:r>
+      <w:r>
+        <w:rPr>
+          <w:rStyle w:val="NormalTok"/>
+        </w:rPr>
+        <w:t xml:space="preserve">, </w:t>
+      </w:r>
+      <w:r>
+        <w:rPr>
+          <w:rStyle w:val="StringTok"/>
+        </w:rPr>
+        <w:t xml:space="preserve">"% done"</w:t>
+      </w:r>
+      <w:r>
+        <w:rPr>
+          <w:rStyle w:val="NormalTok"/>
+        </w:rPr>
+        <w:t xml:space="preserve">, </w:t>
+      </w:r>
+      <w:r>
+        <w:rPr>
+          <w:rStyle w:val="DataTypeTok"/>
+        </w:rPr>
+        <w:t xml:space="preserve">sep =</w:t>
+      </w:r>
+      <w:r>
+        <w:rPr>
+          <w:rStyle w:val="NormalTok"/>
+        </w:rPr>
+        <w:t xml:space="preserve"> </w:t>
+      </w:r>
+      <w:r>
+        <w:rPr>
+          <w:rStyle w:val="StringTok"/>
+        </w:rPr>
+        <w:t xml:space="preserve">" "</w:t>
+      </w:r>
+      <w:r>
+        <w:rPr>
+          <w:rStyle w:val="NormalTok"/>
+        </w:rPr>
+        <w:t xml:space="preserve">))</w:t>
+      </w:r>
+      <w:r>
+        <w:br w:type="textWrapping"/>
+      </w:r>
+      <w:r>
+        <w:rPr>
+          <w:rStyle w:val="NormalTok"/>
+        </w:rPr>
+        <w:t xml:space="preserve">  }</w:t>
+      </w:r>
+      <w:r>
+        <w:br w:type="textWrapping"/>
+      </w:r>
+      <w:r>
+        <w:rPr>
+          <w:rStyle w:val="NormalTok"/>
+        </w:rPr>
+        <w:t xml:space="preserve">}</w:t>
+      </w:r>
+    </w:p>
+    <w:p>
+      <w:pPr>
+        <w:pStyle w:val="FirstParagraph"/>
+      </w:pPr>
+      <w:r>
+        <w:t xml:space="preserve">We can plot the results using the</w:t>
+      </w:r>
+      <w:r>
+        <w:t xml:space="preserve"> </w:t>
+      </w:r>
+      <w:r>
+        <w:rPr>
+          <w:rStyle w:val="VerbatimChar"/>
+        </w:rPr>
+        <w:t xml:space="preserve">plot</w:t>
+      </w:r>
+      <w:r>
+        <w:t xml:space="preserve"> </w:t>
+      </w:r>
+      <w:r>
+        <w:t xml:space="preserve">function from</w:t>
+      </w:r>
+      <w:r>
+        <w:t xml:space="preserve"> </w:t>
+      </w:r>
+      <w:r>
+        <w:rPr>
+          <w:rStyle w:val="VerbatimChar"/>
+        </w:rPr>
+        <w:t xml:space="preserve">dampack</w:t>
+      </w:r>
+      <w:r>
+        <w:t xml:space="preserve">. Figure</w:t>
+      </w:r>
+      <w:r>
+        <w:t xml:space="preserve"> </w:t>
+      </w:r>
+      <w:r>
+        <w:t xml:space="preserve"> </w:t>
+      </w:r>
+      <w:r>
+        <w:t xml:space="preserve">shows the CE scatter plot with the joint distribution of costs and effects for each strategy and their corresponding 95% confidence ellipse.</w:t>
+      </w:r>
+    </w:p>
+    <w:p>
+      <w:pPr>
+        <w:pStyle w:val="FigureWithCaption"/>
+      </w:pPr>
+      <w:r>
+        <w:drawing>
+          <wp:inline>
+            <wp:extent cx="5334000" cy="4000499"/>
+            <wp:effectExtent b="0" l="0" r="0" t="0"/>
+            <wp:docPr descr="The cost-effectiveness plane graph showing the results of the probabilistic sensitivity analysis for the Sick-Sicker case-study. " title="" id="1" name="Picture"/>
+            <a:graphic>
+              <a:graphicData uri="http://schemas.openxmlformats.org/drawingml/2006/picture">
+                <pic:pic>
+                  <pic:nvPicPr>
+                    <pic:cNvPr descr="../figs/05b_cea-plane-scatter.png" id="0" name="Picture"/>
+                    <pic:cNvPicPr>
+                      <a:picLocks noChangeArrowheads="1" noChangeAspect="1"/>
+                    </pic:cNvPicPr>
+                  </pic:nvPicPr>
+                  <pic:blipFill>
+                    <a:blip r:embed="rId45"/>
+                    <a:stretch>
+                      <a:fillRect/>
+                    </a:stretch>
+                  </pic:blipFill>
+                  <pic:spPr bwMode="auto">
+                    <a:xfrm>
+                      <a:off x="0" y="0"/>
+                      <a:ext cx="5334000" cy="4000499"/>
+                    </a:xfrm>
+                    <a:prstGeom prst="rect">
+                      <a:avLst/>
+                    </a:prstGeom>
+                    <a:noFill/>
+                    <a:ln w="9525">
+                      <a:noFill/>
+                      <a:headEnd/>
+                      <a:tailEnd/>
+                    </a:ln>
+                  </pic:spPr>
+                </pic:pic>
+              </a:graphicData>
+            </a:graphic>
+          </wp:inline>
+        </w:drawing>
+      </w:r>
+    </w:p>
+    <w:p>
+      <w:pPr>
+        <w:pStyle w:val="ImageCaption"/>
+      </w:pPr>
+      <w:r>
+        <w:t xml:space="preserve">The cost-effectiveness plane graph showing the results of the probabilistic sensitivity analysis for the Sick-Sicker case-study.</w:t>
+      </w:r>
+      <w:r>
+        <w:t xml:space="preserve"> </w:t>
+      </w:r>
+    </w:p>
+    <w:p>
+      <w:pPr>
+        <w:pStyle w:val="Compact"/>
+      </w:pPr>
+      <w:r>
+        <w:t xml:space="preserve">Probabilistic cost-effectiveness analysis results of the Sick-Sicker model comparing no treatment with treatment.</w:t>
+      </w:r>
+      <w:r>
+        <w:t xml:space="preserve"> </w:t>
+      </w:r>
+    </w:p>
+    <w:p>
+      <w:pPr>
+        <w:pStyle w:val="Compact"/>
+      </w:pPr>
+      <w:r>
+        <w:t xml:space="preserve">Strategy</w:t>
+      </w:r>
+    </w:p>
+    <w:p>
+      <w:pPr>
+        <w:pStyle w:val="Compact"/>
+      </w:pPr>
+      <w:r>
+        <w:t xml:space="preserve">Cost</w:t>
+      </w:r>
+    </w:p>
+    <w:p>
+      <w:pPr>
+        <w:pStyle w:val="Compact"/>
+      </w:pPr>
+      <w:r>
+        <w:t xml:space="preserve">Effect</w:t>
+      </w:r>
+    </w:p>
+    <w:p>
+      <w:pPr>
+        <w:pStyle w:val="Compact"/>
+      </w:pPr>
+      <w:r>
+        <w:t xml:space="preserve">Inc_Cost</w:t>
+      </w:r>
+    </w:p>
+    <w:p>
+      <w:pPr>
+        <w:pStyle w:val="Compact"/>
+      </w:pPr>
+      <w:r>
+        <w:t xml:space="preserve">Inc_Effect</w:t>
+      </w:r>
+    </w:p>
+    <w:p>
+      <w:pPr>
+        <w:pStyle w:val="Compact"/>
+      </w:pPr>
+      <w:r>
+        <w:t xml:space="preserve">ICER</w:t>
+      </w:r>
+    </w:p>
+    <w:p>
+      <w:pPr>
+        <w:pStyle w:val="Compact"/>
+      </w:pPr>
+      <w:r>
+        <w:t xml:space="preserve">No_Treatment</w:t>
+      </w:r>
+    </w:p>
+    <w:p>
+      <w:pPr>
+        <w:pStyle w:val="Compact"/>
+      </w:pPr>
+      <w:r>
+        <w:t xml:space="preserve">115008.5</w:t>
+      </w:r>
+    </w:p>
+    <w:p>
+      <w:pPr>
+        <w:pStyle w:val="Compact"/>
+      </w:pPr>
+      <w:r>
+        <w:t xml:space="preserve">19.93685</w:t>
+      </w:r>
+    </w:p>
+    <w:p>
+      <w:pPr>
+        <w:pStyle w:val="Compact"/>
+      </w:pPr>
+      <w:r>
+        <w:t xml:space="preserve">NA</w:t>
+      </w:r>
+    </w:p>
+    <w:p>
+      <w:pPr>
+        <w:pStyle w:val="Compact"/>
+      </w:pPr>
+      <w:r>
+        <w:t xml:space="preserve">NA</w:t>
+      </w:r>
+    </w:p>
+    <w:p>
+      <w:pPr>
+        <w:pStyle w:val="Compact"/>
+      </w:pPr>
+      <w:r>
+        <w:t xml:space="preserve">NA</w:t>
+      </w:r>
+    </w:p>
+    <w:p>
+      <w:pPr>
+        <w:pStyle w:val="Compact"/>
+      </w:pPr>
+      <w:r>
+        <w:t xml:space="preserve">Treatment</w:t>
+      </w:r>
+    </w:p>
+    <w:p>
+      <w:pPr>
+        <w:pStyle w:val="Compact"/>
+      </w:pPr>
+      <w:r>
+        <w:t xml:space="preserve">213279.4</w:t>
+      </w:r>
+    </w:p>
+    <w:p>
+      <w:pPr>
+        <w:pStyle w:val="Compact"/>
+      </w:pPr>
+      <w:r>
+        <w:t xml:space="preserve">20.62649</w:t>
+      </w:r>
+    </w:p>
+    <w:p>
+      <w:pPr>
+        <w:pStyle w:val="Compact"/>
+      </w:pPr>
+      <w:r>
+        <w:t xml:space="preserve">98270.96</w:t>
+      </w:r>
+    </w:p>
+    <w:p>
+      <w:pPr>
+        <w:pStyle w:val="Compact"/>
+      </w:pPr>
+      <w:r>
+        <w:t xml:space="preserve">0.6896353</w:t>
+      </w:r>
+    </w:p>
+    <w:p>
+      <w:pPr>
+        <w:pStyle w:val="Compact"/>
+      </w:pPr>
+      <w:r>
+        <w:t xml:space="preserve">142497</w:t>
       </w:r>
     </w:p>
     <w:p>
@@ -6095,7 +9469,82 @@
         <w:pStyle w:val="BodyText"/>
       </w:pPr>
       <w:r>
-        <w:t xml:space="preserve">In the</w:t>
+        <w:t xml:space="preserve">Next, we perform a CEA using the previously used</w:t>
+      </w:r>
+      <w:r>
+        <w:t xml:space="preserve"> </w:t>
+      </w:r>
+      <w:r>
+        <w:rPr>
+          <w:rStyle w:val="VerbatimChar"/>
+        </w:rPr>
+        <w:t xml:space="preserve">calculate_icers</w:t>
+      </w:r>
+      <w:r>
+        <w:t xml:space="preserve"> </w:t>
+      </w:r>
+      <w:r>
+        <w:t xml:space="preserve">functions from</w:t>
+      </w:r>
+      <w:r>
+        <w:t xml:space="preserve"> </w:t>
+      </w:r>
+      <w:r>
+        <w:rPr>
+          <w:rStyle w:val="VerbatimChar"/>
+        </w:rPr>
+        <w:t xml:space="preserve">dampack</w:t>
+      </w:r>
+      <w:r>
+        <w:t xml:space="preserve">. Table</w:t>
+      </w:r>
+      <w:r>
+        <w:t xml:space="preserve"> </w:t>
+      </w:r>
+      <w:r>
+        <w:t xml:space="preserve"> </w:t>
+      </w:r>
+      <w:r>
+        <w:t xml:space="preserve">shows the results of the probabilistic CEA. In addition, we plot a cost-effectiveness plane with the frontier, the cost-effectiveness acceptability curves (CEACs) and frontier (CEAF), expected Loss curves (ELCs) (Figure</w:t>
+      </w:r>
+      <w:r>
+        <w:t xml:space="preserve"> </w:t>
+      </w:r>
+      <w:r>
+        <w:t xml:space="preserve"> </w:t>
+      </w:r>
+      <w:r>
+        <w:t xml:space="preserve">-</w:t>
+      </w:r>
+      <w:r>
+        <w:t xml:space="preserve"> </w:t>
+      </w:r>
+      <w:r>
+        <w:t xml:space="preserve">)</w:t>
+      </w:r>
+      <w:r>
+        <w:t xml:space="preserve"> </w:t>
+      </w:r>
+      <w:r>
+        <w:t xml:space="preserve">(Alarid-Escudero et al. 2019)</w:t>
+      </w:r>
+      <w:r>
+        <w:t xml:space="preserve">. Followed by creating linear regression metamodeling sensitivity analysis graphs (Figure</w:t>
+      </w:r>
+      <w:r>
+        <w:t xml:space="preserve"> </w:t>
+      </w:r>
+      <w:r>
+        <w:t xml:space="preserve"> </w:t>
+      </w:r>
+      <w:r>
+        <w:t xml:space="preserve">-</w:t>
+      </w:r>
+      <w:r>
+        <w:t xml:space="preserve"> </w:t>
+      </w:r>
+      <w:r>
+        <w:t xml:space="preserve">). All generated figures are shown below and stored to the</w:t>
       </w:r>
       <w:r>
         <w:t xml:space="preserve"> </w:t>
@@ -6104,70 +9553,479 @@
         <w:rPr>
           <w:i/>
         </w:rPr>
-        <w:t xml:space="preserve">05a_deterministic-analysis.R</w:t>
-      </w:r>
-      <w:r>
-        <w:t xml:space="preserve"> </w:t>
-      </w:r>
-      <w:r>
-        <w:t xml:space="preserve">script we run this function for our case-study, resulting in the list</w:t>
-      </w:r>
-      <w:r>
-        <w:t xml:space="preserve"> </w:t>
-      </w:r>
-      <w:r>
-        <w:rPr>
-          <w:rStyle w:val="VerbatimChar"/>
-        </w:rPr>
-        <w:t xml:space="preserve">l.params.basecase</w:t>
-      </w:r>
-      <w:r>
-        <w:t xml:space="preserve"> </w:t>
-      </w:r>
-      <w:r>
-        <w:t xml:space="preserve">where the placeholder values for</w:t>
-      </w:r>
-      <w:r>
-        <w:t xml:space="preserve"> </w:t>
-      </w:r>
-      <w:r>
-        <w:rPr>
-          <w:rStyle w:val="VerbatimChar"/>
-        </w:rPr>
-        <w:t xml:space="preserve">p.S1S2</w:t>
-      </w:r>
-      <w:r>
-        <w:t xml:space="preserve">,</w:t>
-      </w:r>
-      <w:r>
-        <w:t xml:space="preserve"> </w:t>
-      </w:r>
-      <w:r>
-        <w:rPr>
-          <w:rStyle w:val="VerbatimChar"/>
-        </w:rPr>
-        <w:t xml:space="preserve">hr.S1</w:t>
-      </w:r>
-      <w:r>
-        <w:t xml:space="preserve"> </w:t>
-      </w:r>
-      <w:r>
-        <w:t xml:space="preserve">and</w:t>
-      </w:r>
-      <w:r>
-        <w:t xml:space="preserve"> </w:t>
-      </w:r>
-      <w:r>
-        <w:rPr>
-          <w:rStyle w:val="VerbatimChar"/>
-        </w:rPr>
-        <w:t xml:space="preserve">hr.S2</w:t>
-      </w:r>
-      <w:r>
-        <w:t xml:space="preserve"> </w:t>
-      </w:r>
-      <w:r>
-        <w:t xml:space="preserve">are replaced by the calibration estimates.</w:t>
+        <w:t xml:space="preserve">figs</w:t>
+      </w:r>
+      <w:r>
+        <w:t xml:space="preserve"> </w:t>
+      </w:r>
+      <w:r>
+        <w:t xml:space="preserve">folder</w:t>
+      </w:r>
+      <w:r>
+        <w:t xml:space="preserve"> </w:t>
+      </w:r>
+      <w:r>
+        <w:t xml:space="preserve">(H. Jalal et al. 2013)</w:t>
+      </w:r>
+      <w:r>
+        <w:t xml:space="preserve">.</w:t>
+      </w:r>
+    </w:p>
+    <w:p>
+      <w:pPr>
+        <w:pStyle w:val="FigureWithCaption"/>
+      </w:pPr>
+      <w:r>
+        <w:drawing>
+          <wp:inline>
+            <wp:extent cx="5334000" cy="4000499"/>
+            <wp:effectExtent b="0" l="0" r="0" t="0"/>
+            <wp:docPr descr="Cost-effectiveness frontier" title="" id="1" name="Picture"/>
+            <a:graphic>
+              <a:graphicData uri="http://schemas.openxmlformats.org/drawingml/2006/picture">
+                <pic:pic>
+                  <pic:nvPicPr>
+                    <pic:cNvPr descr="../figs/05b_cea-frontier-psa.png" id="0" name="Picture"/>
+                    <pic:cNvPicPr>
+                      <a:picLocks noChangeArrowheads="1" noChangeAspect="1"/>
+                    </pic:cNvPicPr>
+                  </pic:nvPicPr>
+                  <pic:blipFill>
+                    <a:blip r:embed="rId46"/>
+                    <a:stretch>
+                      <a:fillRect/>
+                    </a:stretch>
+                  </pic:blipFill>
+                  <pic:spPr bwMode="auto">
+                    <a:xfrm>
+                      <a:off x="0" y="0"/>
+                      <a:ext cx="5334000" cy="4000499"/>
+                    </a:xfrm>
+                    <a:prstGeom prst="rect">
+                      <a:avLst/>
+                    </a:prstGeom>
+                    <a:noFill/>
+                    <a:ln w="9525">
+                      <a:noFill/>
+                      <a:headEnd/>
+                      <a:tailEnd/>
+                    </a:ln>
+                  </pic:spPr>
+                </pic:pic>
+              </a:graphicData>
+            </a:graphic>
+          </wp:inline>
+        </w:drawing>
+      </w:r>
+    </w:p>
+    <w:p>
+      <w:pPr>
+        <w:pStyle w:val="ImageCaption"/>
+      </w:pPr>
+      <w:r>
+        <w:t xml:space="preserve">Cost-effectiveness frontier</w:t>
+      </w:r>
+    </w:p>
+    <w:p>
+      <w:pPr>
+        <w:pStyle w:val="FigureWithCaption"/>
+      </w:pPr>
+      <w:r>
+        <w:drawing>
+          <wp:inline>
+            <wp:extent cx="5334000" cy="4000499"/>
+            <wp:effectExtent b="0" l="0" r="0" t="0"/>
+            <wp:docPr descr="Cost-effectiveness acceptability curves (CEACs) and frontier (CEAF)" title="" id="1" name="Picture"/>
+            <a:graphic>
+              <a:graphicData uri="http://schemas.openxmlformats.org/drawingml/2006/picture">
+                <pic:pic>
+                  <pic:nvPicPr>
+                    <pic:cNvPr descr="../figs/05b_ceac-ceaf.png" id="0" name="Picture"/>
+                    <pic:cNvPicPr>
+                      <a:picLocks noChangeArrowheads="1" noChangeAspect="1"/>
+                    </pic:cNvPicPr>
+                  </pic:nvPicPr>
+                  <pic:blipFill>
+                    <a:blip r:embed="rId47"/>
+                    <a:stretch>
+                      <a:fillRect/>
+                    </a:stretch>
+                  </pic:blipFill>
+                  <pic:spPr bwMode="auto">
+                    <a:xfrm>
+                      <a:off x="0" y="0"/>
+                      <a:ext cx="5334000" cy="4000499"/>
+                    </a:xfrm>
+                    <a:prstGeom prst="rect">
+                      <a:avLst/>
+                    </a:prstGeom>
+                    <a:noFill/>
+                    <a:ln w="9525">
+                      <a:noFill/>
+                      <a:headEnd/>
+                      <a:tailEnd/>
+                    </a:ln>
+                  </pic:spPr>
+                </pic:pic>
+              </a:graphicData>
+            </a:graphic>
+          </wp:inline>
+        </w:drawing>
+      </w:r>
+    </w:p>
+    <w:p>
+      <w:pPr>
+        <w:pStyle w:val="ImageCaption"/>
+      </w:pPr>
+      <w:r>
+        <w:t xml:space="preserve">Cost-effectiveness acceptability curves (CEACs) and frontier (CEAF)</w:t>
+      </w:r>
+    </w:p>
+    <w:p>
+      <w:pPr>
+        <w:pStyle w:val="FigureWithCaption"/>
+      </w:pPr>
+      <w:r>
+        <w:drawing>
+          <wp:inline>
+            <wp:extent cx="5334000" cy="4000499"/>
+            <wp:effectExtent b="0" l="0" r="0" t="0"/>
+            <wp:docPr descr="Expected Loss Curves " title="" id="1" name="Picture"/>
+            <a:graphic>
+              <a:graphicData uri="http://schemas.openxmlformats.org/drawingml/2006/picture">
+                <pic:pic>
+                  <pic:nvPicPr>
+                    <pic:cNvPr descr="../figs/05b_elc.png" id="0" name="Picture"/>
+                    <pic:cNvPicPr>
+                      <a:picLocks noChangeArrowheads="1" noChangeAspect="1"/>
+                    </pic:cNvPicPr>
+                  </pic:nvPicPr>
+                  <pic:blipFill>
+                    <a:blip r:embed="rId48"/>
+                    <a:stretch>
+                      <a:fillRect/>
+                    </a:stretch>
+                  </pic:blipFill>
+                  <pic:spPr bwMode="auto">
+                    <a:xfrm>
+                      <a:off x="0" y="0"/>
+                      <a:ext cx="5334000" cy="4000499"/>
+                    </a:xfrm>
+                    <a:prstGeom prst="rect">
+                      <a:avLst/>
+                    </a:prstGeom>
+                    <a:noFill/>
+                    <a:ln w="9525">
+                      <a:noFill/>
+                      <a:headEnd/>
+                      <a:tailEnd/>
+                    </a:ln>
+                  </pic:spPr>
+                </pic:pic>
+              </a:graphicData>
+            </a:graphic>
+          </wp:inline>
+        </w:drawing>
+      </w:r>
+    </w:p>
+    <w:p>
+      <w:pPr>
+        <w:pStyle w:val="ImageCaption"/>
+      </w:pPr>
+      <w:r>
+        <w:t xml:space="preserve">Expected Loss Curves</w:t>
+      </w:r>
+      <w:r>
+        <w:t xml:space="preserve"> </w:t>
+      </w:r>
+    </w:p>
+    <w:p>
+      <w:pPr>
+        <w:pStyle w:val="FigureWithCaption"/>
+      </w:pPr>
+      <w:r>
+        <w:drawing>
+          <wp:inline>
+            <wp:extent cx="5334000" cy="3200400"/>
+            <wp:effectExtent b="0" l="0" r="0" t="0"/>
+            <wp:docPr descr="One-way sensitivity analysis (OWSA) " title="" id="1" name="Picture"/>
+            <a:graphic>
+              <a:graphicData uri="http://schemas.openxmlformats.org/drawingml/2006/picture">
+                <pic:pic>
+                  <pic:nvPicPr>
+                    <pic:cNvPr descr="../figs/05b_owsa-lrm-nmb.png" id="0" name="Picture"/>
+                    <pic:cNvPicPr>
+                      <a:picLocks noChangeArrowheads="1" noChangeAspect="1"/>
+                    </pic:cNvPicPr>
+                  </pic:nvPicPr>
+                  <pic:blipFill>
+                    <a:blip r:embed="rId49"/>
+                    <a:stretch>
+                      <a:fillRect/>
+                    </a:stretch>
+                  </pic:blipFill>
+                  <pic:spPr bwMode="auto">
+                    <a:xfrm>
+                      <a:off x="0" y="0"/>
+                      <a:ext cx="5334000" cy="3200400"/>
+                    </a:xfrm>
+                    <a:prstGeom prst="rect">
+                      <a:avLst/>
+                    </a:prstGeom>
+                    <a:noFill/>
+                    <a:ln w="9525">
+                      <a:noFill/>
+                      <a:headEnd/>
+                      <a:tailEnd/>
+                    </a:ln>
+                  </pic:spPr>
+                </pic:pic>
+              </a:graphicData>
+            </a:graphic>
+          </wp:inline>
+        </w:drawing>
+      </w:r>
+    </w:p>
+    <w:p>
+      <w:pPr>
+        <w:pStyle w:val="ImageCaption"/>
+      </w:pPr>
+      <w:r>
+        <w:t xml:space="preserve">One-way sensitivity analysis (OWSA)</w:t>
+      </w:r>
+      <w:r>
+        <w:t xml:space="preserve"> </w:t>
+      </w:r>
+    </w:p>
+    <w:p>
+      <w:pPr>
+        <w:pStyle w:val="FigureWithCaption"/>
+      </w:pPr>
+      <w:r>
+        <w:drawing>
+          <wp:inline>
+            <wp:extent cx="5334000" cy="4000499"/>
+            <wp:effectExtent b="0" l="0" r="0" t="0"/>
+            <wp:docPr descr="Optimal strategy with OWSA " title="" id="1" name="Picture"/>
+            <a:graphic>
+              <a:graphicData uri="http://schemas.openxmlformats.org/drawingml/2006/picture">
+                <pic:pic>
+                  <pic:nvPicPr>
+                    <pic:cNvPr descr="../figs/05b_optimal-owsa-lrm-nmb.png" id="0" name="Picture"/>
+                    <pic:cNvPicPr>
+                      <a:picLocks noChangeArrowheads="1" noChangeAspect="1"/>
+                    </pic:cNvPicPr>
+                  </pic:nvPicPr>
+                  <pic:blipFill>
+                    <a:blip r:embed="rId50"/>
+                    <a:stretch>
+                      <a:fillRect/>
+                    </a:stretch>
+                  </pic:blipFill>
+                  <pic:spPr bwMode="auto">
+                    <a:xfrm>
+                      <a:off x="0" y="0"/>
+                      <a:ext cx="5334000" cy="4000499"/>
+                    </a:xfrm>
+                    <a:prstGeom prst="rect">
+                      <a:avLst/>
+                    </a:prstGeom>
+                    <a:noFill/>
+                    <a:ln w="9525">
+                      <a:noFill/>
+                      <a:headEnd/>
+                      <a:tailEnd/>
+                    </a:ln>
+                  </pic:spPr>
+                </pic:pic>
+              </a:graphicData>
+            </a:graphic>
+          </wp:inline>
+        </w:drawing>
+      </w:r>
+    </w:p>
+    <w:p>
+      <w:pPr>
+        <w:pStyle w:val="ImageCaption"/>
+      </w:pPr>
+      <w:r>
+        <w:t xml:space="preserve">Optimal strategy with OWSA</w:t>
+      </w:r>
+      <w:r>
+        <w:t xml:space="preserve"> </w:t>
+      </w:r>
+    </w:p>
+    <w:p>
+      <w:pPr>
+        <w:pStyle w:val="FigureWithCaption"/>
+      </w:pPr>
+      <w:r>
+        <w:drawing>
+          <wp:inline>
+            <wp:extent cx="5334000" cy="4000499"/>
+            <wp:effectExtent b="0" l="0" r="0" t="0"/>
+            <wp:docPr descr="Tornado plot " title="" id="1" name="Picture"/>
+            <a:graphic>
+              <a:graphicData uri="http://schemas.openxmlformats.org/drawingml/2006/picture">
+                <pic:pic>
+                  <pic:nvPicPr>
+                    <pic:cNvPr descr="../figs/05b_tornado-lrm-Treatment-nmb.png" id="0" name="Picture"/>
+                    <pic:cNvPicPr>
+                      <a:picLocks noChangeArrowheads="1" noChangeAspect="1"/>
+                    </pic:cNvPicPr>
+                  </pic:nvPicPr>
+                  <pic:blipFill>
+                    <a:blip r:embed="rId51"/>
+                    <a:stretch>
+                      <a:fillRect/>
+                    </a:stretch>
+                  </pic:blipFill>
+                  <pic:spPr bwMode="auto">
+                    <a:xfrm>
+                      <a:off x="0" y="0"/>
+                      <a:ext cx="5334000" cy="4000499"/>
+                    </a:xfrm>
+                    <a:prstGeom prst="rect">
+                      <a:avLst/>
+                    </a:prstGeom>
+                    <a:noFill/>
+                    <a:ln w="9525">
+                      <a:noFill/>
+                      <a:headEnd/>
+                      <a:tailEnd/>
+                    </a:ln>
+                  </pic:spPr>
+                </pic:pic>
+              </a:graphicData>
+            </a:graphic>
+          </wp:inline>
+        </w:drawing>
+      </w:r>
+    </w:p>
+    <w:p>
+      <w:pPr>
+        <w:pStyle w:val="ImageCaption"/>
+      </w:pPr>
+      <w:r>
+        <w:t xml:space="preserve">Tornado plot</w:t>
+      </w:r>
+      <w:r>
+        <w:t xml:space="preserve"> </w:t>
+      </w:r>
+    </w:p>
+    <w:p>
+      <w:pPr>
+        <w:pStyle w:val="FigureWithCaption"/>
+      </w:pPr>
+      <w:r>
+        <w:drawing>
+          <wp:inline>
+            <wp:extent cx="5334000" cy="4000499"/>
+            <wp:effectExtent b="0" l="0" r="0" t="0"/>
+            <wp:docPr descr="Two-way sensitivity analysis (TWSA) " title="" id="1" name="Picture"/>
+            <a:graphic>
+              <a:graphicData uri="http://schemas.openxmlformats.org/drawingml/2006/picture">
+                <pic:pic>
+                  <pic:nvPicPr>
+                    <pic:cNvPr descr="../figs/05b_twsa-lrm-uS1-uTrt-nmb.png" id="0" name="Picture"/>
+                    <pic:cNvPicPr>
+                      <a:picLocks noChangeArrowheads="1" noChangeAspect="1"/>
+                    </pic:cNvPicPr>
+                  </pic:nvPicPr>
+                  <pic:blipFill>
+                    <a:blip r:embed="rId52"/>
+                    <a:stretch>
+                      <a:fillRect/>
+                    </a:stretch>
+                  </pic:blipFill>
+                  <pic:spPr bwMode="auto">
+                    <a:xfrm>
+                      <a:off x="0" y="0"/>
+                      <a:ext cx="5334000" cy="4000499"/>
+                    </a:xfrm>
+                    <a:prstGeom prst="rect">
+                      <a:avLst/>
+                    </a:prstGeom>
+                    <a:noFill/>
+                    <a:ln w="9525">
+                      <a:noFill/>
+                      <a:headEnd/>
+                      <a:tailEnd/>
+                    </a:ln>
+                  </pic:spPr>
+                </pic:pic>
+              </a:graphicData>
+            </a:graphic>
+          </wp:inline>
+        </w:drawing>
+      </w:r>
+    </w:p>
+    <w:p>
+      <w:pPr>
+        <w:pStyle w:val="ImageCaption"/>
+      </w:pPr>
+      <w:r>
+        <w:t xml:space="preserve">Two-way sensitivity analysis (TWSA)</w:t>
+      </w:r>
+      <w:r>
+        <w:t xml:space="preserve"> </w:t>
+      </w:r>
+    </w:p>
+    <w:p>
+      <w:pPr>
+        <w:pStyle w:val="Heading4"/>
+      </w:pPr>
+      <w:bookmarkStart w:id="53" w:name="c-value-of-information"/>
+      <w:bookmarkEnd w:id="53"/>
+      <w:r>
+        <w:t xml:space="preserve">05c Value of information</w:t>
+      </w:r>
+    </w:p>
+    <w:p>
+      <w:pPr>
+        <w:pStyle w:val="FirstParagraph"/>
+      </w:pPr>
+      <w:r>
+        <w:t xml:space="preserve">In the VOI component, the results from the PSA generated in the probabilistic analysis subcomponent are used to determine whether further potential research is needed. We use the</w:t>
+      </w:r>
+      <w:r>
+        <w:t xml:space="preserve"> </w:t>
+      </w:r>
+      <w:r>
+        <w:rPr>
+          <w:rStyle w:val="VerbatimChar"/>
+        </w:rPr>
+        <w:t xml:space="preserve">calc_evpi</w:t>
+      </w:r>
+      <w:r>
+        <w:t xml:space="preserve"> </w:t>
+      </w:r>
+      <w:r>
+        <w:t xml:space="preserve">function from the</w:t>
+      </w:r>
+      <w:r>
+        <w:t xml:space="preserve"> </w:t>
+      </w:r>
+      <w:r>
+        <w:rPr>
+          <w:rStyle w:val="VerbatimChar"/>
+        </w:rPr>
+        <w:t xml:space="preserve">dampack</w:t>
+      </w:r>
+      <w:r>
+        <w:t xml:space="preserve"> </w:t>
+      </w:r>
+      <w:r>
+        <w:t xml:space="preserve">package to calculate the expected value of perfect information (EVPI). Figure</w:t>
+      </w:r>
+      <w:r>
+        <w:t xml:space="preserve"> </w:t>
+      </w:r>
+      <w:r>
+        <w:t xml:space="preserve"> </w:t>
+      </w:r>
+      <w:r>
+        <w:t xml:space="preserve">shows the EVPI for the different WTP values.</w:t>
       </w:r>
     </w:p>
     <w:p>
@@ -6178,7 +10036,7 @@
         <w:rPr>
           <w:rStyle w:val="NormalTok"/>
         </w:rPr>
-        <w:t xml:space="preserve">l.params.basecase &lt;-</w:t>
+        <w:t xml:space="preserve">evpi &lt;-</w:t>
       </w:r>
       <w:r>
         <w:rPr>
@@ -6190,395 +10048,113 @@
         <w:rPr>
           <w:rStyle w:val="KeywordTok"/>
         </w:rPr>
-        <w:t xml:space="preserve">f.update_param_list</w:t>
+        <w:t xml:space="preserve">calc_evpi</w:t>
       </w:r>
       <w:r>
         <w:rPr>
           <w:rStyle w:val="NormalTok"/>
         </w:rPr>
-        <w:t xml:space="preserve">(l.params.all, v.calib.post.map) </w:t>
-      </w:r>
-    </w:p>
-    <w:p>
-      <w:pPr>
-        <w:pStyle w:val="FirstParagraph"/>
-      </w:pPr>
-      <w:r>
-        <w:t xml:space="preserve">We use this new generated list as an argumnet in the</w:t>
-      </w:r>
-      <w:r>
-        <w:t xml:space="preserve"> </w:t>
-      </w:r>
-      <w:r>
-        <w:rPr>
-          <w:rStyle w:val="VerbatimChar"/>
-        </w:rPr>
-        <w:t xml:space="preserve">f.calculate_ce_out</w:t>
-      </w:r>
-      <w:r>
-        <w:t xml:space="preserve"> </w:t>
-      </w:r>
-      <w:r>
-        <w:t xml:space="preserve">function. We also need to specify the willingness-to-pay (WTP) threshold value using the</w:t>
-      </w:r>
-      <w:r>
-        <w:t xml:space="preserve"> </w:t>
-      </w:r>
-      <w:r>
-        <w:rPr>
-          <w:rStyle w:val="VerbatimChar"/>
-        </w:rPr>
-        <w:t xml:space="preserve">n.wtp</w:t>
-      </w:r>
-      <w:r>
-        <w:t xml:space="preserve"> </w:t>
-      </w:r>
-      <w:r>
-        <w:t xml:space="preserve">argument of this function. This WTP value is used to compute a net monetary benefit (NMB) value. If the users does not specify the WTP, a default value of $100,000/QALY will be used by the function.</w:t>
-      </w:r>
-    </w:p>
-    <w:p>
-      <w:pPr>
-        <w:pStyle w:val="SourceCode"/>
-      </w:pPr>
+        <w:t xml:space="preserve">(</w:t>
+      </w:r>
+      <w:r>
+        <w:rPr>
+          <w:rStyle w:val="DataTypeTok"/>
+        </w:rPr>
+        <w:t xml:space="preserve">wtp =</w:t>
+      </w:r>
       <w:r>
         <w:rPr>
           <w:rStyle w:val="NormalTok"/>
         </w:rPr>
-        <w:t xml:space="preserve">df.out.ce &lt;-</w:t>
-      </w:r>
-      <w:r>
-        <w:rPr>
-          <w:rStyle w:val="StringTok"/>
-        </w:rPr>
-        <w:t xml:space="preserve"> </w:t>
-      </w:r>
-      <w:r>
-        <w:rPr>
-          <w:rStyle w:val="KeywordTok"/>
-        </w:rPr>
-        <w:t xml:space="preserve">f.calculate_ce_out</w:t>
+        <w:t xml:space="preserve"> v.wtp, </w:t>
+      </w:r>
+      <w:r>
+        <w:rPr>
+          <w:rStyle w:val="DataTypeTok"/>
+        </w:rPr>
+        <w:t xml:space="preserve">psa =</w:t>
       </w:r>
       <w:r>
         <w:rPr>
           <w:rStyle w:val="NormalTok"/>
         </w:rPr>
-        <w:t xml:space="preserve">(</w:t>
-      </w:r>
-      <w:r>
-        <w:rPr>
-          <w:rStyle w:val="DataTypeTok"/>
-        </w:rPr>
-        <w:t xml:space="preserve">l.params.all =</w:t>
-      </w:r>
-      <w:r>
-        <w:rPr>
-          <w:rStyle w:val="NormalTok"/>
-        </w:rPr>
-        <w:t xml:space="preserve"> l.params.basecase, </w:t>
-      </w:r>
-      <w:r>
-        <w:br w:type="textWrapping"/>
-      </w:r>
-      <w:r>
-        <w:rPr>
-          <w:rStyle w:val="NormalTok"/>
-        </w:rPr>
-        <w:t xml:space="preserve">                                </w:t>
-      </w:r>
-      <w:r>
-        <w:rPr>
-          <w:rStyle w:val="DataTypeTok"/>
-        </w:rPr>
-        <w:t xml:space="preserve">n.wtp =</w:t>
-      </w:r>
-      <w:r>
-        <w:rPr>
-          <w:rStyle w:val="NormalTok"/>
-        </w:rPr>
-        <w:t xml:space="preserve"> </w:t>
-      </w:r>
-      <w:r>
-        <w:rPr>
-          <w:rStyle w:val="DecValTok"/>
-        </w:rPr>
-        <w:t xml:space="preserve">150000</w:t>
-      </w:r>
-      <w:r>
-        <w:rPr>
-          <w:rStyle w:val="NormalTok"/>
-        </w:rPr>
-        <w:t xml:space="preserve">)</w:t>
-      </w:r>
-    </w:p>
-    <w:p>
-      <w:pPr>
-        <w:pStyle w:val="FirstParagraph"/>
-      </w:pPr>
-      <w:r>
-        <w:t xml:space="preserve">The first part of this function runs the decision model using the previously described function</w:t>
-      </w:r>
-      <w:r>
-        <w:t xml:space="preserve"> </w:t>
-      </w:r>
-      <w:r>
-        <w:rPr>
-          <w:rStyle w:val="VerbatimChar"/>
-        </w:rPr>
-        <w:t xml:space="preserve">f.decision_model</w:t>
-      </w:r>
-      <w:r>
-        <w:t xml:space="preserve"> </w:t>
-      </w:r>
-      <w:r>
-        <w:t xml:space="preserve">in the</w:t>
-      </w:r>
-      <w:r>
-        <w:t xml:space="preserve"> </w:t>
-      </w:r>
-      <w:r>
-        <w:rPr>
-          <w:rStyle w:val="VerbatimChar"/>
-        </w:rPr>
-        <w:t xml:space="preserve">02_simulatiomn-model_function</w:t>
-      </w:r>
-      <w:r>
-        <w:t xml:space="preserve"> </w:t>
-      </w:r>
-      <w:r>
-        <w:t xml:space="preserve">script. To generate the base-case values for the CEA, we update the list of all the parameters obtained from the calibration component. Inside the function</w:t>
-      </w:r>
-      <w:r>
-        <w:t xml:space="preserve"> </w:t>
-      </w:r>
-      <w:r>
-        <w:rPr>
-          <w:rStyle w:val="VerbatimChar"/>
-        </w:rPr>
-        <w:t xml:space="preserve">f.calculate_ce_out</w:t>
-      </w:r>
-      <w:r>
-        <w:t xml:space="preserve">, the deciion model is run for both teh treatment,</w:t>
-      </w:r>
-      <w:r>
-        <w:t xml:space="preserve"> </w:t>
-      </w:r>
-      <w:r>
-        <w:rPr>
-          <w:rStyle w:val="VerbatimChar"/>
-        </w:rPr>
-        <w:t xml:space="preserve">l.model.out.trt</w:t>
-      </w:r>
-      <w:r>
-        <w:t xml:space="preserve">, and no treatement,</w:t>
-      </w:r>
-      <w:r>
-        <w:t xml:space="preserve"> </w:t>
-      </w:r>
-      <w:r>
-        <w:rPr>
-          <w:rStyle w:val="VerbatimChar"/>
-        </w:rPr>
-        <w:t xml:space="preserve">l.model.out.no_trt</w:t>
-      </w:r>
-      <w:r>
-        <w:t xml:space="preserve">, strategies of the Sick-Sicker model.</w:t>
-      </w:r>
-    </w:p>
-    <w:p>
-      <w:pPr>
-        <w:pStyle w:val="BodyText"/>
-      </w:pPr>
-      <w:r>
-        <w:t xml:space="preserve">In the second part of the function we create multiple vectors for both the cost and effects of both strategies. These vectors multiply the Markov trace to compute the cycle-specific rewards. This results in vectors of total costs (</w:t>
-      </w:r>
-      <w:r>
-        <w:rPr>
-          <w:rStyle w:val="VerbatimChar"/>
-        </w:rPr>
-        <w:t xml:space="preserve">v.tc</w:t>
-      </w:r>
-      <w:r>
-        <w:t xml:space="preserve">) and total effects (</w:t>
-      </w:r>
-      <w:r>
-        <w:rPr>
-          <w:rStyle w:val="VerbatimChar"/>
-        </w:rPr>
-        <w:t xml:space="preserve">v.tu</w:t>
-      </w:r>
-      <w:r>
-        <w:t xml:space="preserve">) per cycle. By multiplying these vectors with the vectors with the discount weights for costs (</w:t>
-      </w:r>
-      <w:r>
-        <w:rPr>
-          <w:rStyle w:val="VerbatimChar"/>
-        </w:rPr>
-        <w:t xml:space="preserve">v.dwc</w:t>
-      </w:r>
-      <w:r>
-        <w:t xml:space="preserve">) and effects (</w:t>
-      </w:r>
-      <w:r>
-        <w:rPr>
-          <w:rStyle w:val="VerbatimChar"/>
-        </w:rPr>
-        <w:t xml:space="preserve">v.dwe</w:t>
-      </w:r>
-      <w:r>
-        <w:t xml:space="preserve">) we get the total discounted mean costs (</w:t>
-      </w:r>
-      <w:r>
-        <w:rPr>
-          <w:rStyle w:val="VerbatimChar"/>
-        </w:rPr>
-        <w:t xml:space="preserve">tc.d_no_trt</w:t>
-      </w:r>
-      <w:r>
-        <w:t xml:space="preserve"> </w:t>
-      </w:r>
-      <w:r>
-        <w:t xml:space="preserve">and</w:t>
-      </w:r>
-      <w:r>
-        <w:t xml:space="preserve"> </w:t>
-      </w:r>
-      <w:r>
-        <w:rPr>
-          <w:rStyle w:val="VerbatimChar"/>
-        </w:rPr>
-        <w:t xml:space="preserve">tc.d_trt</w:t>
-      </w:r>
-      <w:r>
-        <w:t xml:space="preserve">) and QALYs (</w:t>
-      </w:r>
-      <w:r>
-        <w:rPr>
-          <w:rStyle w:val="VerbatimChar"/>
-        </w:rPr>
-        <w:t xml:space="preserve">tu.d_no_trt</w:t>
-      </w:r>
-      <w:r>
-        <w:t xml:space="preserve"> </w:t>
-      </w:r>
-      <w:r>
-        <w:t xml:space="preserve">and</w:t>
-      </w:r>
-      <w:r>
-        <w:t xml:space="preserve"> </w:t>
-      </w:r>
-      <w:r>
-        <w:rPr>
-          <w:rStyle w:val="VerbatimChar"/>
-        </w:rPr>
-        <w:t xml:space="preserve">tu.d_trt</w:t>
-      </w:r>
-      <w:r>
-        <w:t xml:space="preserve">) for both strategies. These values are used in the calculation of the NMB. The total discounted costs, effectiveness and NMB are combined in a dataframe, called</w:t>
-      </w:r>
-      <w:r>
-        <w:t xml:space="preserve"> </w:t>
-      </w:r>
-      <w:r>
-        <w:rPr>
-          <w:rStyle w:val="VerbatimChar"/>
-        </w:rPr>
-        <w:t xml:space="preserve">df.ce</w:t>
-      </w:r>
-      <w:r>
-        <w:t xml:space="preserve">, which is the output of this function. This matrix is the result of the function. This compact matrix with the CE results can be used as an argumnet in the</w:t>
-      </w:r>
-      <w:r>
-        <w:t xml:space="preserve"> </w:t>
-      </w:r>
-      <w:r>
-        <w:rPr>
-          <w:rStyle w:val="VerbatimChar"/>
-        </w:rPr>
-        <w:t xml:space="preserve">calculate_icers</w:t>
-      </w:r>
-      <w:r>
-        <w:t xml:space="preserve"> </w:t>
-      </w:r>
-      <w:r>
-        <w:t xml:space="preserve">function from the</w:t>
-      </w:r>
-      <w:r>
-        <w:t xml:space="preserve"> </w:t>
-      </w:r>
-      <w:r>
-        <w:rPr>
-          <w:rStyle w:val="VerbatimChar"/>
-        </w:rPr>
-        <w:t xml:space="preserve">dampack</w:t>
-      </w:r>
-      <w:r>
-        <w:t xml:space="preserve"> </w:t>
-      </w:r>
-      <w:r>
-        <w:t xml:space="preserve">package to calculate the incremental cost-effectiveness ratios (ICERs) and noting which strategies are weakly and strongly dominated.</w:t>
-      </w:r>
-    </w:p>
-    <w:p>
-      <w:pPr>
-        <w:pStyle w:val="BodyText"/>
-      </w:pPr>
-      <w:r>
-        <w:t xml:space="preserve">We then conduct a series of deterministic sensitivity analysis. First, we conduct a one-way sensitivity analysis (OWSA) on the variables</w:t>
-      </w:r>
-      <w:r>
-        <w:t xml:space="preserve"> </w:t>
-      </w:r>
-      <w:r>
-        <w:rPr>
-          <w:rStyle w:val="VerbatimChar"/>
-        </w:rPr>
-        <w:t xml:space="preserve">c.Trt</w:t>
-      </w:r>
-      <w:r>
-        <w:t xml:space="preserve">,</w:t>
-      </w:r>
-      <w:r>
-        <w:t xml:space="preserve"> </w:t>
-      </w:r>
-      <w:r>
-        <w:rPr>
-          <w:rStyle w:val="VerbatimChar"/>
-        </w:rPr>
-        <w:t xml:space="preserve">p.HS1</w:t>
-      </w:r>
-      <w:r>
-        <w:t xml:space="preserve">,</w:t>
-      </w:r>
-      <w:r>
-        <w:t xml:space="preserve"> </w:t>
-      </w:r>
-      <w:r>
-        <w:rPr>
-          <w:rStyle w:val="VerbatimChar"/>
-        </w:rPr>
-        <w:t xml:space="preserve">u.S1</w:t>
-      </w:r>
-      <w:r>
-        <w:t xml:space="preserve"> </w:t>
-      </w:r>
-      <w:r>
-        <w:t xml:space="preserve">and</w:t>
-      </w:r>
-      <w:r>
-        <w:t xml:space="preserve"> </w:t>
-      </w:r>
-      <w:r>
-        <w:rPr>
-          <w:rStyle w:val="VerbatimChar"/>
-        </w:rPr>
-        <w:t xml:space="preserve">u.Trt</w:t>
-      </w:r>
-      <w:r>
-        <w:t xml:space="preserve"> </w:t>
-      </w:r>
-      <w:r>
-        <w:t xml:space="preserve">and a two-way sensitivity analysis (TWSA) using the owsa_det and twsa_det functions in the</w:t>
+        <w:t xml:space="preserve"> l.psa)</w:t>
+      </w:r>
+    </w:p>
+    <w:p>
+      <w:pPr>
+        <w:pStyle w:val="FigureWithCaption"/>
+      </w:pPr>
+      <w:r>
+        <w:drawing>
+          <wp:inline>
+            <wp:extent cx="5334000" cy="4000499"/>
+            <wp:effectExtent b="0" l="0" r="0" t="0"/>
+            <wp:docPr descr="Expected value of perfect information " title="" id="1" name="Picture"/>
+            <a:graphic>
+              <a:graphicData uri="http://schemas.openxmlformats.org/drawingml/2006/picture">
+                <pic:pic>
+                  <pic:nvPicPr>
+                    <pic:cNvPr descr="../figs/05c_evpi.png" id="0" name="Picture"/>
+                    <pic:cNvPicPr>
+                      <a:picLocks noChangeArrowheads="1" noChangeAspect="1"/>
+                    </pic:cNvPicPr>
+                  </pic:nvPicPr>
+                  <pic:blipFill>
+                    <a:blip r:embed="rId54"/>
+                    <a:stretch>
+                      <a:fillRect/>
+                    </a:stretch>
+                  </pic:blipFill>
+                  <pic:spPr bwMode="auto">
+                    <a:xfrm>
+                      <a:off x="0" y="0"/>
+                      <a:ext cx="5334000" cy="4000499"/>
+                    </a:xfrm>
+                    <a:prstGeom prst="rect">
+                      <a:avLst/>
+                    </a:prstGeom>
+                    <a:noFill/>
+                    <a:ln w="9525">
+                      <a:noFill/>
+                      <a:headEnd/>
+                      <a:tailEnd/>
+                    </a:ln>
+                  </pic:spPr>
+                </pic:pic>
+              </a:graphicData>
+            </a:graphic>
+          </wp:inline>
+        </w:drawing>
+      </w:r>
+    </w:p>
+    <w:p>
+      <w:pPr>
+        <w:pStyle w:val="ImageCaption"/>
+      </w:pPr>
+      <w:r>
+        <w:t xml:space="preserve">Expected value of perfect information</w:t>
+      </w:r>
+      <w:r>
+        <w:t xml:space="preserve"> </w:t>
+      </w:r>
+    </w:p>
+    <w:p>
+      <w:pPr>
+        <w:pStyle w:val="Heading3"/>
+      </w:pPr>
+      <w:bookmarkStart w:id="55" w:name="references"/>
+      <w:bookmarkEnd w:id="55"/>
+      <w:r>
+        <w:t xml:space="preserve">References</w:t>
+      </w:r>
+    </w:p>
+    <w:p>
+      <w:pPr>
+        <w:pStyle w:val="Bibliography"/>
+      </w:pPr>
+      <w:r>
+        <w:t xml:space="preserve">Alarid-Escudero, F, EA. Enns, KM. Kuntz, TL. Michaud, and H Jalal. 2019. “‘Time Traveling Is Just Too Dangerous’ But Some Methods Are Worth Revisiting: The Advantages of Expected Loss Curves Over Cost-Effectiveness Acceptability Curves and Frontier.”</w:t>
       </w:r>
       <w:r>
         <w:t xml:space="preserve"> </w:t>
@@ -6587,13 +10163,13 @@
         <w:rPr>
           <w:i/>
         </w:rPr>
-        <w:t xml:space="preserve">00_general_functions.R</w:t>
-      </w:r>
-      <w:r>
-        <w:t xml:space="preserve"> </w:t>
-      </w:r>
-      <w:r>
-        <w:t xml:space="preserve">file. We use the output of these functions to produce different SA plots, such as OWSA tornado, one-way optimal strategy and TWSA plots (Figures XX-XX).</w:t>
+        <w:t xml:space="preserve">Value in Health</w:t>
+      </w:r>
+      <w:r>
+        <w:t xml:space="preserve"> </w:t>
+      </w:r>
+      <w:r>
+        <w:t xml:space="preserve">In Press.</w:t>
       </w:r>
     </w:p>
     <w:p>
@@ -6601,7 +10177,7 @@
         <w:pStyle w:val="Bibliography"/>
       </w:pPr>
       <w:r>
-        <w:t xml:space="preserve">Alarid-Escudero, Fernando, Richard F. MacLehose, Yadira Peralta, Karen M. Kuntz, and Eva A. Enns. 2018. “Nonidentifiability in Model Calibration and Implications for Medical Decision Making.”</w:t>
+        <w:t xml:space="preserve">Alarid-Escudero, F, RF MacLehose, Y Peralta, KM Kuntz, and Enns EA. 2018. “Nonidentifiability in Model Calibration and Implications for Medical Decision Making.”</w:t>
       </w:r>
       <w:r>
         <w:t xml:space="preserve"> </w:t>
@@ -6618,7 +10194,7 @@
       <w:r>
         <w:t xml:space="preserve">38 (7): 810–21. doi:</w:t>
       </w:r>
-      <w:hyperlink r:id="rId39">
+      <w:hyperlink r:id="rId56">
         <w:r>
           <w:rPr>
             <w:rStyle w:val="Hyperlink"/>
@@ -6652,7 +10228,7 @@
       <w:r>
         <w:t xml:space="preserve">32 (5): 733–43. doi:</w:t>
       </w:r>
-      <w:hyperlink r:id="rId40">
+      <w:hyperlink r:id="rId57">
         <w:r>
           <w:rPr>
             <w:rStyle w:val="Hyperlink"/>
@@ -6669,7 +10245,7 @@
         <w:pStyle w:val="Bibliography"/>
       </w:pPr>
       <w:r>
-        <w:t xml:space="preserve">Enns, EA, LE Cipriano, CT Simons, and CY Kong. 2015. “Identifying Best-Fitting Inputs in Health-Economic Model Calibration: A Pareto Frontier Approach.”</w:t>
+        <w:t xml:space="preserve">Enns, E A, L E Cipriano, C T Simons, and C Y Kong. 2015. “Identifying Best-Fitting Inputs in Health-Economic Model Calibration: A Pareto Frontier Approach.”</w:t>
       </w:r>
       <w:r>
         <w:t xml:space="preserve"> </w:t>
@@ -6686,7 +10262,7 @@
       <w:r>
         <w:t xml:space="preserve">35 (2): 170–82. doi:</w:t>
       </w:r>
-      <w:hyperlink r:id="rId41">
+      <w:hyperlink r:id="rId58">
         <w:r>
           <w:rPr>
             <w:rStyle w:val="Hyperlink"/>
@@ -6703,7 +10279,7 @@
         <w:pStyle w:val="Bibliography"/>
       </w:pPr>
       <w:r>
-        <w:t xml:space="preserve">Goldhaber-Fiebert, Jeremy D., Natasha K. Stout, and Sue J. Goldie. 2010. “Empirically evaluating decision-analytic models.”</w:t>
+        <w:t xml:space="preserve">Goldhaber-Fiebert, JD, NK Stout, and SJ Goldie. 2010. “Empirically evaluating decision-analytic models.”</w:t>
       </w:r>
       <w:r>
         <w:t xml:space="preserve"> </w:t>
@@ -6720,7 +10296,7 @@
       <w:r>
         <w:t xml:space="preserve">13 (5): 667–74. doi:</w:t>
       </w:r>
-      <w:hyperlink r:id="rId42">
+      <w:hyperlink r:id="rId59">
         <w:r>
           <w:rPr>
             <w:rStyle w:val="Hyperlink"/>
@@ -6737,7 +10313,7 @@
         <w:pStyle w:val="Bibliography"/>
       </w:pPr>
       <w:r>
-        <w:t xml:space="preserve">Iskandar, Rowan. 2018. “A theoretical foundation for state-transition cohort models in health decision analysis.”</w:t>
+        <w:t xml:space="preserve">Iskandar, R. 2018. “A theoretical foundation for state-transition cohort models in health decision analysis.”</w:t>
       </w:r>
       <w:r>
         <w:t xml:space="preserve"> </w:t>
@@ -6754,7 +10330,7 @@
       <w:r>
         <w:t xml:space="preserve">13 (12). Public Library of Science: e0205543–e0205543. doi:</w:t>
       </w:r>
-      <w:hyperlink r:id="rId43">
+      <w:hyperlink r:id="rId60">
         <w:r>
           <w:rPr>
             <w:rStyle w:val="Hyperlink"/>
@@ -6771,7 +10347,7 @@
         <w:pStyle w:val="Bibliography"/>
       </w:pPr>
       <w:r>
-        <w:t xml:space="preserve">Menzies, Nicolas A, Ankur Pandya, and Jane J Kim. 2017. “HHS Public Access.”</w:t>
+        <w:t xml:space="preserve">Jalal, Hawre, Bryan Dowd, François Sainfort, and Karen M. Kuntz. 2013. “Linear regression metamodeling as a tool to summarize and present simulation model results.”</w:t>
       </w:r>
       <w:r>
         <w:t xml:space="preserve"> </w:t>
@@ -6780,20 +10356,20 @@
         <w:rPr>
           <w:i/>
         </w:rPr>
-        <w:t xml:space="preserve">Pharmacoeconomics</w:t>
-      </w:r>
-      <w:r>
-        <w:t xml:space="preserve"> </w:t>
-      </w:r>
-      <w:r>
-        <w:t xml:space="preserve">35 (6): 613–24. doi:</w:t>
-      </w:r>
-      <w:hyperlink r:id="rId44">
+        <w:t xml:space="preserve">Medical Decision Making</w:t>
+      </w:r>
+      <w:r>
+        <w:t xml:space="preserve"> </w:t>
+      </w:r>
+      <w:r>
+        <w:t xml:space="preserve">33 (7): 880–90. doi:</w:t>
+      </w:r>
+      <w:hyperlink r:id="rId61">
         <w:r>
           <w:rPr>
             <w:rStyle w:val="Hyperlink"/>
           </w:rPr>
-          <w:t xml:space="preserve">10.1007/s40273-017-0494-4.Bayesian</w:t>
+          <w:t xml:space="preserve">10.1177/0272989X13492014</w:t>
         </w:r>
       </w:hyperlink>
       <w:r>
@@ -6805,7 +10381,7 @@
         <w:pStyle w:val="Bibliography"/>
       </w:pPr>
       <w:r>
-        <w:t xml:space="preserve">Poncet, Paul. 2018.</w:t>
+        <w:t xml:space="preserve">Menzies, Nicolas A., Djøra I. Soeteman, Ankur Pandya, and Jane J. Kim. 2017. “Bayesian Methods for Calibrating Health Policy Models: A Tutorial.”</w:t>
       </w:r>
       <w:r>
         <w:t xml:space="preserve"> </w:t>
@@ -6814,15 +10390,37 @@
         <w:rPr>
           <w:i/>
         </w:rPr>
-        <w:t xml:space="preserve">Modeest: Mode Estimation</w:t>
-      </w:r>
+        <w:t xml:space="preserve">PharmacoEconomics</w:t>
+      </w:r>
+      <w:r>
+        <w:t xml:space="preserve"> </w:t>
+      </w:r>
+      <w:r>
+        <w:t xml:space="preserve">35 (6). Springer International Publishing: 613–24. doi:</w:t>
+      </w:r>
+      <w:hyperlink r:id="rId62">
+        <w:r>
+          <w:rPr>
+            <w:rStyle w:val="Hyperlink"/>
+          </w:rPr>
+          <w:t xml:space="preserve">10.1007/s40273-017-0494-4</w:t>
+        </w:r>
+      </w:hyperlink>
       <w:r>
         <w:t xml:space="preserve">.</w:t>
       </w:r>
-      <w:r>
-        <w:t xml:space="preserve"> </w:t>
-      </w:r>
-      <w:hyperlink r:id="rId45">
+    </w:p>
+    <w:p>
+      <w:pPr>
+        <w:pStyle w:val="Bibliography"/>
+      </w:pPr>
+      <w:r>
+        <w:t xml:space="preserve">Poncet, P. 2018. “Modeest: Mode Estimation.”</w:t>
+      </w:r>
+      <w:r>
+        <w:t xml:space="preserve"> </w:t>
+      </w:r>
+      <w:hyperlink r:id="rId63">
         <w:r>
           <w:rPr>
             <w:rStyle w:val="Hyperlink"/>
@@ -6839,6 +10437,29 @@
         <w:pStyle w:val="Bibliography"/>
       </w:pPr>
       <w:r>
+        <w:t xml:space="preserve">Raftery, A, and L Bao. 2010. “Estimating and Projecting Trends in HIV/AIDS Generalized Epidemics Using Incremental Mixture Importance Sampling.”</w:t>
+      </w:r>
+      <w:r>
+        <w:t xml:space="preserve"> </w:t>
+      </w:r>
+      <w:r>
+        <w:rPr>
+          <w:i/>
+        </w:rPr>
+        <w:t xml:space="preserve">Biometrics</w:t>
+      </w:r>
+      <w:r>
+        <w:t xml:space="preserve"> </w:t>
+      </w:r>
+      <w:r>
+        <w:t xml:space="preserve">66 (4): 1162–73.</w:t>
+      </w:r>
+    </w:p>
+    <w:p>
+      <w:pPr>
+        <w:pStyle w:val="Bibliography"/>
+      </w:pPr>
+      <w:r>
         <w:t xml:space="preserve">Raftery, Adrian, and Le Bao. 2012.</w:t>
       </w:r>
       <w:r>
@@ -6848,7 +10469,7 @@
         <w:rPr>
           <w:i/>
         </w:rPr>
-        <w:t xml:space="preserve">IMIS: Incremental Mixture Importance Sampling</w:t>
+        <w:t xml:space="preserve">IMIS: Increamental Mixture Importance Sampling</w:t>
       </w:r>
       <w:r>
         <w:t xml:space="preserve">.</w:t>
@@ -6856,7 +10477,7 @@
       <w:r>
         <w:t xml:space="preserve"> </w:t>
       </w:r>
-      <w:hyperlink r:id="rId46">
+      <w:hyperlink r:id="rId64">
         <w:r>
           <w:rPr>
             <w:rStyle w:val="Hyperlink"/>
@@ -6873,7 +10494,7 @@
         <w:pStyle w:val="Bibliography"/>
       </w:pPr>
       <w:r>
-        <w:t xml:space="preserve">Raftery, A., Bao, L. 2010. “Estimating and Projecting Trends in HIV/AIDS Generalized Epidemics Using Incremental Mixture Importance Sampling.”</w:t>
+        <w:t xml:space="preserve">Rutter, C, J Ozik, M DeYoreo, and Collier N. 2018. “Microsimulation Model Calibration using Incremental Mixture Approximate Bayesian Computation.”</w:t>
       </w:r>
       <w:r>
         <w:t xml:space="preserve"> </w:t>
@@ -6882,29 +10503,6 @@
         <w:rPr>
           <w:i/>
         </w:rPr>
-        <w:t xml:space="preserve">Biometrics</w:t>
-      </w:r>
-      <w:r>
-        <w:t xml:space="preserve"> </w:t>
-      </w:r>
-      <w:r>
-        <w:t xml:space="preserve">66 (4): 1162–73.</w:t>
-      </w:r>
-    </w:p>
-    <w:p>
-      <w:pPr>
-        <w:pStyle w:val="Bibliography"/>
-      </w:pPr>
-      <w:r>
-        <w:t xml:space="preserve">Rutter, C., Ozik, J., DeYoreo, M., Collier, N. 2018. “Microsimulation Model Calibration using Incremental Mixture Approximate Bayesian Computation.”</w:t>
-      </w:r>
-      <w:r>
-        <w:t xml:space="preserve"> </w:t>
-      </w:r>
-      <w:r>
-        <w:rPr>
-          <w:i/>
-        </w:rPr>
         <w:t xml:space="preserve">arXiv</w:t>
       </w:r>
       <w:r>
@@ -6913,7 +10511,7 @@
       <w:r>
         <w:t xml:space="preserve"> </w:t>
       </w:r>
-      <w:hyperlink r:id="rId47">
+      <w:hyperlink r:id="rId65">
         <w:r>
           <w:rPr>
             <w:rStyle w:val="Hyperlink"/>
@@ -6930,7 +10528,7 @@
         <w:pStyle w:val="Bibliography"/>
       </w:pPr>
       <w:r>
-        <w:t xml:space="preserve">Steele, R., Raftery A., Emond, M. 2006. “Computing Normalizing Constants for Finite Mixture Models via Incremental Mixture Importance Sampling (IMIS).”</w:t>
+        <w:t xml:space="preserve">Steele, R, A Raftery, and M Emond. 2006. “Computing Normalizing Constants for Finite Mixture Models via Incremental Mixture Importance Sampling (IMIS).”</w:t>
       </w:r>
       <w:r>
         <w:t xml:space="preserve"> </w:t>
@@ -6947,7 +10545,7 @@
       <w:r>
         <w:t xml:space="preserve">15 (3): 712–34. doi:</w:t>
       </w:r>
-      <w:hyperlink r:id="rId48">
+      <w:hyperlink r:id="rId66">
         <w:r>
           <w:rPr>
             <w:rStyle w:val="Hyperlink"/>
@@ -7067,7 +10665,7 @@
     </w:lvl>
   </w:abstractNum>
   <w:abstractNum w:abstractNumId="990">
-    <w:nsid w:val="587406a3"/>
+    <w:nsid w:val="1c337ff4"/>
     <w:multiLevelType w:val="multilevel"/>
     <w:lvl w:ilvl="0">
       <w:numFmt w:val="bullet"/>
